--- a/Shared/Merchandizer/DOCUMENTATION/API_Documentation-Merchandiser Entry Form.docx
+++ b/Shared/Merchandizer/DOCUMENTATION/API_Documentation-Merchandiser Entry Form.docx
@@ -1564,7 +1564,25 @@
                 <w:b w:val="0"/>
                 <w:sz w:val="24"/>
               </w:rPr>
-              <w:t xml:space="preserve">            </w:t>
+              <w:t xml:space="preserve">            "</w:t>
+            </w:r>
+            <w:proofErr w:type="spellStart"/>
+            <w:r>
+              <w:rPr>
+                <w:rFonts w:ascii="Times New Roman" w:hAnsi="Times New Roman" w:cs="Times New Roman"/>
+                <w:b w:val="0"/>
+                <w:sz w:val="24"/>
+              </w:rPr>
+              <w:t>sleeveSize</w:t>
+            </w:r>
+            <w:proofErr w:type="spellEnd"/>
+            <w:r>
+              <w:rPr>
+                <w:rFonts w:ascii="Times New Roman" w:hAnsi="Times New Roman" w:cs="Times New Roman"/>
+                <w:b w:val="0"/>
+                <w:sz w:val="24"/>
+              </w:rPr>
+              <w:t>" : "55",</w:t>
             </w:r>
           </w:p>
           <w:p>
@@ -1596,7 +1614,7 @@
                 <w:b w:val="0"/>
                 <w:sz w:val="24"/>
               </w:rPr>
-              <w:t>sleeveSize</w:t>
+              <w:t>hoodSize</w:t>
             </w:r>
             <w:proofErr w:type="spellEnd"/>
             <w:r>
@@ -1605,7 +1623,7 @@
                 <w:b w:val="0"/>
                 <w:sz w:val="24"/>
               </w:rPr>
-              <w:t>" : "55",</w:t>
+              <w:t>" : "",</w:t>
             </w:r>
           </w:p>
           <w:p>
@@ -1637,7 +1655,7 @@
                 <w:b w:val="0"/>
                 <w:sz w:val="24"/>
               </w:rPr>
-              <w:t>hoodSize</w:t>
+              <w:t>bottomSize</w:t>
             </w:r>
             <w:proofErr w:type="spellEnd"/>
             <w:r>
@@ -1678,7 +1696,7 @@
                 <w:b w:val="0"/>
                 <w:sz w:val="24"/>
               </w:rPr>
-              <w:t>bottomSize</w:t>
+              <w:t>thighSize</w:t>
             </w:r>
             <w:proofErr w:type="spellEnd"/>
             <w:r>
@@ -1719,7 +1737,7 @@
                 <w:b w:val="0"/>
                 <w:sz w:val="24"/>
               </w:rPr>
-              <w:t>thighSize</w:t>
+              <w:t>pocketSize</w:t>
             </w:r>
             <w:proofErr w:type="spellEnd"/>
             <w:r>
@@ -1752,47 +1770,6 @@
                 <w:sz w:val="24"/>
               </w:rPr>
               <w:lastRenderedPageBreak/>
-              <w:t xml:space="preserve">            "</w:t>
-            </w:r>
-            <w:proofErr w:type="spellStart"/>
-            <w:r>
-              <w:rPr>
-                <w:rFonts w:ascii="Times New Roman" w:hAnsi="Times New Roman" w:cs="Times New Roman"/>
-                <w:b w:val="0"/>
-                <w:sz w:val="24"/>
-              </w:rPr>
-              <w:t>pocketSize</w:t>
-            </w:r>
-            <w:proofErr w:type="spellEnd"/>
-            <w:r>
-              <w:rPr>
-                <w:rFonts w:ascii="Times New Roman" w:hAnsi="Times New Roman" w:cs="Times New Roman"/>
-                <w:b w:val="0"/>
-                <w:sz w:val="24"/>
-              </w:rPr>
-              <w:t>" : "",</w:t>
-            </w:r>
-          </w:p>
-          <w:p>
-            <w:pPr>
-              <w:pStyle w:val="Heading2orange"/>
-              <w:tabs>
-                <w:tab w:val="left" w:pos="2796"/>
-              </w:tabs>
-              <w:spacing w:before="0" w:after="0"/>
-              <w:ind w:left="2736"/>
-              <w:rPr>
-                <w:rFonts w:ascii="Times New Roman" w:hAnsi="Times New Roman" w:cs="Times New Roman"/>
-                <w:b w:val="0"/>
-                <w:sz w:val="24"/>
-              </w:rPr>
-            </w:pPr>
-            <w:r>
-              <w:rPr>
-                <w:rFonts w:ascii="Times New Roman" w:hAnsi="Times New Roman" w:cs="Times New Roman"/>
-                <w:b w:val="0"/>
-                <w:sz w:val="24"/>
-              </w:rPr>
               <w:t xml:space="preserve">            "</w:t>
             </w:r>
             <w:proofErr w:type="spellStart"/>
@@ -2418,7 +2395,25 @@
                 <w:sz w:val="24"/>
                 <w:szCs w:val="24"/>
               </w:rPr>
-              <w:t xml:space="preserve"> “message”:”</w:t>
+              <w:t xml:space="preserve"> “message”:</w:t>
+            </w:r>
+            <w:r>
+              <w:rPr>
+                <w:rFonts w:ascii="Times New Roman" w:hAnsi="Times New Roman" w:cs="Times New Roman"/>
+                <w:b w:val="0"/>
+                <w:sz w:val="24"/>
+                <w:szCs w:val="24"/>
+              </w:rPr>
+              <w:t xml:space="preserve"> </w:t>
+            </w:r>
+            <w:r>
+              <w:rPr>
+                <w:rFonts w:ascii="Times New Roman" w:hAnsi="Times New Roman" w:cs="Times New Roman"/>
+                <w:b w:val="0"/>
+                <w:sz w:val="24"/>
+                <w:szCs w:val="24"/>
+              </w:rPr>
+              <w:t>”</w:t>
             </w:r>
             <w:r>
               <w:rPr>
@@ -3885,7 +3880,6 @@
                 <w:sz w:val="24"/>
                 <w:lang w:val="en-PH"/>
               </w:rPr>
-              <w:lastRenderedPageBreak/>
               <w:t>Length Size</w:t>
             </w:r>
           </w:p>
@@ -3976,6 +3970,7 @@
                 <w:sz w:val="24"/>
                 <w:lang w:val="en-PH"/>
               </w:rPr>
+              <w:lastRenderedPageBreak/>
               <w:t>Sleeve Size</w:t>
             </w:r>
           </w:p>
@@ -6126,23 +6121,7 @@
                 <w:b w:val="0"/>
                 <w:sz w:val="24"/>
               </w:rPr>
-              <w:t xml:space="preserve">   </w:t>
-            </w:r>
-            <w:r>
-              <w:rPr>
-                <w:rFonts w:ascii="Times New Roman" w:hAnsi="Times New Roman" w:cs="Times New Roman"/>
-                <w:b w:val="0"/>
-                <w:sz w:val="24"/>
-              </w:rPr>
-              <w:t xml:space="preserve">          </w:t>
-            </w:r>
-            <w:r>
-              <w:rPr>
-                <w:rFonts w:ascii="Times New Roman" w:hAnsi="Times New Roman" w:cs="Times New Roman"/>
-                <w:b w:val="0"/>
-                <w:sz w:val="24"/>
-              </w:rPr>
-              <w:t xml:space="preserve"> "</w:t>
+              <w:t xml:space="preserve">               “</w:t>
             </w:r>
             <w:proofErr w:type="spellStart"/>
             <w:r>
@@ -6151,7 +6130,7 @@
                 <w:b w:val="0"/>
                 <w:sz w:val="24"/>
               </w:rPr>
-              <w:t>auto_id</w:t>
+              <w:t>buyerCode</w:t>
             </w:r>
             <w:proofErr w:type="spellEnd"/>
             <w:r>
@@ -6160,7 +6139,7 @@
                 <w:b w:val="0"/>
                 <w:sz w:val="24"/>
               </w:rPr>
-              <w:t>" : 33,</w:t>
+              <w:t>” : 123456,</w:t>
             </w:r>
           </w:p>
           <w:p>
@@ -6183,7 +6162,7 @@
                 <w:b w:val="0"/>
                 <w:sz w:val="24"/>
               </w:rPr>
-              <w:t xml:space="preserve">    </w:t>
+              <w:t xml:space="preserve">   </w:t>
             </w:r>
             <w:r>
               <w:rPr>
@@ -6199,15 +6178,25 @@
                 <w:b w:val="0"/>
                 <w:sz w:val="24"/>
               </w:rPr>
-              <w:t>"size" : "B"</w:t>
-            </w:r>
-            <w:r>
-              <w:rPr>
-                <w:rFonts w:ascii="Times New Roman" w:hAnsi="Times New Roman" w:cs="Times New Roman"/>
-                <w:b w:val="0"/>
-                <w:sz w:val="24"/>
-              </w:rPr>
-              <w:t>,</w:t>
+              <w:t xml:space="preserve"> "</w:t>
+            </w:r>
+            <w:proofErr w:type="spellStart"/>
+            <w:r>
+              <w:rPr>
+                <w:rFonts w:ascii="Times New Roman" w:hAnsi="Times New Roman" w:cs="Times New Roman"/>
+                <w:b w:val="0"/>
+                <w:sz w:val="24"/>
+              </w:rPr>
+              <w:t>auto_id</w:t>
+            </w:r>
+            <w:proofErr w:type="spellEnd"/>
+            <w:r>
+              <w:rPr>
+                <w:rFonts w:ascii="Times New Roman" w:hAnsi="Times New Roman" w:cs="Times New Roman"/>
+                <w:b w:val="0"/>
+                <w:sz w:val="24"/>
+              </w:rPr>
+              <w:t>" : 33,</w:t>
             </w:r>
           </w:p>
           <w:p>
@@ -6246,6 +6235,53 @@
                 <w:b w:val="0"/>
                 <w:sz w:val="24"/>
               </w:rPr>
+              <w:t>"size" : "B"</w:t>
+            </w:r>
+            <w:r>
+              <w:rPr>
+                <w:rFonts w:ascii="Times New Roman" w:hAnsi="Times New Roman" w:cs="Times New Roman"/>
+                <w:b w:val="0"/>
+                <w:sz w:val="24"/>
+              </w:rPr>
+              <w:t>,</w:t>
+            </w:r>
+          </w:p>
+          <w:p>
+            <w:pPr>
+              <w:pStyle w:val="Heading2orange"/>
+              <w:tabs>
+                <w:tab w:val="left" w:pos="2796"/>
+              </w:tabs>
+              <w:spacing w:before="0" w:after="0"/>
+              <w:ind w:left="1296"/>
+              <w:rPr>
+                <w:rFonts w:ascii="Times New Roman" w:hAnsi="Times New Roman" w:cs="Times New Roman"/>
+                <w:b w:val="0"/>
+                <w:sz w:val="24"/>
+              </w:rPr>
+            </w:pPr>
+            <w:r>
+              <w:rPr>
+                <w:rFonts w:ascii="Times New Roman" w:hAnsi="Times New Roman" w:cs="Times New Roman"/>
+                <w:b w:val="0"/>
+                <w:sz w:val="24"/>
+              </w:rPr>
+              <w:t xml:space="preserve">    </w:t>
+            </w:r>
+            <w:r>
+              <w:rPr>
+                <w:rFonts w:ascii="Times New Roman" w:hAnsi="Times New Roman" w:cs="Times New Roman"/>
+                <w:b w:val="0"/>
+                <w:sz w:val="24"/>
+              </w:rPr>
+              <w:t xml:space="preserve">          </w:t>
+            </w:r>
+            <w:r>
+              <w:rPr>
+                <w:rFonts w:ascii="Times New Roman" w:hAnsi="Times New Roman" w:cs="Times New Roman"/>
+                <w:b w:val="0"/>
+                <w:sz w:val="24"/>
+              </w:rPr>
               <w:t>"</w:t>
             </w:r>
             <w:proofErr w:type="spellStart"/>
@@ -6915,6 +6951,7 @@
                 <w:b w:val="0"/>
                 <w:sz w:val="24"/>
               </w:rPr>
+              <w:lastRenderedPageBreak/>
               <w:t xml:space="preserve">            "</w:t>
             </w:r>
             <w:proofErr w:type="spellStart"/>
@@ -6956,7 +6993,6 @@
                 <w:b w:val="0"/>
                 <w:sz w:val="24"/>
               </w:rPr>
-              <w:lastRenderedPageBreak/>
               <w:t xml:space="preserve">            "currency" : "USD",</w:t>
             </w:r>
           </w:p>
@@ -8161,7 +8197,7 @@
                 <w:sz w:val="24"/>
                 <w:lang w:val="en-PH"/>
               </w:rPr>
-              <w:t>Size</w:t>
+              <w:t>Buyer Code</w:t>
             </w:r>
           </w:p>
         </w:tc>
@@ -8217,2078 +8253,7 @@
                 <w:sz w:val="24"/>
                 <w:lang w:val="en-PH"/>
               </w:rPr>
-              <w:t>String</w:t>
-            </w:r>
-          </w:p>
-        </w:tc>
-      </w:tr>
-      <w:tr>
-        <w:trPr>
-          <w:trHeight w:val="290"/>
-        </w:trPr>
-        <w:tc>
-          <w:tcPr>
-            <w:tcW w:w="4338" w:type="dxa"/>
-            <w:tcBorders>
-              <w:left w:val="single" w:sz="4" w:space="0" w:color="00000A"/>
-              <w:right w:val="single" w:sz="4" w:space="0" w:color="00000A"/>
-            </w:tcBorders>
-            <w:shd w:val="clear" w:color="auto" w:fill="auto"/>
-            <w:tcMar>
-              <w:left w:w="103" w:type="dxa"/>
-            </w:tcMar>
-          </w:tcPr>
-          <w:p>
-            <w:pPr>
-              <w:spacing w:line="276" w:lineRule="auto"/>
-              <w:rPr>
-                <w:rFonts w:ascii="Times New Roman" w:eastAsia="Times New Roman" w:hAnsi="Times New Roman"/>
-                <w:sz w:val="24"/>
-                <w:lang w:val="en-PH"/>
-              </w:rPr>
-            </w:pPr>
-            <w:r>
-              <w:rPr>
-                <w:rFonts w:ascii="Times New Roman" w:eastAsia="Times New Roman" w:hAnsi="Times New Roman"/>
-                <w:sz w:val="24"/>
-                <w:lang w:val="en-PH"/>
-              </w:rPr>
-              <w:t>Style Code</w:t>
-            </w:r>
-          </w:p>
-        </w:tc>
-        <w:tc>
-          <w:tcPr>
-            <w:tcW w:w="2070" w:type="dxa"/>
-            <w:tcBorders>
-              <w:right w:val="single" w:sz="4" w:space="0" w:color="00000A"/>
-            </w:tcBorders>
-            <w:shd w:val="clear" w:color="auto" w:fill="auto"/>
-          </w:tcPr>
-          <w:p>
-            <w:pPr>
-              <w:spacing w:line="276" w:lineRule="auto"/>
-              <w:rPr>
-                <w:rFonts w:ascii="Times New Roman" w:eastAsia="Times New Roman" w:hAnsi="Times New Roman"/>
-                <w:sz w:val="24"/>
-                <w:lang w:val="en-PH"/>
-              </w:rPr>
-            </w:pPr>
-            <w:r>
-              <w:rPr>
-                <w:rFonts w:ascii="Times New Roman" w:eastAsia="Times New Roman" w:hAnsi="Times New Roman"/>
-                <w:sz w:val="24"/>
-                <w:lang w:val="en-PH"/>
-              </w:rPr>
-              <w:t xml:space="preserve">True </w:t>
-            </w:r>
-          </w:p>
-        </w:tc>
-        <w:tc>
-          <w:tcPr>
-            <w:tcW w:w="3339" w:type="dxa"/>
-            <w:tcBorders>
-              <w:right w:val="single" w:sz="4" w:space="0" w:color="00000A"/>
-            </w:tcBorders>
-            <w:shd w:val="clear" w:color="auto" w:fill="auto"/>
-          </w:tcPr>
-          <w:p>
-            <w:pPr>
-              <w:spacing w:line="276" w:lineRule="auto"/>
-              <w:rPr>
-                <w:rFonts w:ascii="Times New Roman" w:eastAsia="Times New Roman" w:hAnsi="Times New Roman"/>
-                <w:sz w:val="24"/>
-                <w:lang w:val="en-PH"/>
-              </w:rPr>
-            </w:pPr>
-            <w:r>
-              <w:rPr>
-                <w:rFonts w:ascii="Times New Roman" w:eastAsia="Times New Roman" w:hAnsi="Times New Roman"/>
-                <w:sz w:val="24"/>
-                <w:lang w:val="en-PH"/>
-              </w:rPr>
-              <w:t>String</w:t>
-            </w:r>
-          </w:p>
-        </w:tc>
-      </w:tr>
-      <w:tr>
-        <w:trPr>
-          <w:trHeight w:val="290"/>
-        </w:trPr>
-        <w:tc>
-          <w:tcPr>
-            <w:tcW w:w="4338" w:type="dxa"/>
-            <w:tcBorders>
-              <w:left w:val="single" w:sz="4" w:space="0" w:color="00000A"/>
-              <w:right w:val="single" w:sz="4" w:space="0" w:color="00000A"/>
-            </w:tcBorders>
-            <w:shd w:val="clear" w:color="auto" w:fill="auto"/>
-            <w:tcMar>
-              <w:left w:w="103" w:type="dxa"/>
-            </w:tcMar>
-          </w:tcPr>
-          <w:p>
-            <w:pPr>
-              <w:spacing w:line="276" w:lineRule="auto"/>
-              <w:rPr>
-                <w:rFonts w:ascii="Times New Roman" w:eastAsia="Times New Roman" w:hAnsi="Times New Roman"/>
-                <w:sz w:val="24"/>
-                <w:lang w:val="en-PH"/>
-              </w:rPr>
-            </w:pPr>
-            <w:r>
-              <w:rPr>
-                <w:rFonts w:ascii="Times New Roman" w:eastAsia="Times New Roman" w:hAnsi="Times New Roman"/>
-                <w:sz w:val="24"/>
-                <w:lang w:val="en-PH"/>
-              </w:rPr>
-              <w:t>Fabric Type</w:t>
-            </w:r>
-          </w:p>
-        </w:tc>
-        <w:tc>
-          <w:tcPr>
-            <w:tcW w:w="2070" w:type="dxa"/>
-            <w:tcBorders>
-              <w:right w:val="single" w:sz="4" w:space="0" w:color="00000A"/>
-            </w:tcBorders>
-            <w:shd w:val="clear" w:color="auto" w:fill="auto"/>
-          </w:tcPr>
-          <w:p>
-            <w:pPr>
-              <w:spacing w:line="276" w:lineRule="auto"/>
-              <w:rPr>
-                <w:rFonts w:ascii="Times New Roman" w:eastAsia="Times New Roman" w:hAnsi="Times New Roman"/>
-                <w:sz w:val="24"/>
-                <w:lang w:val="en-PH"/>
-              </w:rPr>
-            </w:pPr>
-            <w:r>
-              <w:rPr>
-                <w:rFonts w:ascii="Times New Roman" w:eastAsia="Times New Roman" w:hAnsi="Times New Roman"/>
-                <w:sz w:val="24"/>
-                <w:lang w:val="en-PH"/>
-              </w:rPr>
-              <w:t>True</w:t>
-            </w:r>
-          </w:p>
-        </w:tc>
-        <w:tc>
-          <w:tcPr>
-            <w:tcW w:w="3339" w:type="dxa"/>
-            <w:tcBorders>
-              <w:right w:val="single" w:sz="4" w:space="0" w:color="00000A"/>
-            </w:tcBorders>
-            <w:shd w:val="clear" w:color="auto" w:fill="auto"/>
-          </w:tcPr>
-          <w:p>
-            <w:pPr>
-              <w:spacing w:line="276" w:lineRule="auto"/>
-              <w:rPr>
-                <w:rFonts w:ascii="Times New Roman" w:eastAsia="Times New Roman" w:hAnsi="Times New Roman"/>
-                <w:sz w:val="24"/>
-                <w:lang w:val="en-PH"/>
-              </w:rPr>
-            </w:pPr>
-            <w:r>
-              <w:rPr>
-                <w:rFonts w:ascii="Times New Roman" w:eastAsia="Times New Roman" w:hAnsi="Times New Roman"/>
-                <w:sz w:val="24"/>
-                <w:lang w:val="en-PH"/>
-              </w:rPr>
-              <w:t>String</w:t>
-            </w:r>
-          </w:p>
-        </w:tc>
-      </w:tr>
-      <w:tr>
-        <w:trPr>
-          <w:trHeight w:val="290"/>
-        </w:trPr>
-        <w:tc>
-          <w:tcPr>
-            <w:tcW w:w="4338" w:type="dxa"/>
-            <w:tcBorders>
-              <w:left w:val="single" w:sz="4" w:space="0" w:color="00000A"/>
-              <w:right w:val="single" w:sz="4" w:space="0" w:color="00000A"/>
-            </w:tcBorders>
-            <w:shd w:val="clear" w:color="auto" w:fill="auto"/>
-            <w:tcMar>
-              <w:left w:w="103" w:type="dxa"/>
-            </w:tcMar>
-          </w:tcPr>
-          <w:p>
-            <w:pPr>
-              <w:spacing w:line="276" w:lineRule="auto"/>
-              <w:rPr>
-                <w:rFonts w:ascii="Times New Roman" w:eastAsia="Times New Roman" w:hAnsi="Times New Roman"/>
-                <w:sz w:val="24"/>
-                <w:lang w:val="en-PH"/>
-              </w:rPr>
-            </w:pPr>
-            <w:r>
-              <w:rPr>
-                <w:rFonts w:ascii="Times New Roman" w:eastAsia="Times New Roman" w:hAnsi="Times New Roman"/>
-                <w:sz w:val="24"/>
-                <w:lang w:val="en-PH"/>
-              </w:rPr>
-              <w:t>Item Name</w:t>
-            </w:r>
-          </w:p>
-        </w:tc>
-        <w:tc>
-          <w:tcPr>
-            <w:tcW w:w="2070" w:type="dxa"/>
-            <w:tcBorders>
-              <w:right w:val="single" w:sz="4" w:space="0" w:color="00000A"/>
-            </w:tcBorders>
-            <w:shd w:val="clear" w:color="auto" w:fill="auto"/>
-          </w:tcPr>
-          <w:p>
-            <w:pPr>
-              <w:spacing w:line="276" w:lineRule="auto"/>
-              <w:rPr>
-                <w:rFonts w:ascii="Times New Roman" w:eastAsia="Times New Roman" w:hAnsi="Times New Roman"/>
-                <w:sz w:val="24"/>
-                <w:lang w:val="en-PH"/>
-              </w:rPr>
-            </w:pPr>
-            <w:r>
-              <w:rPr>
-                <w:rFonts w:ascii="Times New Roman" w:eastAsia="Times New Roman" w:hAnsi="Times New Roman"/>
-                <w:sz w:val="24"/>
-                <w:lang w:val="en-PH"/>
-              </w:rPr>
-              <w:t>True</w:t>
-            </w:r>
-          </w:p>
-        </w:tc>
-        <w:tc>
-          <w:tcPr>
-            <w:tcW w:w="3339" w:type="dxa"/>
-            <w:tcBorders>
-              <w:right w:val="single" w:sz="4" w:space="0" w:color="00000A"/>
-            </w:tcBorders>
-            <w:shd w:val="clear" w:color="auto" w:fill="auto"/>
-          </w:tcPr>
-          <w:p>
-            <w:pPr>
-              <w:spacing w:line="276" w:lineRule="auto"/>
-              <w:rPr>
-                <w:rFonts w:ascii="Times New Roman" w:eastAsia="Times New Roman" w:hAnsi="Times New Roman"/>
-                <w:sz w:val="24"/>
-                <w:lang w:val="en-PH"/>
-              </w:rPr>
-            </w:pPr>
-            <w:r>
-              <w:rPr>
-                <w:rFonts w:ascii="Times New Roman" w:eastAsia="Times New Roman" w:hAnsi="Times New Roman"/>
-                <w:sz w:val="24"/>
-                <w:lang w:val="en-PH"/>
-              </w:rPr>
-              <w:t>String</w:t>
-            </w:r>
-          </w:p>
-        </w:tc>
-      </w:tr>
-      <w:tr>
-        <w:trPr>
-          <w:trHeight w:val="290"/>
-        </w:trPr>
-        <w:tc>
-          <w:tcPr>
-            <w:tcW w:w="4338" w:type="dxa"/>
-            <w:tcBorders>
-              <w:left w:val="single" w:sz="4" w:space="0" w:color="00000A"/>
-              <w:right w:val="single" w:sz="4" w:space="0" w:color="00000A"/>
-            </w:tcBorders>
-            <w:shd w:val="clear" w:color="auto" w:fill="auto"/>
-            <w:tcMar>
-              <w:left w:w="103" w:type="dxa"/>
-            </w:tcMar>
-          </w:tcPr>
-          <w:p>
-            <w:pPr>
-              <w:spacing w:line="276" w:lineRule="auto"/>
-              <w:rPr>
-                <w:rFonts w:ascii="Times New Roman" w:eastAsia="Times New Roman" w:hAnsi="Times New Roman"/>
-                <w:sz w:val="24"/>
-                <w:lang w:val="en-PH"/>
-              </w:rPr>
-            </w:pPr>
-            <w:r>
-              <w:rPr>
-                <w:rFonts w:ascii="Times New Roman" w:eastAsia="Times New Roman" w:hAnsi="Times New Roman"/>
-                <w:sz w:val="24"/>
-                <w:lang w:val="en-PH"/>
-              </w:rPr>
-              <w:t>Waste Percentage</w:t>
-            </w:r>
-          </w:p>
-        </w:tc>
-        <w:tc>
-          <w:tcPr>
-            <w:tcW w:w="2070" w:type="dxa"/>
-            <w:tcBorders>
-              <w:right w:val="single" w:sz="4" w:space="0" w:color="00000A"/>
-            </w:tcBorders>
-            <w:shd w:val="clear" w:color="auto" w:fill="auto"/>
-          </w:tcPr>
-          <w:p>
-            <w:pPr>
-              <w:spacing w:line="276" w:lineRule="auto"/>
-              <w:rPr>
-                <w:rFonts w:ascii="Times New Roman" w:eastAsia="Times New Roman" w:hAnsi="Times New Roman"/>
-                <w:sz w:val="24"/>
-                <w:lang w:val="en-PH"/>
-              </w:rPr>
-            </w:pPr>
-            <w:r>
-              <w:rPr>
-                <w:rFonts w:ascii="Times New Roman" w:eastAsia="Times New Roman" w:hAnsi="Times New Roman"/>
-                <w:sz w:val="24"/>
-                <w:lang w:val="en-PH"/>
-              </w:rPr>
-              <w:t>True</w:t>
-            </w:r>
-          </w:p>
-        </w:tc>
-        <w:tc>
-          <w:tcPr>
-            <w:tcW w:w="3339" w:type="dxa"/>
-            <w:tcBorders>
-              <w:right w:val="single" w:sz="4" w:space="0" w:color="00000A"/>
-            </w:tcBorders>
-            <w:shd w:val="clear" w:color="auto" w:fill="auto"/>
-          </w:tcPr>
-          <w:p>
-            <w:pPr>
-              <w:spacing w:line="276" w:lineRule="auto"/>
-              <w:rPr>
-                <w:rFonts w:ascii="Times New Roman" w:eastAsia="Times New Roman" w:hAnsi="Times New Roman"/>
-                <w:sz w:val="24"/>
-                <w:lang w:val="en-PH"/>
-              </w:rPr>
-            </w:pPr>
-            <w:r>
-              <w:rPr>
-                <w:rFonts w:ascii="Times New Roman" w:eastAsia="Times New Roman" w:hAnsi="Times New Roman"/>
-                <w:sz w:val="24"/>
-                <w:lang w:val="en-PH"/>
-              </w:rPr>
-              <w:t>String</w:t>
-            </w:r>
-          </w:p>
-        </w:tc>
-      </w:tr>
-      <w:tr>
-        <w:trPr>
-          <w:trHeight w:val="290"/>
-        </w:trPr>
-        <w:tc>
-          <w:tcPr>
-            <w:tcW w:w="4338" w:type="dxa"/>
-            <w:tcBorders>
-              <w:left w:val="single" w:sz="4" w:space="0" w:color="00000A"/>
-              <w:right w:val="single" w:sz="4" w:space="0" w:color="00000A"/>
-            </w:tcBorders>
-            <w:shd w:val="clear" w:color="auto" w:fill="auto"/>
-            <w:tcMar>
-              <w:left w:w="103" w:type="dxa"/>
-            </w:tcMar>
-          </w:tcPr>
-          <w:p>
-            <w:pPr>
-              <w:spacing w:line="276" w:lineRule="auto"/>
-              <w:rPr>
-                <w:rFonts w:ascii="Times New Roman" w:eastAsia="Times New Roman" w:hAnsi="Times New Roman"/>
-                <w:sz w:val="24"/>
-                <w:lang w:val="en-PH"/>
-              </w:rPr>
-            </w:pPr>
-            <w:r>
-              <w:rPr>
-                <w:rFonts w:ascii="Times New Roman" w:eastAsia="Times New Roman" w:hAnsi="Times New Roman"/>
-                <w:sz w:val="24"/>
-                <w:lang w:val="en-PH"/>
-              </w:rPr>
-              <w:t>Chest Size</w:t>
-            </w:r>
-          </w:p>
-        </w:tc>
-        <w:tc>
-          <w:tcPr>
-            <w:tcW w:w="2070" w:type="dxa"/>
-            <w:tcBorders>
-              <w:right w:val="single" w:sz="4" w:space="0" w:color="00000A"/>
-            </w:tcBorders>
-            <w:shd w:val="clear" w:color="auto" w:fill="auto"/>
-          </w:tcPr>
-          <w:p>
-            <w:pPr>
-              <w:spacing w:line="276" w:lineRule="auto"/>
-              <w:rPr>
-                <w:rFonts w:ascii="Times New Roman" w:eastAsia="Times New Roman" w:hAnsi="Times New Roman"/>
-                <w:sz w:val="24"/>
-                <w:lang w:val="en-PH"/>
-              </w:rPr>
-            </w:pPr>
-            <w:r>
-              <w:rPr>
-                <w:rFonts w:ascii="Times New Roman" w:eastAsia="Times New Roman" w:hAnsi="Times New Roman"/>
-                <w:sz w:val="24"/>
-                <w:lang w:val="en-PH"/>
-              </w:rPr>
-              <w:t>True</w:t>
-            </w:r>
-          </w:p>
-        </w:tc>
-        <w:tc>
-          <w:tcPr>
-            <w:tcW w:w="3339" w:type="dxa"/>
-            <w:tcBorders>
-              <w:right w:val="single" w:sz="4" w:space="0" w:color="00000A"/>
-            </w:tcBorders>
-            <w:shd w:val="clear" w:color="auto" w:fill="auto"/>
-          </w:tcPr>
-          <w:p>
-            <w:pPr>
-              <w:spacing w:line="276" w:lineRule="auto"/>
-              <w:rPr>
-                <w:rFonts w:ascii="Times New Roman" w:eastAsia="Times New Roman" w:hAnsi="Times New Roman"/>
-                <w:sz w:val="24"/>
-                <w:lang w:val="en-PH"/>
-              </w:rPr>
-            </w:pPr>
-            <w:r>
-              <w:rPr>
-                <w:rFonts w:ascii="Times New Roman" w:eastAsia="Times New Roman" w:hAnsi="Times New Roman"/>
-                <w:sz w:val="24"/>
-                <w:lang w:val="en-PH"/>
-              </w:rPr>
-              <w:t>String</w:t>
-            </w:r>
-          </w:p>
-        </w:tc>
-      </w:tr>
-      <w:tr>
-        <w:trPr>
-          <w:trHeight w:val="290"/>
-        </w:trPr>
-        <w:tc>
-          <w:tcPr>
-            <w:tcW w:w="4338" w:type="dxa"/>
-            <w:tcBorders>
-              <w:left w:val="single" w:sz="4" w:space="0" w:color="00000A"/>
-              <w:right w:val="single" w:sz="4" w:space="0" w:color="00000A"/>
-            </w:tcBorders>
-            <w:shd w:val="clear" w:color="auto" w:fill="auto"/>
-            <w:tcMar>
-              <w:left w:w="103" w:type="dxa"/>
-            </w:tcMar>
-          </w:tcPr>
-          <w:p>
-            <w:pPr>
-              <w:spacing w:line="276" w:lineRule="auto"/>
-              <w:rPr>
-                <w:rFonts w:ascii="Times New Roman" w:eastAsia="Times New Roman" w:hAnsi="Times New Roman"/>
-                <w:sz w:val="24"/>
-                <w:lang w:val="en-PH"/>
-              </w:rPr>
-            </w:pPr>
-            <w:r>
-              <w:rPr>
-                <w:rFonts w:ascii="Times New Roman" w:eastAsia="Times New Roman" w:hAnsi="Times New Roman"/>
-                <w:sz w:val="24"/>
-                <w:lang w:val="en-PH"/>
-              </w:rPr>
-              <w:t>Chest Unit of Measurement</w:t>
-            </w:r>
-          </w:p>
-        </w:tc>
-        <w:tc>
-          <w:tcPr>
-            <w:tcW w:w="2070" w:type="dxa"/>
-            <w:tcBorders>
-              <w:right w:val="single" w:sz="4" w:space="0" w:color="00000A"/>
-            </w:tcBorders>
-            <w:shd w:val="clear" w:color="auto" w:fill="auto"/>
-          </w:tcPr>
-          <w:p>
-            <w:pPr>
-              <w:spacing w:line="276" w:lineRule="auto"/>
-              <w:rPr>
-                <w:rFonts w:ascii="Times New Roman" w:eastAsia="Times New Roman" w:hAnsi="Times New Roman"/>
-                <w:sz w:val="24"/>
-                <w:lang w:val="en-PH"/>
-              </w:rPr>
-            </w:pPr>
-            <w:r>
-              <w:rPr>
-                <w:rFonts w:ascii="Times New Roman" w:eastAsia="Times New Roman" w:hAnsi="Times New Roman"/>
-                <w:sz w:val="24"/>
-                <w:lang w:val="en-PH"/>
-              </w:rPr>
-              <w:t>True</w:t>
-            </w:r>
-          </w:p>
-        </w:tc>
-        <w:tc>
-          <w:tcPr>
-            <w:tcW w:w="3339" w:type="dxa"/>
-            <w:tcBorders>
-              <w:right w:val="single" w:sz="4" w:space="0" w:color="00000A"/>
-            </w:tcBorders>
-            <w:shd w:val="clear" w:color="auto" w:fill="auto"/>
-          </w:tcPr>
-          <w:p>
-            <w:pPr>
-              <w:spacing w:line="276" w:lineRule="auto"/>
-              <w:rPr>
-                <w:rFonts w:ascii="Times New Roman" w:eastAsia="Times New Roman" w:hAnsi="Times New Roman"/>
-                <w:sz w:val="24"/>
-                <w:lang w:val="en-PH"/>
-              </w:rPr>
-            </w:pPr>
-            <w:r>
-              <w:rPr>
-                <w:rFonts w:ascii="Times New Roman" w:eastAsia="Times New Roman" w:hAnsi="Times New Roman"/>
-                <w:sz w:val="24"/>
-                <w:lang w:val="en-PH"/>
-              </w:rPr>
-              <w:t>String</w:t>
-            </w:r>
-          </w:p>
-        </w:tc>
-      </w:tr>
-      <w:tr>
-        <w:trPr>
-          <w:trHeight w:val="290"/>
-        </w:trPr>
-        <w:tc>
-          <w:tcPr>
-            <w:tcW w:w="4338" w:type="dxa"/>
-            <w:tcBorders>
-              <w:left w:val="single" w:sz="4" w:space="0" w:color="00000A"/>
-              <w:right w:val="single" w:sz="4" w:space="0" w:color="00000A"/>
-            </w:tcBorders>
-            <w:shd w:val="clear" w:color="auto" w:fill="auto"/>
-            <w:tcMar>
-              <w:left w:w="103" w:type="dxa"/>
-            </w:tcMar>
-          </w:tcPr>
-          <w:p>
-            <w:pPr>
-              <w:spacing w:line="276" w:lineRule="auto"/>
-              <w:rPr>
-                <w:rFonts w:ascii="Times New Roman" w:eastAsia="Times New Roman" w:hAnsi="Times New Roman"/>
-                <w:sz w:val="24"/>
-                <w:lang w:val="en-PH"/>
-              </w:rPr>
-            </w:pPr>
-            <w:r>
-              <w:rPr>
-                <w:rFonts w:ascii="Times New Roman" w:eastAsia="Times New Roman" w:hAnsi="Times New Roman"/>
-                <w:sz w:val="24"/>
-                <w:lang w:val="en-PH"/>
-              </w:rPr>
-              <w:t>Length Size</w:t>
-            </w:r>
-          </w:p>
-        </w:tc>
-        <w:tc>
-          <w:tcPr>
-            <w:tcW w:w="2070" w:type="dxa"/>
-            <w:tcBorders>
-              <w:right w:val="single" w:sz="4" w:space="0" w:color="00000A"/>
-            </w:tcBorders>
-            <w:shd w:val="clear" w:color="auto" w:fill="auto"/>
-          </w:tcPr>
-          <w:p>
-            <w:pPr>
-              <w:spacing w:line="276" w:lineRule="auto"/>
-              <w:rPr>
-                <w:rFonts w:ascii="Times New Roman" w:eastAsia="Times New Roman" w:hAnsi="Times New Roman"/>
-                <w:sz w:val="24"/>
-                <w:lang w:val="en-PH"/>
-              </w:rPr>
-            </w:pPr>
-            <w:r>
-              <w:rPr>
-                <w:rFonts w:ascii="Times New Roman" w:eastAsia="Times New Roman" w:hAnsi="Times New Roman"/>
-                <w:sz w:val="24"/>
-                <w:lang w:val="en-PH"/>
-              </w:rPr>
-              <w:t>True</w:t>
-            </w:r>
-          </w:p>
-        </w:tc>
-        <w:tc>
-          <w:tcPr>
-            <w:tcW w:w="3339" w:type="dxa"/>
-            <w:tcBorders>
-              <w:right w:val="single" w:sz="4" w:space="0" w:color="00000A"/>
-            </w:tcBorders>
-            <w:shd w:val="clear" w:color="auto" w:fill="auto"/>
-          </w:tcPr>
-          <w:p>
-            <w:pPr>
-              <w:spacing w:line="276" w:lineRule="auto"/>
-              <w:rPr>
-                <w:rFonts w:ascii="Times New Roman" w:eastAsia="Times New Roman" w:hAnsi="Times New Roman"/>
-                <w:sz w:val="24"/>
-                <w:lang w:val="en-PH"/>
-              </w:rPr>
-            </w:pPr>
-            <w:r>
-              <w:rPr>
-                <w:rFonts w:ascii="Times New Roman" w:eastAsia="Times New Roman" w:hAnsi="Times New Roman"/>
-                <w:sz w:val="24"/>
-                <w:lang w:val="en-PH"/>
-              </w:rPr>
-              <w:t>String</w:t>
-            </w:r>
-          </w:p>
-        </w:tc>
-      </w:tr>
-      <w:tr>
-        <w:trPr>
-          <w:trHeight w:val="290"/>
-        </w:trPr>
-        <w:tc>
-          <w:tcPr>
-            <w:tcW w:w="4338" w:type="dxa"/>
-            <w:tcBorders>
-              <w:left w:val="single" w:sz="4" w:space="0" w:color="00000A"/>
-              <w:right w:val="single" w:sz="4" w:space="0" w:color="00000A"/>
-            </w:tcBorders>
-            <w:shd w:val="clear" w:color="auto" w:fill="auto"/>
-            <w:tcMar>
-              <w:left w:w="103" w:type="dxa"/>
-            </w:tcMar>
-          </w:tcPr>
-          <w:p>
-            <w:pPr>
-              <w:spacing w:line="276" w:lineRule="auto"/>
-              <w:rPr>
-                <w:rFonts w:ascii="Times New Roman" w:eastAsia="Times New Roman" w:hAnsi="Times New Roman"/>
-                <w:sz w:val="24"/>
-                <w:lang w:val="en-PH"/>
-              </w:rPr>
-            </w:pPr>
-            <w:r>
-              <w:rPr>
-                <w:rFonts w:ascii="Times New Roman" w:eastAsia="Times New Roman" w:hAnsi="Times New Roman"/>
-                <w:sz w:val="24"/>
-                <w:lang w:val="en-PH"/>
-              </w:rPr>
-              <w:t>Length Unit of Measurement</w:t>
-            </w:r>
-          </w:p>
-        </w:tc>
-        <w:tc>
-          <w:tcPr>
-            <w:tcW w:w="2070" w:type="dxa"/>
-            <w:tcBorders>
-              <w:right w:val="single" w:sz="4" w:space="0" w:color="00000A"/>
-            </w:tcBorders>
-            <w:shd w:val="clear" w:color="auto" w:fill="auto"/>
-          </w:tcPr>
-          <w:p>
-            <w:pPr>
-              <w:spacing w:line="276" w:lineRule="auto"/>
-              <w:rPr>
-                <w:rFonts w:ascii="Times New Roman" w:eastAsia="Times New Roman" w:hAnsi="Times New Roman"/>
-                <w:sz w:val="24"/>
-                <w:lang w:val="en-PH"/>
-              </w:rPr>
-            </w:pPr>
-            <w:r>
-              <w:rPr>
-                <w:rFonts w:ascii="Times New Roman" w:eastAsia="Times New Roman" w:hAnsi="Times New Roman"/>
-                <w:sz w:val="24"/>
-                <w:lang w:val="en-PH"/>
-              </w:rPr>
-              <w:t>True</w:t>
-            </w:r>
-          </w:p>
-        </w:tc>
-        <w:tc>
-          <w:tcPr>
-            <w:tcW w:w="3339" w:type="dxa"/>
-            <w:tcBorders>
-              <w:right w:val="single" w:sz="4" w:space="0" w:color="00000A"/>
-            </w:tcBorders>
-            <w:shd w:val="clear" w:color="auto" w:fill="auto"/>
-          </w:tcPr>
-          <w:p>
-            <w:pPr>
-              <w:spacing w:line="276" w:lineRule="auto"/>
-              <w:rPr>
-                <w:rFonts w:ascii="Times New Roman" w:eastAsia="Times New Roman" w:hAnsi="Times New Roman"/>
-                <w:sz w:val="24"/>
-                <w:lang w:val="en-PH"/>
-              </w:rPr>
-            </w:pPr>
-            <w:r>
-              <w:rPr>
-                <w:rFonts w:ascii="Times New Roman" w:eastAsia="Times New Roman" w:hAnsi="Times New Roman"/>
-                <w:sz w:val="24"/>
-                <w:lang w:val="en-PH"/>
-              </w:rPr>
-              <w:t>String</w:t>
-            </w:r>
-          </w:p>
-        </w:tc>
-      </w:tr>
-      <w:tr>
-        <w:trPr>
-          <w:trHeight w:val="290"/>
-        </w:trPr>
-        <w:tc>
-          <w:tcPr>
-            <w:tcW w:w="4338" w:type="dxa"/>
-            <w:tcBorders>
-              <w:left w:val="single" w:sz="4" w:space="0" w:color="00000A"/>
-              <w:right w:val="single" w:sz="4" w:space="0" w:color="00000A"/>
-            </w:tcBorders>
-            <w:shd w:val="clear" w:color="auto" w:fill="auto"/>
-            <w:tcMar>
-              <w:left w:w="103" w:type="dxa"/>
-            </w:tcMar>
-          </w:tcPr>
-          <w:p>
-            <w:pPr>
-              <w:spacing w:line="276" w:lineRule="auto"/>
-              <w:rPr>
-                <w:rFonts w:ascii="Times New Roman" w:eastAsia="Times New Roman" w:hAnsi="Times New Roman"/>
-                <w:sz w:val="24"/>
-                <w:lang w:val="en-PH"/>
-              </w:rPr>
-            </w:pPr>
-            <w:r>
-              <w:rPr>
-                <w:rFonts w:ascii="Times New Roman" w:eastAsia="Times New Roman" w:hAnsi="Times New Roman"/>
-                <w:sz w:val="24"/>
-                <w:lang w:val="en-PH"/>
-              </w:rPr>
-              <w:t>Sleeve Size</w:t>
-            </w:r>
-          </w:p>
-        </w:tc>
-        <w:tc>
-          <w:tcPr>
-            <w:tcW w:w="2070" w:type="dxa"/>
-            <w:tcBorders>
-              <w:right w:val="single" w:sz="4" w:space="0" w:color="00000A"/>
-            </w:tcBorders>
-            <w:shd w:val="clear" w:color="auto" w:fill="auto"/>
-          </w:tcPr>
-          <w:p>
-            <w:pPr>
-              <w:spacing w:line="276" w:lineRule="auto"/>
-              <w:rPr>
-                <w:rFonts w:ascii="Times New Roman" w:eastAsia="Times New Roman" w:hAnsi="Times New Roman"/>
-                <w:sz w:val="24"/>
-                <w:lang w:val="en-PH"/>
-              </w:rPr>
-            </w:pPr>
-            <w:r>
-              <w:rPr>
-                <w:rFonts w:ascii="Times New Roman" w:eastAsia="Times New Roman" w:hAnsi="Times New Roman"/>
-                <w:sz w:val="24"/>
-                <w:lang w:val="en-PH"/>
-              </w:rPr>
-              <w:t>True</w:t>
-            </w:r>
-          </w:p>
-        </w:tc>
-        <w:tc>
-          <w:tcPr>
-            <w:tcW w:w="3339" w:type="dxa"/>
-            <w:tcBorders>
-              <w:right w:val="single" w:sz="4" w:space="0" w:color="00000A"/>
-            </w:tcBorders>
-            <w:shd w:val="clear" w:color="auto" w:fill="auto"/>
-          </w:tcPr>
-          <w:p>
-            <w:pPr>
-              <w:spacing w:line="276" w:lineRule="auto"/>
-              <w:rPr>
-                <w:rFonts w:ascii="Times New Roman" w:eastAsia="Times New Roman" w:hAnsi="Times New Roman"/>
-                <w:sz w:val="24"/>
-                <w:lang w:val="en-PH"/>
-              </w:rPr>
-            </w:pPr>
-            <w:r>
-              <w:rPr>
-                <w:rFonts w:ascii="Times New Roman" w:eastAsia="Times New Roman" w:hAnsi="Times New Roman"/>
-                <w:sz w:val="24"/>
-                <w:lang w:val="en-PH"/>
-              </w:rPr>
-              <w:t>String</w:t>
-            </w:r>
-          </w:p>
-        </w:tc>
-      </w:tr>
-      <w:tr>
-        <w:trPr>
-          <w:trHeight w:val="290"/>
-        </w:trPr>
-        <w:tc>
-          <w:tcPr>
-            <w:tcW w:w="4338" w:type="dxa"/>
-            <w:tcBorders>
-              <w:left w:val="single" w:sz="4" w:space="0" w:color="00000A"/>
-              <w:right w:val="single" w:sz="4" w:space="0" w:color="00000A"/>
-            </w:tcBorders>
-            <w:shd w:val="clear" w:color="auto" w:fill="auto"/>
-            <w:tcMar>
-              <w:left w:w="103" w:type="dxa"/>
-            </w:tcMar>
-          </w:tcPr>
-          <w:p>
-            <w:pPr>
-              <w:spacing w:line="276" w:lineRule="auto"/>
-              <w:rPr>
-                <w:rFonts w:ascii="Times New Roman" w:eastAsia="Times New Roman" w:hAnsi="Times New Roman"/>
-                <w:sz w:val="24"/>
-                <w:lang w:val="en-PH"/>
-              </w:rPr>
-            </w:pPr>
-            <w:r>
-              <w:rPr>
-                <w:rFonts w:ascii="Times New Roman" w:eastAsia="Times New Roman" w:hAnsi="Times New Roman"/>
-                <w:sz w:val="24"/>
-                <w:lang w:val="en-PH"/>
-              </w:rPr>
-              <w:lastRenderedPageBreak/>
-              <w:t>Sleeve Unit of Measurement</w:t>
-            </w:r>
-          </w:p>
-        </w:tc>
-        <w:tc>
-          <w:tcPr>
-            <w:tcW w:w="2070" w:type="dxa"/>
-            <w:tcBorders>
-              <w:right w:val="single" w:sz="4" w:space="0" w:color="00000A"/>
-            </w:tcBorders>
-            <w:shd w:val="clear" w:color="auto" w:fill="auto"/>
-          </w:tcPr>
-          <w:p>
-            <w:pPr>
-              <w:spacing w:line="276" w:lineRule="auto"/>
-              <w:rPr>
-                <w:rFonts w:ascii="Times New Roman" w:eastAsia="Times New Roman" w:hAnsi="Times New Roman"/>
-                <w:sz w:val="24"/>
-                <w:lang w:val="en-PH"/>
-              </w:rPr>
-            </w:pPr>
-            <w:r>
-              <w:rPr>
-                <w:rFonts w:ascii="Times New Roman" w:eastAsia="Times New Roman" w:hAnsi="Times New Roman"/>
-                <w:sz w:val="24"/>
-                <w:lang w:val="en-PH"/>
-              </w:rPr>
-              <w:t>True</w:t>
-            </w:r>
-          </w:p>
-        </w:tc>
-        <w:tc>
-          <w:tcPr>
-            <w:tcW w:w="3339" w:type="dxa"/>
-            <w:tcBorders>
-              <w:right w:val="single" w:sz="4" w:space="0" w:color="00000A"/>
-            </w:tcBorders>
-            <w:shd w:val="clear" w:color="auto" w:fill="auto"/>
-          </w:tcPr>
-          <w:p>
-            <w:pPr>
-              <w:spacing w:line="276" w:lineRule="auto"/>
-              <w:rPr>
-                <w:rFonts w:ascii="Times New Roman" w:eastAsia="Times New Roman" w:hAnsi="Times New Roman"/>
-                <w:sz w:val="24"/>
-                <w:lang w:val="en-PH"/>
-              </w:rPr>
-            </w:pPr>
-            <w:r>
-              <w:rPr>
-                <w:rFonts w:ascii="Times New Roman" w:eastAsia="Times New Roman" w:hAnsi="Times New Roman"/>
-                <w:sz w:val="24"/>
-                <w:lang w:val="en-PH"/>
-              </w:rPr>
-              <w:t>String</w:t>
-            </w:r>
-          </w:p>
-        </w:tc>
-      </w:tr>
-      <w:tr>
-        <w:trPr>
-          <w:trHeight w:val="290"/>
-        </w:trPr>
-        <w:tc>
-          <w:tcPr>
-            <w:tcW w:w="4338" w:type="dxa"/>
-            <w:tcBorders>
-              <w:left w:val="single" w:sz="4" w:space="0" w:color="00000A"/>
-              <w:right w:val="single" w:sz="4" w:space="0" w:color="00000A"/>
-            </w:tcBorders>
-            <w:shd w:val="clear" w:color="auto" w:fill="auto"/>
-            <w:tcMar>
-              <w:left w:w="103" w:type="dxa"/>
-            </w:tcMar>
-          </w:tcPr>
-          <w:p>
-            <w:pPr>
-              <w:spacing w:line="276" w:lineRule="auto"/>
-              <w:rPr>
-                <w:rFonts w:ascii="Times New Roman" w:eastAsia="Times New Roman" w:hAnsi="Times New Roman"/>
-                <w:sz w:val="24"/>
-                <w:lang w:val="en-PH"/>
-              </w:rPr>
-            </w:pPr>
-            <w:r>
-              <w:rPr>
-                <w:rFonts w:ascii="Times New Roman" w:eastAsia="Times New Roman" w:hAnsi="Times New Roman"/>
-                <w:sz w:val="24"/>
-                <w:lang w:val="en-PH"/>
-              </w:rPr>
-              <w:t>Hood Size</w:t>
-            </w:r>
-          </w:p>
-        </w:tc>
-        <w:tc>
-          <w:tcPr>
-            <w:tcW w:w="2070" w:type="dxa"/>
-            <w:tcBorders>
-              <w:right w:val="single" w:sz="4" w:space="0" w:color="00000A"/>
-            </w:tcBorders>
-            <w:shd w:val="clear" w:color="auto" w:fill="auto"/>
-          </w:tcPr>
-          <w:p>
-            <w:pPr>
-              <w:spacing w:line="276" w:lineRule="auto"/>
-              <w:rPr>
-                <w:rFonts w:ascii="Times New Roman" w:eastAsia="Times New Roman" w:hAnsi="Times New Roman"/>
-                <w:sz w:val="24"/>
-                <w:lang w:val="en-PH"/>
-              </w:rPr>
-            </w:pPr>
-            <w:r>
-              <w:rPr>
-                <w:rFonts w:ascii="Times New Roman" w:eastAsia="Times New Roman" w:hAnsi="Times New Roman"/>
-                <w:sz w:val="24"/>
-                <w:lang w:val="en-PH"/>
-              </w:rPr>
-              <w:t>True</w:t>
-            </w:r>
-          </w:p>
-        </w:tc>
-        <w:tc>
-          <w:tcPr>
-            <w:tcW w:w="3339" w:type="dxa"/>
-            <w:tcBorders>
-              <w:right w:val="single" w:sz="4" w:space="0" w:color="00000A"/>
-            </w:tcBorders>
-            <w:shd w:val="clear" w:color="auto" w:fill="auto"/>
-          </w:tcPr>
-          <w:p>
-            <w:pPr>
-              <w:spacing w:line="276" w:lineRule="auto"/>
-              <w:rPr>
-                <w:rFonts w:ascii="Times New Roman" w:eastAsia="Times New Roman" w:hAnsi="Times New Roman"/>
-                <w:sz w:val="24"/>
-                <w:lang w:val="en-PH"/>
-              </w:rPr>
-            </w:pPr>
-            <w:r>
-              <w:rPr>
-                <w:rFonts w:ascii="Times New Roman" w:eastAsia="Times New Roman" w:hAnsi="Times New Roman"/>
-                <w:sz w:val="24"/>
-                <w:lang w:val="en-PH"/>
-              </w:rPr>
-              <w:t>String</w:t>
-            </w:r>
-          </w:p>
-        </w:tc>
-      </w:tr>
-      <w:tr>
-        <w:trPr>
-          <w:trHeight w:val="290"/>
-        </w:trPr>
-        <w:tc>
-          <w:tcPr>
-            <w:tcW w:w="4338" w:type="dxa"/>
-            <w:tcBorders>
-              <w:left w:val="single" w:sz="4" w:space="0" w:color="00000A"/>
-              <w:right w:val="single" w:sz="4" w:space="0" w:color="00000A"/>
-            </w:tcBorders>
-            <w:shd w:val="clear" w:color="auto" w:fill="auto"/>
-            <w:tcMar>
-              <w:left w:w="103" w:type="dxa"/>
-            </w:tcMar>
-          </w:tcPr>
-          <w:p>
-            <w:pPr>
-              <w:spacing w:line="276" w:lineRule="auto"/>
-              <w:rPr>
-                <w:rFonts w:ascii="Times New Roman" w:eastAsia="Times New Roman" w:hAnsi="Times New Roman"/>
-                <w:sz w:val="24"/>
-                <w:lang w:val="en-PH"/>
-              </w:rPr>
-            </w:pPr>
-            <w:r>
-              <w:rPr>
-                <w:rFonts w:ascii="Times New Roman" w:eastAsia="Times New Roman" w:hAnsi="Times New Roman"/>
-                <w:sz w:val="24"/>
-                <w:lang w:val="en-PH"/>
-              </w:rPr>
-              <w:t>Bottom Size</w:t>
-            </w:r>
-          </w:p>
-        </w:tc>
-        <w:tc>
-          <w:tcPr>
-            <w:tcW w:w="2070" w:type="dxa"/>
-            <w:tcBorders>
-              <w:right w:val="single" w:sz="4" w:space="0" w:color="00000A"/>
-            </w:tcBorders>
-            <w:shd w:val="clear" w:color="auto" w:fill="auto"/>
-          </w:tcPr>
-          <w:p>
-            <w:pPr>
-              <w:spacing w:line="276" w:lineRule="auto"/>
-              <w:rPr>
-                <w:rFonts w:ascii="Times New Roman" w:eastAsia="Times New Roman" w:hAnsi="Times New Roman"/>
-                <w:sz w:val="24"/>
-                <w:lang w:val="en-PH"/>
-              </w:rPr>
-            </w:pPr>
-            <w:r>
-              <w:rPr>
-                <w:rFonts w:ascii="Times New Roman" w:eastAsia="Times New Roman" w:hAnsi="Times New Roman"/>
-                <w:sz w:val="24"/>
-                <w:lang w:val="en-PH"/>
-              </w:rPr>
-              <w:t>True</w:t>
-            </w:r>
-          </w:p>
-        </w:tc>
-        <w:tc>
-          <w:tcPr>
-            <w:tcW w:w="3339" w:type="dxa"/>
-            <w:tcBorders>
-              <w:right w:val="single" w:sz="4" w:space="0" w:color="00000A"/>
-            </w:tcBorders>
-            <w:shd w:val="clear" w:color="auto" w:fill="auto"/>
-          </w:tcPr>
-          <w:p>
-            <w:pPr>
-              <w:spacing w:line="276" w:lineRule="auto"/>
-              <w:rPr>
-                <w:rFonts w:ascii="Times New Roman" w:eastAsia="Times New Roman" w:hAnsi="Times New Roman"/>
-                <w:sz w:val="24"/>
-                <w:lang w:val="en-PH"/>
-              </w:rPr>
-            </w:pPr>
-            <w:r>
-              <w:rPr>
-                <w:rFonts w:ascii="Times New Roman" w:eastAsia="Times New Roman" w:hAnsi="Times New Roman"/>
-                <w:sz w:val="24"/>
-                <w:lang w:val="en-PH"/>
-              </w:rPr>
-              <w:t>String</w:t>
-            </w:r>
-          </w:p>
-        </w:tc>
-      </w:tr>
-      <w:tr>
-        <w:trPr>
-          <w:trHeight w:val="290"/>
-        </w:trPr>
-        <w:tc>
-          <w:tcPr>
-            <w:tcW w:w="4338" w:type="dxa"/>
-            <w:tcBorders>
-              <w:left w:val="single" w:sz="4" w:space="0" w:color="00000A"/>
-              <w:right w:val="single" w:sz="4" w:space="0" w:color="00000A"/>
-            </w:tcBorders>
-            <w:shd w:val="clear" w:color="auto" w:fill="auto"/>
-            <w:tcMar>
-              <w:left w:w="103" w:type="dxa"/>
-            </w:tcMar>
-          </w:tcPr>
-          <w:p>
-            <w:pPr>
-              <w:spacing w:line="276" w:lineRule="auto"/>
-              <w:rPr>
-                <w:rFonts w:ascii="Times New Roman" w:eastAsia="Times New Roman" w:hAnsi="Times New Roman"/>
-                <w:sz w:val="24"/>
-                <w:lang w:val="en-PH"/>
-              </w:rPr>
-            </w:pPr>
-            <w:r>
-              <w:rPr>
-                <w:rFonts w:ascii="Times New Roman" w:eastAsia="Times New Roman" w:hAnsi="Times New Roman"/>
-                <w:sz w:val="24"/>
-                <w:lang w:val="en-PH"/>
-              </w:rPr>
-              <w:t>Thigh Size</w:t>
-            </w:r>
-          </w:p>
-        </w:tc>
-        <w:tc>
-          <w:tcPr>
-            <w:tcW w:w="2070" w:type="dxa"/>
-            <w:tcBorders>
-              <w:right w:val="single" w:sz="4" w:space="0" w:color="00000A"/>
-            </w:tcBorders>
-            <w:shd w:val="clear" w:color="auto" w:fill="auto"/>
-          </w:tcPr>
-          <w:p>
-            <w:pPr>
-              <w:spacing w:line="276" w:lineRule="auto"/>
-              <w:rPr>
-                <w:rFonts w:ascii="Times New Roman" w:eastAsia="Times New Roman" w:hAnsi="Times New Roman"/>
-                <w:sz w:val="24"/>
-                <w:lang w:val="en-PH"/>
-              </w:rPr>
-            </w:pPr>
-            <w:r>
-              <w:rPr>
-                <w:rFonts w:ascii="Times New Roman" w:eastAsia="Times New Roman" w:hAnsi="Times New Roman"/>
-                <w:sz w:val="24"/>
-                <w:lang w:val="en-PH"/>
-              </w:rPr>
-              <w:t>True</w:t>
-            </w:r>
-          </w:p>
-        </w:tc>
-        <w:tc>
-          <w:tcPr>
-            <w:tcW w:w="3339" w:type="dxa"/>
-            <w:tcBorders>
-              <w:right w:val="single" w:sz="4" w:space="0" w:color="00000A"/>
-            </w:tcBorders>
-            <w:shd w:val="clear" w:color="auto" w:fill="auto"/>
-          </w:tcPr>
-          <w:p>
-            <w:pPr>
-              <w:spacing w:line="276" w:lineRule="auto"/>
-              <w:rPr>
-                <w:rFonts w:ascii="Times New Roman" w:eastAsia="Times New Roman" w:hAnsi="Times New Roman"/>
-                <w:sz w:val="24"/>
-                <w:lang w:val="en-PH"/>
-              </w:rPr>
-            </w:pPr>
-            <w:r>
-              <w:rPr>
-                <w:rFonts w:ascii="Times New Roman" w:eastAsia="Times New Roman" w:hAnsi="Times New Roman"/>
-                <w:sz w:val="24"/>
-                <w:lang w:val="en-PH"/>
-              </w:rPr>
-              <w:t>String</w:t>
-            </w:r>
-          </w:p>
-        </w:tc>
-      </w:tr>
-      <w:tr>
-        <w:trPr>
-          <w:trHeight w:val="290"/>
-        </w:trPr>
-        <w:tc>
-          <w:tcPr>
-            <w:tcW w:w="4338" w:type="dxa"/>
-            <w:tcBorders>
-              <w:left w:val="single" w:sz="4" w:space="0" w:color="00000A"/>
-              <w:right w:val="single" w:sz="4" w:space="0" w:color="00000A"/>
-            </w:tcBorders>
-            <w:shd w:val="clear" w:color="auto" w:fill="auto"/>
-            <w:tcMar>
-              <w:left w:w="103" w:type="dxa"/>
-            </w:tcMar>
-          </w:tcPr>
-          <w:p>
-            <w:pPr>
-              <w:spacing w:line="276" w:lineRule="auto"/>
-              <w:rPr>
-                <w:rFonts w:ascii="Times New Roman" w:eastAsia="Times New Roman" w:hAnsi="Times New Roman"/>
-                <w:sz w:val="24"/>
-                <w:lang w:val="en-PH"/>
-              </w:rPr>
-            </w:pPr>
-            <w:r>
-              <w:rPr>
-                <w:rFonts w:ascii="Times New Roman" w:eastAsia="Times New Roman" w:hAnsi="Times New Roman"/>
-                <w:sz w:val="24"/>
-                <w:lang w:val="en-PH"/>
-              </w:rPr>
-              <w:t>Pocket Size</w:t>
-            </w:r>
-          </w:p>
-        </w:tc>
-        <w:tc>
-          <w:tcPr>
-            <w:tcW w:w="2070" w:type="dxa"/>
-            <w:tcBorders>
-              <w:right w:val="single" w:sz="4" w:space="0" w:color="00000A"/>
-            </w:tcBorders>
-            <w:shd w:val="clear" w:color="auto" w:fill="auto"/>
-          </w:tcPr>
-          <w:p>
-            <w:pPr>
-              <w:spacing w:line="276" w:lineRule="auto"/>
-              <w:rPr>
-                <w:rFonts w:ascii="Times New Roman" w:eastAsia="Times New Roman" w:hAnsi="Times New Roman"/>
-                <w:sz w:val="24"/>
-                <w:lang w:val="en-PH"/>
-              </w:rPr>
-            </w:pPr>
-            <w:r>
-              <w:rPr>
-                <w:rFonts w:ascii="Times New Roman" w:eastAsia="Times New Roman" w:hAnsi="Times New Roman"/>
-                <w:sz w:val="24"/>
-                <w:lang w:val="en-PH"/>
-              </w:rPr>
-              <w:t>True</w:t>
-            </w:r>
-          </w:p>
-        </w:tc>
-        <w:tc>
-          <w:tcPr>
-            <w:tcW w:w="3339" w:type="dxa"/>
-            <w:tcBorders>
-              <w:right w:val="single" w:sz="4" w:space="0" w:color="00000A"/>
-            </w:tcBorders>
-            <w:shd w:val="clear" w:color="auto" w:fill="auto"/>
-          </w:tcPr>
-          <w:p>
-            <w:pPr>
-              <w:spacing w:line="276" w:lineRule="auto"/>
-              <w:rPr>
-                <w:rFonts w:ascii="Times New Roman" w:eastAsia="Times New Roman" w:hAnsi="Times New Roman"/>
-                <w:sz w:val="24"/>
-                <w:lang w:val="en-PH"/>
-              </w:rPr>
-            </w:pPr>
-            <w:r>
-              <w:rPr>
-                <w:rFonts w:ascii="Times New Roman" w:eastAsia="Times New Roman" w:hAnsi="Times New Roman"/>
-                <w:sz w:val="24"/>
-                <w:lang w:val="en-PH"/>
-              </w:rPr>
-              <w:t>String</w:t>
-            </w:r>
-          </w:p>
-        </w:tc>
-      </w:tr>
-      <w:tr>
-        <w:trPr>
-          <w:trHeight w:val="290"/>
-        </w:trPr>
-        <w:tc>
-          <w:tcPr>
-            <w:tcW w:w="4338" w:type="dxa"/>
-            <w:tcBorders>
-              <w:left w:val="single" w:sz="4" w:space="0" w:color="00000A"/>
-              <w:right w:val="single" w:sz="4" w:space="0" w:color="00000A"/>
-            </w:tcBorders>
-            <w:shd w:val="clear" w:color="auto" w:fill="auto"/>
-            <w:tcMar>
-              <w:left w:w="103" w:type="dxa"/>
-            </w:tcMar>
-          </w:tcPr>
-          <w:p>
-            <w:pPr>
-              <w:spacing w:line="276" w:lineRule="auto"/>
-              <w:rPr>
-                <w:rFonts w:ascii="Times New Roman" w:eastAsia="Times New Roman" w:hAnsi="Times New Roman"/>
-                <w:sz w:val="24"/>
-                <w:lang w:val="en-PH"/>
-              </w:rPr>
-            </w:pPr>
-            <w:r>
-              <w:rPr>
-                <w:rFonts w:ascii="Times New Roman" w:eastAsia="Times New Roman" w:hAnsi="Times New Roman"/>
-                <w:sz w:val="24"/>
-                <w:lang w:val="en-PH"/>
-              </w:rPr>
-              <w:t>Fabric Weight</w:t>
-            </w:r>
-          </w:p>
-        </w:tc>
-        <w:tc>
-          <w:tcPr>
-            <w:tcW w:w="2070" w:type="dxa"/>
-            <w:tcBorders>
-              <w:right w:val="single" w:sz="4" w:space="0" w:color="00000A"/>
-            </w:tcBorders>
-            <w:shd w:val="clear" w:color="auto" w:fill="auto"/>
-          </w:tcPr>
-          <w:p>
-            <w:pPr>
-              <w:spacing w:line="276" w:lineRule="auto"/>
-              <w:rPr>
-                <w:rFonts w:ascii="Times New Roman" w:eastAsia="Times New Roman" w:hAnsi="Times New Roman"/>
-                <w:sz w:val="24"/>
-                <w:lang w:val="en-PH"/>
-              </w:rPr>
-            </w:pPr>
-            <w:r>
-              <w:rPr>
-                <w:rFonts w:ascii="Times New Roman" w:eastAsia="Times New Roman" w:hAnsi="Times New Roman"/>
-                <w:sz w:val="24"/>
-                <w:lang w:val="en-PH"/>
-              </w:rPr>
-              <w:t>True</w:t>
-            </w:r>
-          </w:p>
-        </w:tc>
-        <w:tc>
-          <w:tcPr>
-            <w:tcW w:w="3339" w:type="dxa"/>
-            <w:tcBorders>
-              <w:right w:val="single" w:sz="4" w:space="0" w:color="00000A"/>
-            </w:tcBorders>
-            <w:shd w:val="clear" w:color="auto" w:fill="auto"/>
-          </w:tcPr>
-          <w:p>
-            <w:pPr>
-              <w:spacing w:line="276" w:lineRule="auto"/>
-              <w:rPr>
-                <w:rFonts w:ascii="Times New Roman" w:eastAsia="Times New Roman" w:hAnsi="Times New Roman"/>
-                <w:sz w:val="24"/>
-                <w:lang w:val="en-PH"/>
-              </w:rPr>
-            </w:pPr>
-            <w:r>
-              <w:rPr>
-                <w:rFonts w:ascii="Times New Roman" w:eastAsia="Times New Roman" w:hAnsi="Times New Roman"/>
-                <w:sz w:val="24"/>
-                <w:lang w:val="en-PH"/>
-              </w:rPr>
-              <w:t>String</w:t>
-            </w:r>
-          </w:p>
-        </w:tc>
-      </w:tr>
-      <w:tr>
-        <w:trPr>
-          <w:trHeight w:val="290"/>
-        </w:trPr>
-        <w:tc>
-          <w:tcPr>
-            <w:tcW w:w="4338" w:type="dxa"/>
-            <w:tcBorders>
-              <w:left w:val="single" w:sz="4" w:space="0" w:color="00000A"/>
-              <w:right w:val="single" w:sz="4" w:space="0" w:color="00000A"/>
-            </w:tcBorders>
-            <w:shd w:val="clear" w:color="auto" w:fill="auto"/>
-            <w:tcMar>
-              <w:left w:w="103" w:type="dxa"/>
-            </w:tcMar>
-          </w:tcPr>
-          <w:p>
-            <w:pPr>
-              <w:spacing w:line="276" w:lineRule="auto"/>
-              <w:rPr>
-                <w:rFonts w:ascii="Times New Roman" w:eastAsia="Times New Roman" w:hAnsi="Times New Roman"/>
-                <w:sz w:val="24"/>
-                <w:lang w:val="en-PH"/>
-              </w:rPr>
-            </w:pPr>
-            <w:r>
-              <w:rPr>
-                <w:rFonts w:ascii="Times New Roman" w:eastAsia="Times New Roman" w:hAnsi="Times New Roman"/>
-                <w:sz w:val="24"/>
-                <w:lang w:val="en-PH"/>
-              </w:rPr>
-              <w:t xml:space="preserve">Currency </w:t>
-            </w:r>
-          </w:p>
-        </w:tc>
-        <w:tc>
-          <w:tcPr>
-            <w:tcW w:w="2070" w:type="dxa"/>
-            <w:tcBorders>
-              <w:right w:val="single" w:sz="4" w:space="0" w:color="00000A"/>
-            </w:tcBorders>
-            <w:shd w:val="clear" w:color="auto" w:fill="auto"/>
-          </w:tcPr>
-          <w:p>
-            <w:pPr>
-              <w:spacing w:line="276" w:lineRule="auto"/>
-              <w:rPr>
-                <w:rFonts w:ascii="Times New Roman" w:eastAsia="Times New Roman" w:hAnsi="Times New Roman"/>
-                <w:sz w:val="24"/>
-                <w:lang w:val="en-PH"/>
-              </w:rPr>
-            </w:pPr>
-            <w:r>
-              <w:rPr>
-                <w:rFonts w:ascii="Times New Roman" w:eastAsia="Times New Roman" w:hAnsi="Times New Roman"/>
-                <w:sz w:val="24"/>
-                <w:lang w:val="en-PH"/>
-              </w:rPr>
-              <w:t xml:space="preserve">True </w:t>
-            </w:r>
-          </w:p>
-        </w:tc>
-        <w:tc>
-          <w:tcPr>
-            <w:tcW w:w="3339" w:type="dxa"/>
-            <w:tcBorders>
-              <w:right w:val="single" w:sz="4" w:space="0" w:color="00000A"/>
-            </w:tcBorders>
-            <w:shd w:val="clear" w:color="auto" w:fill="auto"/>
-          </w:tcPr>
-          <w:p>
-            <w:pPr>
-              <w:spacing w:line="276" w:lineRule="auto"/>
-              <w:rPr>
-                <w:rFonts w:ascii="Times New Roman" w:eastAsia="Times New Roman" w:hAnsi="Times New Roman"/>
-                <w:sz w:val="24"/>
-                <w:lang w:val="en-PH"/>
-              </w:rPr>
-            </w:pPr>
-            <w:r>
-              <w:rPr>
-                <w:rFonts w:ascii="Times New Roman" w:eastAsia="Times New Roman" w:hAnsi="Times New Roman"/>
-                <w:sz w:val="24"/>
-                <w:lang w:val="en-PH"/>
-              </w:rPr>
-              <w:t>String</w:t>
-            </w:r>
-          </w:p>
-        </w:tc>
-      </w:tr>
-      <w:tr>
-        <w:trPr>
-          <w:trHeight w:val="290"/>
-        </w:trPr>
-        <w:tc>
-          <w:tcPr>
-            <w:tcW w:w="4338" w:type="dxa"/>
-            <w:tcBorders>
-              <w:left w:val="single" w:sz="4" w:space="0" w:color="00000A"/>
-              <w:right w:val="single" w:sz="4" w:space="0" w:color="00000A"/>
-            </w:tcBorders>
-            <w:shd w:val="clear" w:color="auto" w:fill="auto"/>
-            <w:tcMar>
-              <w:left w:w="103" w:type="dxa"/>
-            </w:tcMar>
-          </w:tcPr>
-          <w:p>
-            <w:pPr>
-              <w:spacing w:line="276" w:lineRule="auto"/>
-              <w:rPr>
-                <w:rFonts w:ascii="Times New Roman" w:eastAsia="Times New Roman" w:hAnsi="Times New Roman"/>
-                <w:sz w:val="24"/>
-                <w:lang w:val="en-PH"/>
-              </w:rPr>
-            </w:pPr>
-            <w:r>
-              <w:rPr>
-                <w:rFonts w:ascii="Times New Roman" w:eastAsia="Times New Roman" w:hAnsi="Times New Roman"/>
-                <w:sz w:val="24"/>
-                <w:lang w:val="en-PH"/>
-              </w:rPr>
-              <w:t>Fabric Unit Price</w:t>
-            </w:r>
-          </w:p>
-        </w:tc>
-        <w:tc>
-          <w:tcPr>
-            <w:tcW w:w="2070" w:type="dxa"/>
-            <w:tcBorders>
-              <w:right w:val="single" w:sz="4" w:space="0" w:color="00000A"/>
-            </w:tcBorders>
-            <w:shd w:val="clear" w:color="auto" w:fill="auto"/>
-          </w:tcPr>
-          <w:p>
-            <w:pPr>
-              <w:spacing w:line="276" w:lineRule="auto"/>
-              <w:rPr>
-                <w:rFonts w:ascii="Times New Roman" w:eastAsia="Times New Roman" w:hAnsi="Times New Roman"/>
-                <w:sz w:val="24"/>
-                <w:lang w:val="en-PH"/>
-              </w:rPr>
-            </w:pPr>
-            <w:r>
-              <w:rPr>
-                <w:rFonts w:ascii="Times New Roman" w:eastAsia="Times New Roman" w:hAnsi="Times New Roman"/>
-                <w:sz w:val="24"/>
-                <w:lang w:val="en-PH"/>
-              </w:rPr>
-              <w:t>True</w:t>
-            </w:r>
-          </w:p>
-        </w:tc>
-        <w:tc>
-          <w:tcPr>
-            <w:tcW w:w="3339" w:type="dxa"/>
-            <w:tcBorders>
-              <w:right w:val="single" w:sz="4" w:space="0" w:color="00000A"/>
-            </w:tcBorders>
-            <w:shd w:val="clear" w:color="auto" w:fill="auto"/>
-          </w:tcPr>
-          <w:p>
-            <w:pPr>
-              <w:spacing w:line="276" w:lineRule="auto"/>
-              <w:rPr>
-                <w:rFonts w:ascii="Times New Roman" w:eastAsia="Times New Roman" w:hAnsi="Times New Roman"/>
-                <w:sz w:val="24"/>
-                <w:lang w:val="en-PH"/>
-              </w:rPr>
-            </w:pPr>
-            <w:r>
-              <w:rPr>
-                <w:rFonts w:ascii="Times New Roman" w:eastAsia="Times New Roman" w:hAnsi="Times New Roman"/>
-                <w:sz w:val="24"/>
-                <w:lang w:val="en-PH"/>
-              </w:rPr>
-              <w:t>String</w:t>
-            </w:r>
-          </w:p>
-        </w:tc>
-      </w:tr>
-      <w:tr>
-        <w:trPr>
-          <w:trHeight w:val="290"/>
-        </w:trPr>
-        <w:tc>
-          <w:tcPr>
-            <w:tcW w:w="4338" w:type="dxa"/>
-            <w:tcBorders>
-              <w:left w:val="single" w:sz="4" w:space="0" w:color="00000A"/>
-              <w:right w:val="single" w:sz="4" w:space="0" w:color="00000A"/>
-            </w:tcBorders>
-            <w:shd w:val="clear" w:color="auto" w:fill="auto"/>
-            <w:tcMar>
-              <w:left w:w="103" w:type="dxa"/>
-            </w:tcMar>
-          </w:tcPr>
-          <w:p>
-            <w:pPr>
-              <w:spacing w:line="276" w:lineRule="auto"/>
-              <w:rPr>
-                <w:rFonts w:ascii="Times New Roman" w:eastAsia="Times New Roman" w:hAnsi="Times New Roman"/>
-                <w:sz w:val="24"/>
-                <w:lang w:val="en-PH"/>
-              </w:rPr>
-            </w:pPr>
-            <w:r>
-              <w:rPr>
-                <w:rFonts w:ascii="Times New Roman" w:eastAsia="Times New Roman" w:hAnsi="Times New Roman"/>
-                <w:sz w:val="24"/>
-                <w:lang w:val="en-PH"/>
-              </w:rPr>
-              <w:t>Fabric Total Price</w:t>
-            </w:r>
-          </w:p>
-        </w:tc>
-        <w:tc>
-          <w:tcPr>
-            <w:tcW w:w="2070" w:type="dxa"/>
-            <w:tcBorders>
-              <w:right w:val="single" w:sz="4" w:space="0" w:color="00000A"/>
-            </w:tcBorders>
-            <w:shd w:val="clear" w:color="auto" w:fill="auto"/>
-          </w:tcPr>
-          <w:p>
-            <w:pPr>
-              <w:spacing w:line="276" w:lineRule="auto"/>
-              <w:rPr>
-                <w:rFonts w:ascii="Times New Roman" w:eastAsia="Times New Roman" w:hAnsi="Times New Roman"/>
-                <w:sz w:val="24"/>
-                <w:lang w:val="en-PH"/>
-              </w:rPr>
-            </w:pPr>
-            <w:r>
-              <w:rPr>
-                <w:rFonts w:ascii="Times New Roman" w:eastAsia="Times New Roman" w:hAnsi="Times New Roman"/>
-                <w:sz w:val="24"/>
-                <w:lang w:val="en-PH"/>
-              </w:rPr>
-              <w:t>True</w:t>
-            </w:r>
-          </w:p>
-        </w:tc>
-        <w:tc>
-          <w:tcPr>
-            <w:tcW w:w="3339" w:type="dxa"/>
-            <w:tcBorders>
-              <w:right w:val="single" w:sz="4" w:space="0" w:color="00000A"/>
-            </w:tcBorders>
-            <w:shd w:val="clear" w:color="auto" w:fill="auto"/>
-          </w:tcPr>
-          <w:p>
-            <w:pPr>
-              <w:spacing w:line="276" w:lineRule="auto"/>
-              <w:rPr>
-                <w:rFonts w:ascii="Times New Roman" w:eastAsia="Times New Roman" w:hAnsi="Times New Roman"/>
-                <w:sz w:val="24"/>
-                <w:lang w:val="en-PH"/>
-              </w:rPr>
-            </w:pPr>
-            <w:r>
-              <w:rPr>
-                <w:rFonts w:ascii="Times New Roman" w:eastAsia="Times New Roman" w:hAnsi="Times New Roman"/>
-                <w:sz w:val="24"/>
-                <w:lang w:val="en-PH"/>
-              </w:rPr>
-              <w:t>String</w:t>
-            </w:r>
-          </w:p>
-        </w:tc>
-      </w:tr>
-      <w:tr>
-        <w:trPr>
-          <w:trHeight w:val="290"/>
-        </w:trPr>
-        <w:tc>
-          <w:tcPr>
-            <w:tcW w:w="4338" w:type="dxa"/>
-            <w:tcBorders>
-              <w:left w:val="single" w:sz="4" w:space="0" w:color="00000A"/>
-              <w:right w:val="single" w:sz="4" w:space="0" w:color="00000A"/>
-            </w:tcBorders>
-            <w:shd w:val="clear" w:color="auto" w:fill="auto"/>
-            <w:tcMar>
-              <w:left w:w="103" w:type="dxa"/>
-            </w:tcMar>
-          </w:tcPr>
-          <w:p>
-            <w:pPr>
-              <w:spacing w:line="276" w:lineRule="auto"/>
-              <w:rPr>
-                <w:rFonts w:ascii="Times New Roman" w:eastAsia="Times New Roman" w:hAnsi="Times New Roman"/>
-                <w:sz w:val="24"/>
-                <w:lang w:val="en-PH"/>
-              </w:rPr>
-            </w:pPr>
-            <w:r>
-              <w:rPr>
-                <w:rFonts w:ascii="Times New Roman" w:eastAsia="Times New Roman" w:hAnsi="Times New Roman"/>
-                <w:sz w:val="24"/>
-                <w:lang w:val="en-PH"/>
-              </w:rPr>
-              <w:t>Rim Price</w:t>
-            </w:r>
-          </w:p>
-        </w:tc>
-        <w:tc>
-          <w:tcPr>
-            <w:tcW w:w="2070" w:type="dxa"/>
-            <w:tcBorders>
-              <w:right w:val="single" w:sz="4" w:space="0" w:color="00000A"/>
-            </w:tcBorders>
-            <w:shd w:val="clear" w:color="auto" w:fill="auto"/>
-          </w:tcPr>
-          <w:p>
-            <w:pPr>
-              <w:spacing w:line="276" w:lineRule="auto"/>
-              <w:rPr>
-                <w:rFonts w:ascii="Times New Roman" w:eastAsia="Times New Roman" w:hAnsi="Times New Roman"/>
-                <w:sz w:val="24"/>
-                <w:lang w:val="en-PH"/>
-              </w:rPr>
-            </w:pPr>
-            <w:r>
-              <w:rPr>
-                <w:rFonts w:ascii="Times New Roman" w:eastAsia="Times New Roman" w:hAnsi="Times New Roman"/>
-                <w:sz w:val="24"/>
-                <w:lang w:val="en-PH"/>
-              </w:rPr>
-              <w:t>True</w:t>
-            </w:r>
-          </w:p>
-        </w:tc>
-        <w:tc>
-          <w:tcPr>
-            <w:tcW w:w="3339" w:type="dxa"/>
-            <w:tcBorders>
-              <w:right w:val="single" w:sz="4" w:space="0" w:color="00000A"/>
-            </w:tcBorders>
-            <w:shd w:val="clear" w:color="auto" w:fill="auto"/>
-          </w:tcPr>
-          <w:p>
-            <w:pPr>
-              <w:spacing w:line="276" w:lineRule="auto"/>
-              <w:rPr>
-                <w:rFonts w:ascii="Times New Roman" w:eastAsia="Times New Roman" w:hAnsi="Times New Roman"/>
-                <w:sz w:val="24"/>
-                <w:lang w:val="en-PH"/>
-              </w:rPr>
-            </w:pPr>
-            <w:r>
-              <w:rPr>
-                <w:rFonts w:ascii="Times New Roman" w:eastAsia="Times New Roman" w:hAnsi="Times New Roman"/>
-                <w:sz w:val="24"/>
-                <w:lang w:val="en-PH"/>
-              </w:rPr>
-              <w:t>String</w:t>
-            </w:r>
-          </w:p>
-        </w:tc>
-      </w:tr>
-      <w:tr>
-        <w:trPr>
-          <w:trHeight w:val="290"/>
-        </w:trPr>
-        <w:tc>
-          <w:tcPr>
-            <w:tcW w:w="4338" w:type="dxa"/>
-            <w:tcBorders>
-              <w:left w:val="single" w:sz="4" w:space="0" w:color="00000A"/>
-              <w:right w:val="single" w:sz="4" w:space="0" w:color="00000A"/>
-            </w:tcBorders>
-            <w:shd w:val="clear" w:color="auto" w:fill="auto"/>
-            <w:tcMar>
-              <w:left w:w="103" w:type="dxa"/>
-            </w:tcMar>
-          </w:tcPr>
-          <w:p>
-            <w:pPr>
-              <w:spacing w:line="276" w:lineRule="auto"/>
-              <w:rPr>
-                <w:rFonts w:ascii="Times New Roman" w:eastAsia="Times New Roman" w:hAnsi="Times New Roman"/>
-                <w:sz w:val="24"/>
-                <w:lang w:val="en-PH"/>
-              </w:rPr>
-            </w:pPr>
-            <w:r>
-              <w:rPr>
-                <w:rFonts w:ascii="Times New Roman" w:eastAsia="Times New Roman" w:hAnsi="Times New Roman"/>
-                <w:sz w:val="24"/>
-                <w:lang w:val="en-PH"/>
-              </w:rPr>
-              <w:t>Trim Price</w:t>
-            </w:r>
-          </w:p>
-        </w:tc>
-        <w:tc>
-          <w:tcPr>
-            <w:tcW w:w="2070" w:type="dxa"/>
-            <w:tcBorders>
-              <w:right w:val="single" w:sz="4" w:space="0" w:color="00000A"/>
-            </w:tcBorders>
-            <w:shd w:val="clear" w:color="auto" w:fill="auto"/>
-          </w:tcPr>
-          <w:p>
-            <w:pPr>
-              <w:spacing w:line="276" w:lineRule="auto"/>
-              <w:rPr>
-                <w:rFonts w:ascii="Times New Roman" w:eastAsia="Times New Roman" w:hAnsi="Times New Roman"/>
-                <w:sz w:val="24"/>
-                <w:lang w:val="en-PH"/>
-              </w:rPr>
-            </w:pPr>
-            <w:r>
-              <w:rPr>
-                <w:rFonts w:ascii="Times New Roman" w:eastAsia="Times New Roman" w:hAnsi="Times New Roman"/>
-                <w:sz w:val="24"/>
-                <w:lang w:val="en-PH"/>
-              </w:rPr>
-              <w:t>True</w:t>
-            </w:r>
-          </w:p>
-        </w:tc>
-        <w:tc>
-          <w:tcPr>
-            <w:tcW w:w="3339" w:type="dxa"/>
-            <w:tcBorders>
-              <w:right w:val="single" w:sz="4" w:space="0" w:color="00000A"/>
-            </w:tcBorders>
-            <w:shd w:val="clear" w:color="auto" w:fill="auto"/>
-          </w:tcPr>
-          <w:p>
-            <w:pPr>
-              <w:spacing w:line="276" w:lineRule="auto"/>
-              <w:rPr>
-                <w:rFonts w:ascii="Times New Roman" w:eastAsia="Times New Roman" w:hAnsi="Times New Roman"/>
-                <w:sz w:val="24"/>
-                <w:lang w:val="en-PH"/>
-              </w:rPr>
-            </w:pPr>
-            <w:r>
-              <w:rPr>
-                <w:rFonts w:ascii="Times New Roman" w:eastAsia="Times New Roman" w:hAnsi="Times New Roman"/>
-                <w:sz w:val="24"/>
-                <w:lang w:val="en-PH"/>
-              </w:rPr>
-              <w:t>String</w:t>
-            </w:r>
-          </w:p>
-        </w:tc>
-      </w:tr>
-      <w:tr>
-        <w:trPr>
-          <w:trHeight w:val="290"/>
-        </w:trPr>
-        <w:tc>
-          <w:tcPr>
-            <w:tcW w:w="4338" w:type="dxa"/>
-            <w:tcBorders>
-              <w:left w:val="single" w:sz="4" w:space="0" w:color="00000A"/>
-              <w:right w:val="single" w:sz="4" w:space="0" w:color="00000A"/>
-            </w:tcBorders>
-            <w:shd w:val="clear" w:color="auto" w:fill="auto"/>
-            <w:tcMar>
-              <w:left w:w="103" w:type="dxa"/>
-            </w:tcMar>
-          </w:tcPr>
-          <w:p>
-            <w:pPr>
-              <w:spacing w:line="276" w:lineRule="auto"/>
-              <w:rPr>
-                <w:rFonts w:ascii="Times New Roman" w:eastAsia="Times New Roman" w:hAnsi="Times New Roman"/>
-                <w:sz w:val="24"/>
-                <w:lang w:val="en-PH"/>
-              </w:rPr>
-            </w:pPr>
-            <w:r>
-              <w:rPr>
-                <w:rFonts w:ascii="Times New Roman" w:eastAsia="Times New Roman" w:hAnsi="Times New Roman"/>
-                <w:sz w:val="24"/>
-                <w:lang w:val="en-PH"/>
-              </w:rPr>
-              <w:t>Cm Price</w:t>
-            </w:r>
-          </w:p>
-        </w:tc>
-        <w:tc>
-          <w:tcPr>
-            <w:tcW w:w="2070" w:type="dxa"/>
-            <w:tcBorders>
-              <w:right w:val="single" w:sz="4" w:space="0" w:color="00000A"/>
-            </w:tcBorders>
-            <w:shd w:val="clear" w:color="auto" w:fill="auto"/>
-          </w:tcPr>
-          <w:p>
-            <w:pPr>
-              <w:spacing w:line="276" w:lineRule="auto"/>
-              <w:rPr>
-                <w:rFonts w:ascii="Times New Roman" w:eastAsia="Times New Roman" w:hAnsi="Times New Roman"/>
-                <w:sz w:val="24"/>
-                <w:lang w:val="en-PH"/>
-              </w:rPr>
-            </w:pPr>
-            <w:r>
-              <w:rPr>
-                <w:rFonts w:ascii="Times New Roman" w:eastAsia="Times New Roman" w:hAnsi="Times New Roman"/>
-                <w:sz w:val="24"/>
-                <w:lang w:val="en-PH"/>
-              </w:rPr>
-              <w:t>True</w:t>
-            </w:r>
-          </w:p>
-        </w:tc>
-        <w:tc>
-          <w:tcPr>
-            <w:tcW w:w="3339" w:type="dxa"/>
-            <w:tcBorders>
-              <w:right w:val="single" w:sz="4" w:space="0" w:color="00000A"/>
-            </w:tcBorders>
-            <w:shd w:val="clear" w:color="auto" w:fill="auto"/>
-          </w:tcPr>
-          <w:p>
-            <w:pPr>
-              <w:spacing w:line="276" w:lineRule="auto"/>
-              <w:rPr>
-                <w:rFonts w:ascii="Times New Roman" w:eastAsia="Times New Roman" w:hAnsi="Times New Roman"/>
-                <w:sz w:val="24"/>
-                <w:lang w:val="en-PH"/>
-              </w:rPr>
-            </w:pPr>
-            <w:r>
-              <w:rPr>
-                <w:rFonts w:ascii="Times New Roman" w:eastAsia="Times New Roman" w:hAnsi="Times New Roman"/>
-                <w:sz w:val="24"/>
-                <w:lang w:val="en-PH"/>
-              </w:rPr>
-              <w:t>String</w:t>
-            </w:r>
-          </w:p>
-        </w:tc>
-      </w:tr>
-      <w:tr>
-        <w:trPr>
-          <w:trHeight w:val="290"/>
-        </w:trPr>
-        <w:tc>
-          <w:tcPr>
-            <w:tcW w:w="4338" w:type="dxa"/>
-            <w:tcBorders>
-              <w:left w:val="single" w:sz="4" w:space="0" w:color="00000A"/>
-              <w:right w:val="single" w:sz="4" w:space="0" w:color="00000A"/>
-            </w:tcBorders>
-            <w:shd w:val="clear" w:color="auto" w:fill="auto"/>
-            <w:tcMar>
-              <w:left w:w="103" w:type="dxa"/>
-            </w:tcMar>
-          </w:tcPr>
-          <w:p>
-            <w:pPr>
-              <w:spacing w:line="276" w:lineRule="auto"/>
-              <w:rPr>
-                <w:rFonts w:ascii="Times New Roman" w:eastAsia="Times New Roman" w:hAnsi="Times New Roman"/>
-                <w:sz w:val="24"/>
-                <w:lang w:val="en-PH"/>
-              </w:rPr>
-            </w:pPr>
-            <w:r>
-              <w:rPr>
-                <w:rFonts w:ascii="Times New Roman" w:eastAsia="Times New Roman" w:hAnsi="Times New Roman"/>
-                <w:sz w:val="24"/>
-                <w:lang w:val="en-PH"/>
-              </w:rPr>
-              <w:t>Doc Price</w:t>
-            </w:r>
-          </w:p>
-        </w:tc>
-        <w:tc>
-          <w:tcPr>
-            <w:tcW w:w="2070" w:type="dxa"/>
-            <w:tcBorders>
-              <w:right w:val="single" w:sz="4" w:space="0" w:color="00000A"/>
-            </w:tcBorders>
-            <w:shd w:val="clear" w:color="auto" w:fill="auto"/>
-          </w:tcPr>
-          <w:p>
-            <w:pPr>
-              <w:spacing w:line="276" w:lineRule="auto"/>
-              <w:rPr>
-                <w:rFonts w:ascii="Times New Roman" w:eastAsia="Times New Roman" w:hAnsi="Times New Roman"/>
-                <w:sz w:val="24"/>
-                <w:lang w:val="en-PH"/>
-              </w:rPr>
-            </w:pPr>
-            <w:r>
-              <w:rPr>
-                <w:rFonts w:ascii="Times New Roman" w:eastAsia="Times New Roman" w:hAnsi="Times New Roman"/>
-                <w:sz w:val="24"/>
-                <w:lang w:val="en-PH"/>
-              </w:rPr>
-              <w:t>True</w:t>
-            </w:r>
-          </w:p>
-        </w:tc>
-        <w:tc>
-          <w:tcPr>
-            <w:tcW w:w="3339" w:type="dxa"/>
-            <w:tcBorders>
-              <w:right w:val="single" w:sz="4" w:space="0" w:color="00000A"/>
-            </w:tcBorders>
-            <w:shd w:val="clear" w:color="auto" w:fill="auto"/>
-          </w:tcPr>
-          <w:p>
-            <w:pPr>
-              <w:spacing w:line="276" w:lineRule="auto"/>
-              <w:rPr>
-                <w:rFonts w:ascii="Times New Roman" w:eastAsia="Times New Roman" w:hAnsi="Times New Roman"/>
-                <w:sz w:val="24"/>
-                <w:lang w:val="en-PH"/>
-              </w:rPr>
-            </w:pPr>
-            <w:r>
-              <w:rPr>
-                <w:rFonts w:ascii="Times New Roman" w:eastAsia="Times New Roman" w:hAnsi="Times New Roman"/>
-                <w:sz w:val="24"/>
-                <w:lang w:val="en-PH"/>
-              </w:rPr>
-              <w:t>String</w:t>
-            </w:r>
-          </w:p>
-        </w:tc>
-      </w:tr>
-      <w:tr>
-        <w:trPr>
-          <w:trHeight w:val="290"/>
-        </w:trPr>
-        <w:tc>
-          <w:tcPr>
-            <w:tcW w:w="4338" w:type="dxa"/>
-            <w:tcBorders>
-              <w:left w:val="single" w:sz="4" w:space="0" w:color="00000A"/>
-              <w:right w:val="single" w:sz="4" w:space="0" w:color="00000A"/>
-            </w:tcBorders>
-            <w:shd w:val="clear" w:color="auto" w:fill="auto"/>
-            <w:tcMar>
-              <w:left w:w="103" w:type="dxa"/>
-            </w:tcMar>
-          </w:tcPr>
-          <w:p>
-            <w:pPr>
-              <w:spacing w:line="276" w:lineRule="auto"/>
-              <w:rPr>
-                <w:rFonts w:ascii="Times New Roman" w:eastAsia="Times New Roman" w:hAnsi="Times New Roman"/>
-                <w:sz w:val="24"/>
-                <w:lang w:val="en-PH"/>
-              </w:rPr>
-            </w:pPr>
-            <w:r>
-              <w:rPr>
-                <w:rFonts w:ascii="Times New Roman" w:eastAsia="Times New Roman" w:hAnsi="Times New Roman"/>
-                <w:sz w:val="24"/>
-                <w:lang w:val="en-PH"/>
-              </w:rPr>
-              <w:t>Per Dozen Price</w:t>
-            </w:r>
-          </w:p>
-        </w:tc>
-        <w:tc>
-          <w:tcPr>
-            <w:tcW w:w="2070" w:type="dxa"/>
-            <w:tcBorders>
-              <w:right w:val="single" w:sz="4" w:space="0" w:color="00000A"/>
-            </w:tcBorders>
-            <w:shd w:val="clear" w:color="auto" w:fill="auto"/>
-          </w:tcPr>
-          <w:p>
-            <w:pPr>
-              <w:spacing w:line="276" w:lineRule="auto"/>
-              <w:rPr>
-                <w:rFonts w:ascii="Times New Roman" w:eastAsia="Times New Roman" w:hAnsi="Times New Roman"/>
-                <w:sz w:val="24"/>
-                <w:lang w:val="en-PH"/>
-              </w:rPr>
-            </w:pPr>
-            <w:r>
-              <w:rPr>
-                <w:rFonts w:ascii="Times New Roman" w:eastAsia="Times New Roman" w:hAnsi="Times New Roman"/>
-                <w:sz w:val="24"/>
-                <w:lang w:val="en-PH"/>
-              </w:rPr>
-              <w:t>True</w:t>
-            </w:r>
-          </w:p>
-        </w:tc>
-        <w:tc>
-          <w:tcPr>
-            <w:tcW w:w="3339" w:type="dxa"/>
-            <w:tcBorders>
-              <w:right w:val="single" w:sz="4" w:space="0" w:color="00000A"/>
-            </w:tcBorders>
-            <w:shd w:val="clear" w:color="auto" w:fill="auto"/>
-          </w:tcPr>
-          <w:p>
-            <w:pPr>
-              <w:spacing w:line="276" w:lineRule="auto"/>
-              <w:rPr>
-                <w:rFonts w:ascii="Times New Roman" w:eastAsia="Times New Roman" w:hAnsi="Times New Roman"/>
-                <w:sz w:val="24"/>
-                <w:lang w:val="en-PH"/>
-              </w:rPr>
-            </w:pPr>
-            <w:r>
-              <w:rPr>
-                <w:rFonts w:ascii="Times New Roman" w:eastAsia="Times New Roman" w:hAnsi="Times New Roman"/>
-                <w:sz w:val="24"/>
-                <w:lang w:val="en-PH"/>
-              </w:rPr>
-              <w:t>String</w:t>
+              <w:t>Number</w:t>
             </w:r>
           </w:p>
         </w:tc>
@@ -10325,7 +8290,7 @@
                 <w:sz w:val="24"/>
                 <w:lang w:val="en-PH"/>
               </w:rPr>
-              <w:t>Per Unit price</w:t>
+              <w:t>Size</w:t>
             </w:r>
           </w:p>
         </w:tc>
@@ -10381,7 +8346,1999 @@
                 <w:sz w:val="24"/>
                 <w:lang w:val="en-PH"/>
               </w:rPr>
-              <w:t xml:space="preserve"> String</w:t>
+              <w:t>String</w:t>
+            </w:r>
+          </w:p>
+        </w:tc>
+      </w:tr>
+      <w:tr>
+        <w:trPr>
+          <w:trHeight w:val="290"/>
+        </w:trPr>
+        <w:tc>
+          <w:tcPr>
+            <w:tcW w:w="4338" w:type="dxa"/>
+            <w:tcBorders>
+              <w:left w:val="single" w:sz="4" w:space="0" w:color="00000A"/>
+              <w:right w:val="single" w:sz="4" w:space="0" w:color="00000A"/>
+            </w:tcBorders>
+            <w:shd w:val="clear" w:color="auto" w:fill="auto"/>
+            <w:tcMar>
+              <w:left w:w="103" w:type="dxa"/>
+            </w:tcMar>
+          </w:tcPr>
+          <w:p>
+            <w:pPr>
+              <w:spacing w:line="276" w:lineRule="auto"/>
+              <w:rPr>
+                <w:rFonts w:ascii="Times New Roman" w:eastAsia="Times New Roman" w:hAnsi="Times New Roman"/>
+                <w:sz w:val="24"/>
+                <w:lang w:val="en-PH"/>
+              </w:rPr>
+            </w:pPr>
+            <w:r>
+              <w:rPr>
+                <w:rFonts w:ascii="Times New Roman" w:eastAsia="Times New Roman" w:hAnsi="Times New Roman"/>
+                <w:sz w:val="24"/>
+                <w:lang w:val="en-PH"/>
+              </w:rPr>
+              <w:t>Style Code</w:t>
+            </w:r>
+          </w:p>
+        </w:tc>
+        <w:tc>
+          <w:tcPr>
+            <w:tcW w:w="2070" w:type="dxa"/>
+            <w:tcBorders>
+              <w:right w:val="single" w:sz="4" w:space="0" w:color="00000A"/>
+            </w:tcBorders>
+            <w:shd w:val="clear" w:color="auto" w:fill="auto"/>
+          </w:tcPr>
+          <w:p>
+            <w:pPr>
+              <w:spacing w:line="276" w:lineRule="auto"/>
+              <w:rPr>
+                <w:rFonts w:ascii="Times New Roman" w:eastAsia="Times New Roman" w:hAnsi="Times New Roman"/>
+                <w:sz w:val="24"/>
+                <w:lang w:val="en-PH"/>
+              </w:rPr>
+            </w:pPr>
+            <w:r>
+              <w:rPr>
+                <w:rFonts w:ascii="Times New Roman" w:eastAsia="Times New Roman" w:hAnsi="Times New Roman"/>
+                <w:sz w:val="24"/>
+                <w:lang w:val="en-PH"/>
+              </w:rPr>
+              <w:t xml:space="preserve">True </w:t>
+            </w:r>
+          </w:p>
+        </w:tc>
+        <w:tc>
+          <w:tcPr>
+            <w:tcW w:w="3339" w:type="dxa"/>
+            <w:tcBorders>
+              <w:right w:val="single" w:sz="4" w:space="0" w:color="00000A"/>
+            </w:tcBorders>
+            <w:shd w:val="clear" w:color="auto" w:fill="auto"/>
+          </w:tcPr>
+          <w:p>
+            <w:pPr>
+              <w:spacing w:line="276" w:lineRule="auto"/>
+              <w:rPr>
+                <w:rFonts w:ascii="Times New Roman" w:eastAsia="Times New Roman" w:hAnsi="Times New Roman"/>
+                <w:sz w:val="24"/>
+                <w:lang w:val="en-PH"/>
+              </w:rPr>
+            </w:pPr>
+            <w:r>
+              <w:rPr>
+                <w:rFonts w:ascii="Times New Roman" w:eastAsia="Times New Roman" w:hAnsi="Times New Roman"/>
+                <w:sz w:val="24"/>
+                <w:lang w:val="en-PH"/>
+              </w:rPr>
+              <w:t>String</w:t>
+            </w:r>
+          </w:p>
+        </w:tc>
+      </w:tr>
+      <w:tr>
+        <w:trPr>
+          <w:trHeight w:val="290"/>
+        </w:trPr>
+        <w:tc>
+          <w:tcPr>
+            <w:tcW w:w="4338" w:type="dxa"/>
+            <w:tcBorders>
+              <w:left w:val="single" w:sz="4" w:space="0" w:color="00000A"/>
+              <w:right w:val="single" w:sz="4" w:space="0" w:color="00000A"/>
+            </w:tcBorders>
+            <w:shd w:val="clear" w:color="auto" w:fill="auto"/>
+            <w:tcMar>
+              <w:left w:w="103" w:type="dxa"/>
+            </w:tcMar>
+          </w:tcPr>
+          <w:p>
+            <w:pPr>
+              <w:spacing w:line="276" w:lineRule="auto"/>
+              <w:rPr>
+                <w:rFonts w:ascii="Times New Roman" w:eastAsia="Times New Roman" w:hAnsi="Times New Roman"/>
+                <w:sz w:val="24"/>
+                <w:lang w:val="en-PH"/>
+              </w:rPr>
+            </w:pPr>
+            <w:r>
+              <w:rPr>
+                <w:rFonts w:ascii="Times New Roman" w:eastAsia="Times New Roman" w:hAnsi="Times New Roman"/>
+                <w:sz w:val="24"/>
+                <w:lang w:val="en-PH"/>
+              </w:rPr>
+              <w:t>Fabric Type</w:t>
+            </w:r>
+          </w:p>
+        </w:tc>
+        <w:tc>
+          <w:tcPr>
+            <w:tcW w:w="2070" w:type="dxa"/>
+            <w:tcBorders>
+              <w:right w:val="single" w:sz="4" w:space="0" w:color="00000A"/>
+            </w:tcBorders>
+            <w:shd w:val="clear" w:color="auto" w:fill="auto"/>
+          </w:tcPr>
+          <w:p>
+            <w:pPr>
+              <w:spacing w:line="276" w:lineRule="auto"/>
+              <w:rPr>
+                <w:rFonts w:ascii="Times New Roman" w:eastAsia="Times New Roman" w:hAnsi="Times New Roman"/>
+                <w:sz w:val="24"/>
+                <w:lang w:val="en-PH"/>
+              </w:rPr>
+            </w:pPr>
+            <w:r>
+              <w:rPr>
+                <w:rFonts w:ascii="Times New Roman" w:eastAsia="Times New Roman" w:hAnsi="Times New Roman"/>
+                <w:sz w:val="24"/>
+                <w:lang w:val="en-PH"/>
+              </w:rPr>
+              <w:t>True</w:t>
+            </w:r>
+          </w:p>
+        </w:tc>
+        <w:tc>
+          <w:tcPr>
+            <w:tcW w:w="3339" w:type="dxa"/>
+            <w:tcBorders>
+              <w:right w:val="single" w:sz="4" w:space="0" w:color="00000A"/>
+            </w:tcBorders>
+            <w:shd w:val="clear" w:color="auto" w:fill="auto"/>
+          </w:tcPr>
+          <w:p>
+            <w:pPr>
+              <w:spacing w:line="276" w:lineRule="auto"/>
+              <w:rPr>
+                <w:rFonts w:ascii="Times New Roman" w:eastAsia="Times New Roman" w:hAnsi="Times New Roman"/>
+                <w:sz w:val="24"/>
+                <w:lang w:val="en-PH"/>
+              </w:rPr>
+            </w:pPr>
+            <w:r>
+              <w:rPr>
+                <w:rFonts w:ascii="Times New Roman" w:eastAsia="Times New Roman" w:hAnsi="Times New Roman"/>
+                <w:sz w:val="24"/>
+                <w:lang w:val="en-PH"/>
+              </w:rPr>
+              <w:t>String</w:t>
+            </w:r>
+          </w:p>
+        </w:tc>
+      </w:tr>
+      <w:tr>
+        <w:trPr>
+          <w:trHeight w:val="290"/>
+        </w:trPr>
+        <w:tc>
+          <w:tcPr>
+            <w:tcW w:w="4338" w:type="dxa"/>
+            <w:tcBorders>
+              <w:left w:val="single" w:sz="4" w:space="0" w:color="00000A"/>
+              <w:right w:val="single" w:sz="4" w:space="0" w:color="00000A"/>
+            </w:tcBorders>
+            <w:shd w:val="clear" w:color="auto" w:fill="auto"/>
+            <w:tcMar>
+              <w:left w:w="103" w:type="dxa"/>
+            </w:tcMar>
+          </w:tcPr>
+          <w:p>
+            <w:pPr>
+              <w:spacing w:line="276" w:lineRule="auto"/>
+              <w:rPr>
+                <w:rFonts w:ascii="Times New Roman" w:eastAsia="Times New Roman" w:hAnsi="Times New Roman"/>
+                <w:sz w:val="24"/>
+                <w:lang w:val="en-PH"/>
+              </w:rPr>
+            </w:pPr>
+            <w:r>
+              <w:rPr>
+                <w:rFonts w:ascii="Times New Roman" w:eastAsia="Times New Roman" w:hAnsi="Times New Roman"/>
+                <w:sz w:val="24"/>
+                <w:lang w:val="en-PH"/>
+              </w:rPr>
+              <w:t>Item Name</w:t>
+            </w:r>
+          </w:p>
+        </w:tc>
+        <w:tc>
+          <w:tcPr>
+            <w:tcW w:w="2070" w:type="dxa"/>
+            <w:tcBorders>
+              <w:right w:val="single" w:sz="4" w:space="0" w:color="00000A"/>
+            </w:tcBorders>
+            <w:shd w:val="clear" w:color="auto" w:fill="auto"/>
+          </w:tcPr>
+          <w:p>
+            <w:pPr>
+              <w:spacing w:line="276" w:lineRule="auto"/>
+              <w:rPr>
+                <w:rFonts w:ascii="Times New Roman" w:eastAsia="Times New Roman" w:hAnsi="Times New Roman"/>
+                <w:sz w:val="24"/>
+                <w:lang w:val="en-PH"/>
+              </w:rPr>
+            </w:pPr>
+            <w:r>
+              <w:rPr>
+                <w:rFonts w:ascii="Times New Roman" w:eastAsia="Times New Roman" w:hAnsi="Times New Roman"/>
+                <w:sz w:val="24"/>
+                <w:lang w:val="en-PH"/>
+              </w:rPr>
+              <w:t>True</w:t>
+            </w:r>
+          </w:p>
+        </w:tc>
+        <w:tc>
+          <w:tcPr>
+            <w:tcW w:w="3339" w:type="dxa"/>
+            <w:tcBorders>
+              <w:right w:val="single" w:sz="4" w:space="0" w:color="00000A"/>
+            </w:tcBorders>
+            <w:shd w:val="clear" w:color="auto" w:fill="auto"/>
+          </w:tcPr>
+          <w:p>
+            <w:pPr>
+              <w:spacing w:line="276" w:lineRule="auto"/>
+              <w:rPr>
+                <w:rFonts w:ascii="Times New Roman" w:eastAsia="Times New Roman" w:hAnsi="Times New Roman"/>
+                <w:sz w:val="24"/>
+                <w:lang w:val="en-PH"/>
+              </w:rPr>
+            </w:pPr>
+            <w:r>
+              <w:rPr>
+                <w:rFonts w:ascii="Times New Roman" w:eastAsia="Times New Roman" w:hAnsi="Times New Roman"/>
+                <w:sz w:val="24"/>
+                <w:lang w:val="en-PH"/>
+              </w:rPr>
+              <w:t>String</w:t>
+            </w:r>
+          </w:p>
+        </w:tc>
+      </w:tr>
+      <w:tr>
+        <w:trPr>
+          <w:trHeight w:val="290"/>
+        </w:trPr>
+        <w:tc>
+          <w:tcPr>
+            <w:tcW w:w="4338" w:type="dxa"/>
+            <w:tcBorders>
+              <w:left w:val="single" w:sz="4" w:space="0" w:color="00000A"/>
+              <w:right w:val="single" w:sz="4" w:space="0" w:color="00000A"/>
+            </w:tcBorders>
+            <w:shd w:val="clear" w:color="auto" w:fill="auto"/>
+            <w:tcMar>
+              <w:left w:w="103" w:type="dxa"/>
+            </w:tcMar>
+          </w:tcPr>
+          <w:p>
+            <w:pPr>
+              <w:spacing w:line="276" w:lineRule="auto"/>
+              <w:rPr>
+                <w:rFonts w:ascii="Times New Roman" w:eastAsia="Times New Roman" w:hAnsi="Times New Roman"/>
+                <w:sz w:val="24"/>
+                <w:lang w:val="en-PH"/>
+              </w:rPr>
+            </w:pPr>
+            <w:r>
+              <w:rPr>
+                <w:rFonts w:ascii="Times New Roman" w:eastAsia="Times New Roman" w:hAnsi="Times New Roman"/>
+                <w:sz w:val="24"/>
+                <w:lang w:val="en-PH"/>
+              </w:rPr>
+              <w:t>Waste Percentage</w:t>
+            </w:r>
+          </w:p>
+        </w:tc>
+        <w:tc>
+          <w:tcPr>
+            <w:tcW w:w="2070" w:type="dxa"/>
+            <w:tcBorders>
+              <w:right w:val="single" w:sz="4" w:space="0" w:color="00000A"/>
+            </w:tcBorders>
+            <w:shd w:val="clear" w:color="auto" w:fill="auto"/>
+          </w:tcPr>
+          <w:p>
+            <w:pPr>
+              <w:spacing w:line="276" w:lineRule="auto"/>
+              <w:rPr>
+                <w:rFonts w:ascii="Times New Roman" w:eastAsia="Times New Roman" w:hAnsi="Times New Roman"/>
+                <w:sz w:val="24"/>
+                <w:lang w:val="en-PH"/>
+              </w:rPr>
+            </w:pPr>
+            <w:r>
+              <w:rPr>
+                <w:rFonts w:ascii="Times New Roman" w:eastAsia="Times New Roman" w:hAnsi="Times New Roman"/>
+                <w:sz w:val="24"/>
+                <w:lang w:val="en-PH"/>
+              </w:rPr>
+              <w:t>True</w:t>
+            </w:r>
+          </w:p>
+        </w:tc>
+        <w:tc>
+          <w:tcPr>
+            <w:tcW w:w="3339" w:type="dxa"/>
+            <w:tcBorders>
+              <w:right w:val="single" w:sz="4" w:space="0" w:color="00000A"/>
+            </w:tcBorders>
+            <w:shd w:val="clear" w:color="auto" w:fill="auto"/>
+          </w:tcPr>
+          <w:p>
+            <w:pPr>
+              <w:spacing w:line="276" w:lineRule="auto"/>
+              <w:rPr>
+                <w:rFonts w:ascii="Times New Roman" w:eastAsia="Times New Roman" w:hAnsi="Times New Roman"/>
+                <w:sz w:val="24"/>
+                <w:lang w:val="en-PH"/>
+              </w:rPr>
+            </w:pPr>
+            <w:r>
+              <w:rPr>
+                <w:rFonts w:ascii="Times New Roman" w:eastAsia="Times New Roman" w:hAnsi="Times New Roman"/>
+                <w:sz w:val="24"/>
+                <w:lang w:val="en-PH"/>
+              </w:rPr>
+              <w:t>Number</w:t>
+            </w:r>
+          </w:p>
+        </w:tc>
+      </w:tr>
+      <w:tr>
+        <w:trPr>
+          <w:trHeight w:val="290"/>
+        </w:trPr>
+        <w:tc>
+          <w:tcPr>
+            <w:tcW w:w="4338" w:type="dxa"/>
+            <w:tcBorders>
+              <w:left w:val="single" w:sz="4" w:space="0" w:color="00000A"/>
+              <w:right w:val="single" w:sz="4" w:space="0" w:color="00000A"/>
+            </w:tcBorders>
+            <w:shd w:val="clear" w:color="auto" w:fill="auto"/>
+            <w:tcMar>
+              <w:left w:w="103" w:type="dxa"/>
+            </w:tcMar>
+          </w:tcPr>
+          <w:p>
+            <w:pPr>
+              <w:spacing w:line="276" w:lineRule="auto"/>
+              <w:rPr>
+                <w:rFonts w:ascii="Times New Roman" w:eastAsia="Times New Roman" w:hAnsi="Times New Roman"/>
+                <w:sz w:val="24"/>
+                <w:lang w:val="en-PH"/>
+              </w:rPr>
+            </w:pPr>
+            <w:r>
+              <w:rPr>
+                <w:rFonts w:ascii="Times New Roman" w:eastAsia="Times New Roman" w:hAnsi="Times New Roman"/>
+                <w:sz w:val="24"/>
+                <w:lang w:val="en-PH"/>
+              </w:rPr>
+              <w:t>Chest Size</w:t>
+            </w:r>
+          </w:p>
+        </w:tc>
+        <w:tc>
+          <w:tcPr>
+            <w:tcW w:w="2070" w:type="dxa"/>
+            <w:tcBorders>
+              <w:right w:val="single" w:sz="4" w:space="0" w:color="00000A"/>
+            </w:tcBorders>
+            <w:shd w:val="clear" w:color="auto" w:fill="auto"/>
+          </w:tcPr>
+          <w:p>
+            <w:pPr>
+              <w:spacing w:line="276" w:lineRule="auto"/>
+              <w:rPr>
+                <w:rFonts w:ascii="Times New Roman" w:eastAsia="Times New Roman" w:hAnsi="Times New Roman"/>
+                <w:sz w:val="24"/>
+                <w:lang w:val="en-PH"/>
+              </w:rPr>
+            </w:pPr>
+            <w:r>
+              <w:rPr>
+                <w:rFonts w:ascii="Times New Roman" w:eastAsia="Times New Roman" w:hAnsi="Times New Roman"/>
+                <w:sz w:val="24"/>
+                <w:lang w:val="en-PH"/>
+              </w:rPr>
+              <w:t>True</w:t>
+            </w:r>
+          </w:p>
+        </w:tc>
+        <w:tc>
+          <w:tcPr>
+            <w:tcW w:w="3339" w:type="dxa"/>
+            <w:tcBorders>
+              <w:right w:val="single" w:sz="4" w:space="0" w:color="00000A"/>
+            </w:tcBorders>
+            <w:shd w:val="clear" w:color="auto" w:fill="auto"/>
+          </w:tcPr>
+          <w:p>
+            <w:pPr>
+              <w:spacing w:line="276" w:lineRule="auto"/>
+              <w:rPr>
+                <w:rFonts w:ascii="Times New Roman" w:eastAsia="Times New Roman" w:hAnsi="Times New Roman"/>
+                <w:sz w:val="24"/>
+                <w:lang w:val="en-PH"/>
+              </w:rPr>
+            </w:pPr>
+            <w:r>
+              <w:rPr>
+                <w:rFonts w:ascii="Times New Roman" w:eastAsia="Times New Roman" w:hAnsi="Times New Roman"/>
+                <w:sz w:val="24"/>
+                <w:lang w:val="en-PH"/>
+              </w:rPr>
+              <w:t>Number</w:t>
+            </w:r>
+          </w:p>
+        </w:tc>
+      </w:tr>
+      <w:tr>
+        <w:trPr>
+          <w:trHeight w:val="290"/>
+        </w:trPr>
+        <w:tc>
+          <w:tcPr>
+            <w:tcW w:w="4338" w:type="dxa"/>
+            <w:tcBorders>
+              <w:left w:val="single" w:sz="4" w:space="0" w:color="00000A"/>
+              <w:right w:val="single" w:sz="4" w:space="0" w:color="00000A"/>
+            </w:tcBorders>
+            <w:shd w:val="clear" w:color="auto" w:fill="auto"/>
+            <w:tcMar>
+              <w:left w:w="103" w:type="dxa"/>
+            </w:tcMar>
+          </w:tcPr>
+          <w:p>
+            <w:pPr>
+              <w:spacing w:line="276" w:lineRule="auto"/>
+              <w:rPr>
+                <w:rFonts w:ascii="Times New Roman" w:eastAsia="Times New Roman" w:hAnsi="Times New Roman"/>
+                <w:sz w:val="24"/>
+                <w:lang w:val="en-PH"/>
+              </w:rPr>
+            </w:pPr>
+            <w:r>
+              <w:rPr>
+                <w:rFonts w:ascii="Times New Roman" w:eastAsia="Times New Roman" w:hAnsi="Times New Roman"/>
+                <w:sz w:val="24"/>
+                <w:lang w:val="en-PH"/>
+              </w:rPr>
+              <w:t>Unit of Measurement</w:t>
+            </w:r>
+          </w:p>
+        </w:tc>
+        <w:tc>
+          <w:tcPr>
+            <w:tcW w:w="2070" w:type="dxa"/>
+            <w:tcBorders>
+              <w:right w:val="single" w:sz="4" w:space="0" w:color="00000A"/>
+            </w:tcBorders>
+            <w:shd w:val="clear" w:color="auto" w:fill="auto"/>
+          </w:tcPr>
+          <w:p>
+            <w:pPr>
+              <w:spacing w:line="276" w:lineRule="auto"/>
+              <w:rPr>
+                <w:rFonts w:ascii="Times New Roman" w:eastAsia="Times New Roman" w:hAnsi="Times New Roman"/>
+                <w:sz w:val="24"/>
+                <w:lang w:val="en-PH"/>
+              </w:rPr>
+            </w:pPr>
+            <w:r>
+              <w:rPr>
+                <w:rFonts w:ascii="Times New Roman" w:eastAsia="Times New Roman" w:hAnsi="Times New Roman"/>
+                <w:sz w:val="24"/>
+                <w:lang w:val="en-PH"/>
+              </w:rPr>
+              <w:t>True</w:t>
+            </w:r>
+          </w:p>
+        </w:tc>
+        <w:tc>
+          <w:tcPr>
+            <w:tcW w:w="3339" w:type="dxa"/>
+            <w:tcBorders>
+              <w:right w:val="single" w:sz="4" w:space="0" w:color="00000A"/>
+            </w:tcBorders>
+            <w:shd w:val="clear" w:color="auto" w:fill="auto"/>
+          </w:tcPr>
+          <w:p>
+            <w:pPr>
+              <w:spacing w:line="276" w:lineRule="auto"/>
+              <w:rPr>
+                <w:rFonts w:ascii="Times New Roman" w:eastAsia="Times New Roman" w:hAnsi="Times New Roman"/>
+                <w:sz w:val="24"/>
+                <w:lang w:val="en-PH"/>
+              </w:rPr>
+            </w:pPr>
+            <w:r>
+              <w:rPr>
+                <w:rFonts w:ascii="Times New Roman" w:eastAsia="Times New Roman" w:hAnsi="Times New Roman"/>
+                <w:sz w:val="24"/>
+                <w:lang w:val="en-PH"/>
+              </w:rPr>
+              <w:t>String</w:t>
+            </w:r>
+          </w:p>
+        </w:tc>
+      </w:tr>
+      <w:tr>
+        <w:trPr>
+          <w:trHeight w:val="290"/>
+        </w:trPr>
+        <w:tc>
+          <w:tcPr>
+            <w:tcW w:w="4338" w:type="dxa"/>
+            <w:tcBorders>
+              <w:left w:val="single" w:sz="4" w:space="0" w:color="00000A"/>
+              <w:right w:val="single" w:sz="4" w:space="0" w:color="00000A"/>
+            </w:tcBorders>
+            <w:shd w:val="clear" w:color="auto" w:fill="auto"/>
+            <w:tcMar>
+              <w:left w:w="103" w:type="dxa"/>
+            </w:tcMar>
+          </w:tcPr>
+          <w:p>
+            <w:pPr>
+              <w:spacing w:line="276" w:lineRule="auto"/>
+              <w:rPr>
+                <w:rFonts w:ascii="Times New Roman" w:eastAsia="Times New Roman" w:hAnsi="Times New Roman"/>
+                <w:sz w:val="24"/>
+                <w:lang w:val="en-PH"/>
+              </w:rPr>
+            </w:pPr>
+            <w:r>
+              <w:rPr>
+                <w:rFonts w:ascii="Times New Roman" w:eastAsia="Times New Roman" w:hAnsi="Times New Roman"/>
+                <w:sz w:val="24"/>
+                <w:lang w:val="en-PH"/>
+              </w:rPr>
+              <w:t>Length Size</w:t>
+            </w:r>
+          </w:p>
+        </w:tc>
+        <w:tc>
+          <w:tcPr>
+            <w:tcW w:w="2070" w:type="dxa"/>
+            <w:tcBorders>
+              <w:right w:val="single" w:sz="4" w:space="0" w:color="00000A"/>
+            </w:tcBorders>
+            <w:shd w:val="clear" w:color="auto" w:fill="auto"/>
+          </w:tcPr>
+          <w:p>
+            <w:pPr>
+              <w:spacing w:line="276" w:lineRule="auto"/>
+              <w:rPr>
+                <w:rFonts w:ascii="Times New Roman" w:eastAsia="Times New Roman" w:hAnsi="Times New Roman"/>
+                <w:sz w:val="24"/>
+                <w:lang w:val="en-PH"/>
+              </w:rPr>
+            </w:pPr>
+            <w:r>
+              <w:rPr>
+                <w:rFonts w:ascii="Times New Roman" w:eastAsia="Times New Roman" w:hAnsi="Times New Roman"/>
+                <w:sz w:val="24"/>
+                <w:lang w:val="en-PH"/>
+              </w:rPr>
+              <w:t>True</w:t>
+            </w:r>
+          </w:p>
+        </w:tc>
+        <w:tc>
+          <w:tcPr>
+            <w:tcW w:w="3339" w:type="dxa"/>
+            <w:tcBorders>
+              <w:right w:val="single" w:sz="4" w:space="0" w:color="00000A"/>
+            </w:tcBorders>
+            <w:shd w:val="clear" w:color="auto" w:fill="auto"/>
+          </w:tcPr>
+          <w:p>
+            <w:pPr>
+              <w:spacing w:line="276" w:lineRule="auto"/>
+              <w:rPr>
+                <w:rFonts w:ascii="Times New Roman" w:eastAsia="Times New Roman" w:hAnsi="Times New Roman"/>
+                <w:sz w:val="24"/>
+                <w:lang w:val="en-PH"/>
+              </w:rPr>
+            </w:pPr>
+            <w:r>
+              <w:rPr>
+                <w:rFonts w:ascii="Times New Roman" w:eastAsia="Times New Roman" w:hAnsi="Times New Roman"/>
+                <w:sz w:val="24"/>
+                <w:lang w:val="en-PH"/>
+              </w:rPr>
+              <w:t>Number</w:t>
+            </w:r>
+          </w:p>
+        </w:tc>
+      </w:tr>
+      <w:tr>
+        <w:trPr>
+          <w:trHeight w:val="290"/>
+        </w:trPr>
+        <w:tc>
+          <w:tcPr>
+            <w:tcW w:w="4338" w:type="dxa"/>
+            <w:tcBorders>
+              <w:left w:val="single" w:sz="4" w:space="0" w:color="00000A"/>
+              <w:right w:val="single" w:sz="4" w:space="0" w:color="00000A"/>
+            </w:tcBorders>
+            <w:shd w:val="clear" w:color="auto" w:fill="auto"/>
+            <w:tcMar>
+              <w:left w:w="103" w:type="dxa"/>
+            </w:tcMar>
+          </w:tcPr>
+          <w:p>
+            <w:pPr>
+              <w:spacing w:line="276" w:lineRule="auto"/>
+              <w:rPr>
+                <w:rFonts w:ascii="Times New Roman" w:eastAsia="Times New Roman" w:hAnsi="Times New Roman"/>
+                <w:sz w:val="24"/>
+                <w:lang w:val="en-PH"/>
+              </w:rPr>
+            </w:pPr>
+            <w:r>
+              <w:rPr>
+                <w:rFonts w:ascii="Times New Roman" w:eastAsia="Times New Roman" w:hAnsi="Times New Roman"/>
+                <w:sz w:val="24"/>
+                <w:lang w:val="en-PH"/>
+              </w:rPr>
+              <w:t>Sleeve Size</w:t>
+            </w:r>
+          </w:p>
+        </w:tc>
+        <w:tc>
+          <w:tcPr>
+            <w:tcW w:w="2070" w:type="dxa"/>
+            <w:tcBorders>
+              <w:right w:val="single" w:sz="4" w:space="0" w:color="00000A"/>
+            </w:tcBorders>
+            <w:shd w:val="clear" w:color="auto" w:fill="auto"/>
+          </w:tcPr>
+          <w:p>
+            <w:pPr>
+              <w:spacing w:line="276" w:lineRule="auto"/>
+              <w:rPr>
+                <w:rFonts w:ascii="Times New Roman" w:eastAsia="Times New Roman" w:hAnsi="Times New Roman"/>
+                <w:sz w:val="24"/>
+                <w:lang w:val="en-PH"/>
+              </w:rPr>
+            </w:pPr>
+            <w:r>
+              <w:rPr>
+                <w:rFonts w:ascii="Times New Roman" w:eastAsia="Times New Roman" w:hAnsi="Times New Roman"/>
+                <w:sz w:val="24"/>
+                <w:lang w:val="en-PH"/>
+              </w:rPr>
+              <w:t>True</w:t>
+            </w:r>
+          </w:p>
+        </w:tc>
+        <w:tc>
+          <w:tcPr>
+            <w:tcW w:w="3339" w:type="dxa"/>
+            <w:tcBorders>
+              <w:right w:val="single" w:sz="4" w:space="0" w:color="00000A"/>
+            </w:tcBorders>
+            <w:shd w:val="clear" w:color="auto" w:fill="auto"/>
+          </w:tcPr>
+          <w:p>
+            <w:pPr>
+              <w:spacing w:line="276" w:lineRule="auto"/>
+              <w:rPr>
+                <w:rFonts w:ascii="Times New Roman" w:eastAsia="Times New Roman" w:hAnsi="Times New Roman"/>
+                <w:sz w:val="24"/>
+                <w:lang w:val="en-PH"/>
+              </w:rPr>
+            </w:pPr>
+            <w:r>
+              <w:rPr>
+                <w:rFonts w:ascii="Times New Roman" w:eastAsia="Times New Roman" w:hAnsi="Times New Roman"/>
+                <w:sz w:val="24"/>
+                <w:lang w:val="en-PH"/>
+              </w:rPr>
+              <w:t>Number</w:t>
+            </w:r>
+          </w:p>
+        </w:tc>
+      </w:tr>
+      <w:tr>
+        <w:trPr>
+          <w:trHeight w:val="290"/>
+        </w:trPr>
+        <w:tc>
+          <w:tcPr>
+            <w:tcW w:w="4338" w:type="dxa"/>
+            <w:tcBorders>
+              <w:left w:val="single" w:sz="4" w:space="0" w:color="00000A"/>
+              <w:right w:val="single" w:sz="4" w:space="0" w:color="00000A"/>
+            </w:tcBorders>
+            <w:shd w:val="clear" w:color="auto" w:fill="auto"/>
+            <w:tcMar>
+              <w:left w:w="103" w:type="dxa"/>
+            </w:tcMar>
+          </w:tcPr>
+          <w:p>
+            <w:pPr>
+              <w:spacing w:line="276" w:lineRule="auto"/>
+              <w:rPr>
+                <w:rFonts w:ascii="Times New Roman" w:eastAsia="Times New Roman" w:hAnsi="Times New Roman"/>
+                <w:sz w:val="24"/>
+                <w:lang w:val="en-PH"/>
+              </w:rPr>
+            </w:pPr>
+            <w:r>
+              <w:rPr>
+                <w:rFonts w:ascii="Times New Roman" w:eastAsia="Times New Roman" w:hAnsi="Times New Roman"/>
+                <w:sz w:val="24"/>
+                <w:lang w:val="en-PH"/>
+              </w:rPr>
+              <w:lastRenderedPageBreak/>
+              <w:t>Hood Size</w:t>
+            </w:r>
+          </w:p>
+        </w:tc>
+        <w:tc>
+          <w:tcPr>
+            <w:tcW w:w="2070" w:type="dxa"/>
+            <w:tcBorders>
+              <w:right w:val="single" w:sz="4" w:space="0" w:color="00000A"/>
+            </w:tcBorders>
+            <w:shd w:val="clear" w:color="auto" w:fill="auto"/>
+          </w:tcPr>
+          <w:p>
+            <w:pPr>
+              <w:spacing w:line="276" w:lineRule="auto"/>
+              <w:rPr>
+                <w:rFonts w:ascii="Times New Roman" w:eastAsia="Times New Roman" w:hAnsi="Times New Roman"/>
+                <w:sz w:val="24"/>
+                <w:lang w:val="en-PH"/>
+              </w:rPr>
+            </w:pPr>
+            <w:r>
+              <w:rPr>
+                <w:rFonts w:ascii="Times New Roman" w:eastAsia="Times New Roman" w:hAnsi="Times New Roman"/>
+                <w:sz w:val="24"/>
+                <w:lang w:val="en-PH"/>
+              </w:rPr>
+              <w:t>True</w:t>
+            </w:r>
+          </w:p>
+        </w:tc>
+        <w:tc>
+          <w:tcPr>
+            <w:tcW w:w="3339" w:type="dxa"/>
+            <w:tcBorders>
+              <w:right w:val="single" w:sz="4" w:space="0" w:color="00000A"/>
+            </w:tcBorders>
+            <w:shd w:val="clear" w:color="auto" w:fill="auto"/>
+          </w:tcPr>
+          <w:p>
+            <w:pPr>
+              <w:spacing w:line="276" w:lineRule="auto"/>
+              <w:rPr>
+                <w:rFonts w:ascii="Times New Roman" w:eastAsia="Times New Roman" w:hAnsi="Times New Roman"/>
+                <w:sz w:val="24"/>
+                <w:lang w:val="en-PH"/>
+              </w:rPr>
+            </w:pPr>
+            <w:r>
+              <w:rPr>
+                <w:rFonts w:ascii="Times New Roman" w:eastAsia="Times New Roman" w:hAnsi="Times New Roman"/>
+                <w:sz w:val="24"/>
+                <w:lang w:val="en-PH"/>
+              </w:rPr>
+              <w:t>Number</w:t>
+            </w:r>
+          </w:p>
+        </w:tc>
+      </w:tr>
+      <w:tr>
+        <w:trPr>
+          <w:trHeight w:val="290"/>
+        </w:trPr>
+        <w:tc>
+          <w:tcPr>
+            <w:tcW w:w="4338" w:type="dxa"/>
+            <w:tcBorders>
+              <w:left w:val="single" w:sz="4" w:space="0" w:color="00000A"/>
+              <w:right w:val="single" w:sz="4" w:space="0" w:color="00000A"/>
+            </w:tcBorders>
+            <w:shd w:val="clear" w:color="auto" w:fill="auto"/>
+            <w:tcMar>
+              <w:left w:w="103" w:type="dxa"/>
+            </w:tcMar>
+          </w:tcPr>
+          <w:p>
+            <w:pPr>
+              <w:spacing w:line="276" w:lineRule="auto"/>
+              <w:rPr>
+                <w:rFonts w:ascii="Times New Roman" w:eastAsia="Times New Roman" w:hAnsi="Times New Roman"/>
+                <w:sz w:val="24"/>
+                <w:lang w:val="en-PH"/>
+              </w:rPr>
+            </w:pPr>
+            <w:r>
+              <w:rPr>
+                <w:rFonts w:ascii="Times New Roman" w:eastAsia="Times New Roman" w:hAnsi="Times New Roman"/>
+                <w:sz w:val="24"/>
+                <w:lang w:val="en-PH"/>
+              </w:rPr>
+              <w:t>Bottom Size</w:t>
+            </w:r>
+          </w:p>
+        </w:tc>
+        <w:tc>
+          <w:tcPr>
+            <w:tcW w:w="2070" w:type="dxa"/>
+            <w:tcBorders>
+              <w:right w:val="single" w:sz="4" w:space="0" w:color="00000A"/>
+            </w:tcBorders>
+            <w:shd w:val="clear" w:color="auto" w:fill="auto"/>
+          </w:tcPr>
+          <w:p>
+            <w:pPr>
+              <w:spacing w:line="276" w:lineRule="auto"/>
+              <w:rPr>
+                <w:rFonts w:ascii="Times New Roman" w:eastAsia="Times New Roman" w:hAnsi="Times New Roman"/>
+                <w:sz w:val="24"/>
+                <w:lang w:val="en-PH"/>
+              </w:rPr>
+            </w:pPr>
+            <w:r>
+              <w:rPr>
+                <w:rFonts w:ascii="Times New Roman" w:eastAsia="Times New Roman" w:hAnsi="Times New Roman"/>
+                <w:sz w:val="24"/>
+                <w:lang w:val="en-PH"/>
+              </w:rPr>
+              <w:t>True</w:t>
+            </w:r>
+          </w:p>
+        </w:tc>
+        <w:tc>
+          <w:tcPr>
+            <w:tcW w:w="3339" w:type="dxa"/>
+            <w:tcBorders>
+              <w:right w:val="single" w:sz="4" w:space="0" w:color="00000A"/>
+            </w:tcBorders>
+            <w:shd w:val="clear" w:color="auto" w:fill="auto"/>
+          </w:tcPr>
+          <w:p>
+            <w:pPr>
+              <w:spacing w:line="276" w:lineRule="auto"/>
+              <w:rPr>
+                <w:rFonts w:ascii="Times New Roman" w:eastAsia="Times New Roman" w:hAnsi="Times New Roman"/>
+                <w:sz w:val="24"/>
+                <w:lang w:val="en-PH"/>
+              </w:rPr>
+            </w:pPr>
+            <w:r>
+              <w:rPr>
+                <w:rFonts w:ascii="Times New Roman" w:eastAsia="Times New Roman" w:hAnsi="Times New Roman"/>
+                <w:sz w:val="24"/>
+                <w:lang w:val="en-PH"/>
+              </w:rPr>
+              <w:t>Number</w:t>
+            </w:r>
+          </w:p>
+        </w:tc>
+      </w:tr>
+      <w:tr>
+        <w:trPr>
+          <w:trHeight w:val="290"/>
+        </w:trPr>
+        <w:tc>
+          <w:tcPr>
+            <w:tcW w:w="4338" w:type="dxa"/>
+            <w:tcBorders>
+              <w:left w:val="single" w:sz="4" w:space="0" w:color="00000A"/>
+              <w:right w:val="single" w:sz="4" w:space="0" w:color="00000A"/>
+            </w:tcBorders>
+            <w:shd w:val="clear" w:color="auto" w:fill="auto"/>
+            <w:tcMar>
+              <w:left w:w="103" w:type="dxa"/>
+            </w:tcMar>
+          </w:tcPr>
+          <w:p>
+            <w:pPr>
+              <w:spacing w:line="276" w:lineRule="auto"/>
+              <w:rPr>
+                <w:rFonts w:ascii="Times New Roman" w:eastAsia="Times New Roman" w:hAnsi="Times New Roman"/>
+                <w:sz w:val="24"/>
+                <w:lang w:val="en-PH"/>
+              </w:rPr>
+            </w:pPr>
+            <w:r>
+              <w:rPr>
+                <w:rFonts w:ascii="Times New Roman" w:eastAsia="Times New Roman" w:hAnsi="Times New Roman"/>
+                <w:sz w:val="24"/>
+                <w:lang w:val="en-PH"/>
+              </w:rPr>
+              <w:t>Thigh Size</w:t>
+            </w:r>
+          </w:p>
+        </w:tc>
+        <w:tc>
+          <w:tcPr>
+            <w:tcW w:w="2070" w:type="dxa"/>
+            <w:tcBorders>
+              <w:right w:val="single" w:sz="4" w:space="0" w:color="00000A"/>
+            </w:tcBorders>
+            <w:shd w:val="clear" w:color="auto" w:fill="auto"/>
+          </w:tcPr>
+          <w:p>
+            <w:pPr>
+              <w:spacing w:line="276" w:lineRule="auto"/>
+              <w:rPr>
+                <w:rFonts w:ascii="Times New Roman" w:eastAsia="Times New Roman" w:hAnsi="Times New Roman"/>
+                <w:sz w:val="24"/>
+                <w:lang w:val="en-PH"/>
+              </w:rPr>
+            </w:pPr>
+            <w:r>
+              <w:rPr>
+                <w:rFonts w:ascii="Times New Roman" w:eastAsia="Times New Roman" w:hAnsi="Times New Roman"/>
+                <w:sz w:val="24"/>
+                <w:lang w:val="en-PH"/>
+              </w:rPr>
+              <w:t>True</w:t>
+            </w:r>
+          </w:p>
+        </w:tc>
+        <w:tc>
+          <w:tcPr>
+            <w:tcW w:w="3339" w:type="dxa"/>
+            <w:tcBorders>
+              <w:right w:val="single" w:sz="4" w:space="0" w:color="00000A"/>
+            </w:tcBorders>
+            <w:shd w:val="clear" w:color="auto" w:fill="auto"/>
+          </w:tcPr>
+          <w:p>
+            <w:pPr>
+              <w:spacing w:line="276" w:lineRule="auto"/>
+              <w:rPr>
+                <w:rFonts w:ascii="Times New Roman" w:eastAsia="Times New Roman" w:hAnsi="Times New Roman"/>
+                <w:sz w:val="24"/>
+                <w:lang w:val="en-PH"/>
+              </w:rPr>
+            </w:pPr>
+            <w:r>
+              <w:rPr>
+                <w:rFonts w:ascii="Times New Roman" w:eastAsia="Times New Roman" w:hAnsi="Times New Roman"/>
+                <w:sz w:val="24"/>
+                <w:lang w:val="en-PH"/>
+              </w:rPr>
+              <w:t>Number</w:t>
+            </w:r>
+          </w:p>
+        </w:tc>
+      </w:tr>
+      <w:tr>
+        <w:trPr>
+          <w:trHeight w:val="290"/>
+        </w:trPr>
+        <w:tc>
+          <w:tcPr>
+            <w:tcW w:w="4338" w:type="dxa"/>
+            <w:tcBorders>
+              <w:left w:val="single" w:sz="4" w:space="0" w:color="00000A"/>
+              <w:right w:val="single" w:sz="4" w:space="0" w:color="00000A"/>
+            </w:tcBorders>
+            <w:shd w:val="clear" w:color="auto" w:fill="auto"/>
+            <w:tcMar>
+              <w:left w:w="103" w:type="dxa"/>
+            </w:tcMar>
+          </w:tcPr>
+          <w:p>
+            <w:pPr>
+              <w:spacing w:line="276" w:lineRule="auto"/>
+              <w:rPr>
+                <w:rFonts w:ascii="Times New Roman" w:eastAsia="Times New Roman" w:hAnsi="Times New Roman"/>
+                <w:sz w:val="24"/>
+                <w:lang w:val="en-PH"/>
+              </w:rPr>
+            </w:pPr>
+            <w:r>
+              <w:rPr>
+                <w:rFonts w:ascii="Times New Roman" w:eastAsia="Times New Roman" w:hAnsi="Times New Roman"/>
+                <w:sz w:val="24"/>
+                <w:lang w:val="en-PH"/>
+              </w:rPr>
+              <w:t>Pocket Size</w:t>
+            </w:r>
+          </w:p>
+        </w:tc>
+        <w:tc>
+          <w:tcPr>
+            <w:tcW w:w="2070" w:type="dxa"/>
+            <w:tcBorders>
+              <w:right w:val="single" w:sz="4" w:space="0" w:color="00000A"/>
+            </w:tcBorders>
+            <w:shd w:val="clear" w:color="auto" w:fill="auto"/>
+          </w:tcPr>
+          <w:p>
+            <w:pPr>
+              <w:spacing w:line="276" w:lineRule="auto"/>
+              <w:rPr>
+                <w:rFonts w:ascii="Times New Roman" w:eastAsia="Times New Roman" w:hAnsi="Times New Roman"/>
+                <w:sz w:val="24"/>
+                <w:lang w:val="en-PH"/>
+              </w:rPr>
+            </w:pPr>
+            <w:r>
+              <w:rPr>
+                <w:rFonts w:ascii="Times New Roman" w:eastAsia="Times New Roman" w:hAnsi="Times New Roman"/>
+                <w:sz w:val="24"/>
+                <w:lang w:val="en-PH"/>
+              </w:rPr>
+              <w:t>True</w:t>
+            </w:r>
+          </w:p>
+        </w:tc>
+        <w:tc>
+          <w:tcPr>
+            <w:tcW w:w="3339" w:type="dxa"/>
+            <w:tcBorders>
+              <w:right w:val="single" w:sz="4" w:space="0" w:color="00000A"/>
+            </w:tcBorders>
+            <w:shd w:val="clear" w:color="auto" w:fill="auto"/>
+          </w:tcPr>
+          <w:p>
+            <w:pPr>
+              <w:spacing w:line="276" w:lineRule="auto"/>
+              <w:rPr>
+                <w:rFonts w:ascii="Times New Roman" w:eastAsia="Times New Roman" w:hAnsi="Times New Roman"/>
+                <w:sz w:val="24"/>
+                <w:lang w:val="en-PH"/>
+              </w:rPr>
+            </w:pPr>
+            <w:r>
+              <w:rPr>
+                <w:rFonts w:ascii="Times New Roman" w:eastAsia="Times New Roman" w:hAnsi="Times New Roman"/>
+                <w:sz w:val="24"/>
+                <w:lang w:val="en-PH"/>
+              </w:rPr>
+              <w:t>Number</w:t>
+            </w:r>
+          </w:p>
+        </w:tc>
+      </w:tr>
+      <w:tr>
+        <w:trPr>
+          <w:trHeight w:val="290"/>
+        </w:trPr>
+        <w:tc>
+          <w:tcPr>
+            <w:tcW w:w="4338" w:type="dxa"/>
+            <w:tcBorders>
+              <w:left w:val="single" w:sz="4" w:space="0" w:color="00000A"/>
+              <w:right w:val="single" w:sz="4" w:space="0" w:color="00000A"/>
+            </w:tcBorders>
+            <w:shd w:val="clear" w:color="auto" w:fill="auto"/>
+            <w:tcMar>
+              <w:left w:w="103" w:type="dxa"/>
+            </w:tcMar>
+          </w:tcPr>
+          <w:p>
+            <w:pPr>
+              <w:spacing w:line="276" w:lineRule="auto"/>
+              <w:rPr>
+                <w:rFonts w:ascii="Times New Roman" w:eastAsia="Times New Roman" w:hAnsi="Times New Roman"/>
+                <w:sz w:val="24"/>
+                <w:lang w:val="en-PH"/>
+              </w:rPr>
+            </w:pPr>
+            <w:r>
+              <w:rPr>
+                <w:rFonts w:ascii="Times New Roman" w:eastAsia="Times New Roman" w:hAnsi="Times New Roman"/>
+                <w:sz w:val="24"/>
+                <w:lang w:val="en-PH"/>
+              </w:rPr>
+              <w:t>Fabric Weight</w:t>
+            </w:r>
+          </w:p>
+        </w:tc>
+        <w:tc>
+          <w:tcPr>
+            <w:tcW w:w="2070" w:type="dxa"/>
+            <w:tcBorders>
+              <w:right w:val="single" w:sz="4" w:space="0" w:color="00000A"/>
+            </w:tcBorders>
+            <w:shd w:val="clear" w:color="auto" w:fill="auto"/>
+          </w:tcPr>
+          <w:p>
+            <w:pPr>
+              <w:spacing w:line="276" w:lineRule="auto"/>
+              <w:rPr>
+                <w:rFonts w:ascii="Times New Roman" w:eastAsia="Times New Roman" w:hAnsi="Times New Roman"/>
+                <w:sz w:val="24"/>
+                <w:lang w:val="en-PH"/>
+              </w:rPr>
+            </w:pPr>
+            <w:r>
+              <w:rPr>
+                <w:rFonts w:ascii="Times New Roman" w:eastAsia="Times New Roman" w:hAnsi="Times New Roman"/>
+                <w:sz w:val="24"/>
+                <w:lang w:val="en-PH"/>
+              </w:rPr>
+              <w:t>True</w:t>
+            </w:r>
+          </w:p>
+        </w:tc>
+        <w:tc>
+          <w:tcPr>
+            <w:tcW w:w="3339" w:type="dxa"/>
+            <w:tcBorders>
+              <w:right w:val="single" w:sz="4" w:space="0" w:color="00000A"/>
+            </w:tcBorders>
+            <w:shd w:val="clear" w:color="auto" w:fill="auto"/>
+          </w:tcPr>
+          <w:p>
+            <w:pPr>
+              <w:spacing w:line="276" w:lineRule="auto"/>
+              <w:rPr>
+                <w:rFonts w:ascii="Times New Roman" w:eastAsia="Times New Roman" w:hAnsi="Times New Roman"/>
+                <w:sz w:val="24"/>
+                <w:lang w:val="en-PH"/>
+              </w:rPr>
+            </w:pPr>
+            <w:r>
+              <w:rPr>
+                <w:rFonts w:ascii="Times New Roman" w:eastAsia="Times New Roman" w:hAnsi="Times New Roman"/>
+                <w:sz w:val="24"/>
+                <w:lang w:val="en-PH"/>
+              </w:rPr>
+              <w:t>Number</w:t>
+            </w:r>
+          </w:p>
+        </w:tc>
+      </w:tr>
+      <w:tr>
+        <w:trPr>
+          <w:trHeight w:val="290"/>
+        </w:trPr>
+        <w:tc>
+          <w:tcPr>
+            <w:tcW w:w="4338" w:type="dxa"/>
+            <w:tcBorders>
+              <w:left w:val="single" w:sz="4" w:space="0" w:color="00000A"/>
+              <w:right w:val="single" w:sz="4" w:space="0" w:color="00000A"/>
+            </w:tcBorders>
+            <w:shd w:val="clear" w:color="auto" w:fill="auto"/>
+            <w:tcMar>
+              <w:left w:w="103" w:type="dxa"/>
+            </w:tcMar>
+          </w:tcPr>
+          <w:p>
+            <w:pPr>
+              <w:spacing w:line="276" w:lineRule="auto"/>
+              <w:rPr>
+                <w:rFonts w:ascii="Times New Roman" w:eastAsia="Times New Roman" w:hAnsi="Times New Roman"/>
+                <w:sz w:val="24"/>
+                <w:lang w:val="en-PH"/>
+              </w:rPr>
+            </w:pPr>
+            <w:r>
+              <w:rPr>
+                <w:rFonts w:ascii="Times New Roman" w:eastAsia="Times New Roman" w:hAnsi="Times New Roman"/>
+                <w:sz w:val="24"/>
+                <w:lang w:val="en-PH"/>
+              </w:rPr>
+              <w:t xml:space="preserve">Currency </w:t>
+            </w:r>
+          </w:p>
+        </w:tc>
+        <w:tc>
+          <w:tcPr>
+            <w:tcW w:w="2070" w:type="dxa"/>
+            <w:tcBorders>
+              <w:right w:val="single" w:sz="4" w:space="0" w:color="00000A"/>
+            </w:tcBorders>
+            <w:shd w:val="clear" w:color="auto" w:fill="auto"/>
+          </w:tcPr>
+          <w:p>
+            <w:pPr>
+              <w:spacing w:line="276" w:lineRule="auto"/>
+              <w:rPr>
+                <w:rFonts w:ascii="Times New Roman" w:eastAsia="Times New Roman" w:hAnsi="Times New Roman"/>
+                <w:sz w:val="24"/>
+                <w:lang w:val="en-PH"/>
+              </w:rPr>
+            </w:pPr>
+            <w:r>
+              <w:rPr>
+                <w:rFonts w:ascii="Times New Roman" w:eastAsia="Times New Roman" w:hAnsi="Times New Roman"/>
+                <w:sz w:val="24"/>
+                <w:lang w:val="en-PH"/>
+              </w:rPr>
+              <w:t xml:space="preserve">True </w:t>
+            </w:r>
+          </w:p>
+        </w:tc>
+        <w:tc>
+          <w:tcPr>
+            <w:tcW w:w="3339" w:type="dxa"/>
+            <w:tcBorders>
+              <w:right w:val="single" w:sz="4" w:space="0" w:color="00000A"/>
+            </w:tcBorders>
+            <w:shd w:val="clear" w:color="auto" w:fill="auto"/>
+          </w:tcPr>
+          <w:p>
+            <w:pPr>
+              <w:spacing w:line="276" w:lineRule="auto"/>
+              <w:rPr>
+                <w:rFonts w:ascii="Times New Roman" w:eastAsia="Times New Roman" w:hAnsi="Times New Roman"/>
+                <w:sz w:val="24"/>
+                <w:lang w:val="en-PH"/>
+              </w:rPr>
+            </w:pPr>
+            <w:r>
+              <w:rPr>
+                <w:rFonts w:ascii="Times New Roman" w:eastAsia="Times New Roman" w:hAnsi="Times New Roman"/>
+                <w:sz w:val="24"/>
+                <w:lang w:val="en-PH"/>
+              </w:rPr>
+              <w:t>String</w:t>
+            </w:r>
+          </w:p>
+        </w:tc>
+      </w:tr>
+      <w:tr>
+        <w:trPr>
+          <w:trHeight w:val="290"/>
+        </w:trPr>
+        <w:tc>
+          <w:tcPr>
+            <w:tcW w:w="4338" w:type="dxa"/>
+            <w:tcBorders>
+              <w:left w:val="single" w:sz="4" w:space="0" w:color="00000A"/>
+              <w:right w:val="single" w:sz="4" w:space="0" w:color="00000A"/>
+            </w:tcBorders>
+            <w:shd w:val="clear" w:color="auto" w:fill="auto"/>
+            <w:tcMar>
+              <w:left w:w="103" w:type="dxa"/>
+            </w:tcMar>
+          </w:tcPr>
+          <w:p>
+            <w:pPr>
+              <w:spacing w:line="276" w:lineRule="auto"/>
+              <w:rPr>
+                <w:rFonts w:ascii="Times New Roman" w:eastAsia="Times New Roman" w:hAnsi="Times New Roman"/>
+                <w:sz w:val="24"/>
+                <w:lang w:val="en-PH"/>
+              </w:rPr>
+            </w:pPr>
+            <w:r>
+              <w:rPr>
+                <w:rFonts w:ascii="Times New Roman" w:eastAsia="Times New Roman" w:hAnsi="Times New Roman"/>
+                <w:sz w:val="24"/>
+                <w:lang w:val="en-PH"/>
+              </w:rPr>
+              <w:t>Fabric Unit Price</w:t>
+            </w:r>
+          </w:p>
+        </w:tc>
+        <w:tc>
+          <w:tcPr>
+            <w:tcW w:w="2070" w:type="dxa"/>
+            <w:tcBorders>
+              <w:right w:val="single" w:sz="4" w:space="0" w:color="00000A"/>
+            </w:tcBorders>
+            <w:shd w:val="clear" w:color="auto" w:fill="auto"/>
+          </w:tcPr>
+          <w:p>
+            <w:pPr>
+              <w:spacing w:line="276" w:lineRule="auto"/>
+              <w:rPr>
+                <w:rFonts w:ascii="Times New Roman" w:eastAsia="Times New Roman" w:hAnsi="Times New Roman"/>
+                <w:sz w:val="24"/>
+                <w:lang w:val="en-PH"/>
+              </w:rPr>
+            </w:pPr>
+            <w:r>
+              <w:rPr>
+                <w:rFonts w:ascii="Times New Roman" w:eastAsia="Times New Roman" w:hAnsi="Times New Roman"/>
+                <w:sz w:val="24"/>
+                <w:lang w:val="en-PH"/>
+              </w:rPr>
+              <w:t>True</w:t>
+            </w:r>
+          </w:p>
+        </w:tc>
+        <w:tc>
+          <w:tcPr>
+            <w:tcW w:w="3339" w:type="dxa"/>
+            <w:tcBorders>
+              <w:right w:val="single" w:sz="4" w:space="0" w:color="00000A"/>
+            </w:tcBorders>
+            <w:shd w:val="clear" w:color="auto" w:fill="auto"/>
+          </w:tcPr>
+          <w:p>
+            <w:pPr>
+              <w:spacing w:line="276" w:lineRule="auto"/>
+              <w:rPr>
+                <w:rFonts w:ascii="Times New Roman" w:eastAsia="Times New Roman" w:hAnsi="Times New Roman"/>
+                <w:sz w:val="24"/>
+                <w:lang w:val="en-PH"/>
+              </w:rPr>
+            </w:pPr>
+            <w:r>
+              <w:rPr>
+                <w:rFonts w:ascii="Times New Roman" w:eastAsia="Times New Roman" w:hAnsi="Times New Roman"/>
+                <w:sz w:val="24"/>
+                <w:lang w:val="en-PH"/>
+              </w:rPr>
+              <w:t>Number</w:t>
+            </w:r>
+          </w:p>
+        </w:tc>
+      </w:tr>
+      <w:tr>
+        <w:trPr>
+          <w:trHeight w:val="290"/>
+        </w:trPr>
+        <w:tc>
+          <w:tcPr>
+            <w:tcW w:w="4338" w:type="dxa"/>
+            <w:tcBorders>
+              <w:left w:val="single" w:sz="4" w:space="0" w:color="00000A"/>
+              <w:right w:val="single" w:sz="4" w:space="0" w:color="00000A"/>
+            </w:tcBorders>
+            <w:shd w:val="clear" w:color="auto" w:fill="auto"/>
+            <w:tcMar>
+              <w:left w:w="103" w:type="dxa"/>
+            </w:tcMar>
+          </w:tcPr>
+          <w:p>
+            <w:pPr>
+              <w:spacing w:line="276" w:lineRule="auto"/>
+              <w:rPr>
+                <w:rFonts w:ascii="Times New Roman" w:eastAsia="Times New Roman" w:hAnsi="Times New Roman"/>
+                <w:sz w:val="24"/>
+                <w:lang w:val="en-PH"/>
+              </w:rPr>
+            </w:pPr>
+            <w:r>
+              <w:rPr>
+                <w:rFonts w:ascii="Times New Roman" w:eastAsia="Times New Roman" w:hAnsi="Times New Roman"/>
+                <w:sz w:val="24"/>
+                <w:lang w:val="en-PH"/>
+              </w:rPr>
+              <w:t>Fabric Total Price</w:t>
+            </w:r>
+          </w:p>
+        </w:tc>
+        <w:tc>
+          <w:tcPr>
+            <w:tcW w:w="2070" w:type="dxa"/>
+            <w:tcBorders>
+              <w:right w:val="single" w:sz="4" w:space="0" w:color="00000A"/>
+            </w:tcBorders>
+            <w:shd w:val="clear" w:color="auto" w:fill="auto"/>
+          </w:tcPr>
+          <w:p>
+            <w:pPr>
+              <w:spacing w:line="276" w:lineRule="auto"/>
+              <w:rPr>
+                <w:rFonts w:ascii="Times New Roman" w:eastAsia="Times New Roman" w:hAnsi="Times New Roman"/>
+                <w:sz w:val="24"/>
+                <w:lang w:val="en-PH"/>
+              </w:rPr>
+            </w:pPr>
+            <w:r>
+              <w:rPr>
+                <w:rFonts w:ascii="Times New Roman" w:eastAsia="Times New Roman" w:hAnsi="Times New Roman"/>
+                <w:sz w:val="24"/>
+                <w:lang w:val="en-PH"/>
+              </w:rPr>
+              <w:t>True</w:t>
+            </w:r>
+          </w:p>
+        </w:tc>
+        <w:tc>
+          <w:tcPr>
+            <w:tcW w:w="3339" w:type="dxa"/>
+            <w:tcBorders>
+              <w:right w:val="single" w:sz="4" w:space="0" w:color="00000A"/>
+            </w:tcBorders>
+            <w:shd w:val="clear" w:color="auto" w:fill="auto"/>
+          </w:tcPr>
+          <w:p>
+            <w:pPr>
+              <w:spacing w:line="276" w:lineRule="auto"/>
+              <w:rPr>
+                <w:rFonts w:ascii="Times New Roman" w:eastAsia="Times New Roman" w:hAnsi="Times New Roman"/>
+                <w:sz w:val="24"/>
+                <w:lang w:val="en-PH"/>
+              </w:rPr>
+            </w:pPr>
+            <w:r>
+              <w:rPr>
+                <w:rFonts w:ascii="Times New Roman" w:eastAsia="Times New Roman" w:hAnsi="Times New Roman"/>
+                <w:sz w:val="24"/>
+                <w:lang w:val="en-PH"/>
+              </w:rPr>
+              <w:t>Number</w:t>
+            </w:r>
+          </w:p>
+        </w:tc>
+      </w:tr>
+      <w:tr>
+        <w:trPr>
+          <w:trHeight w:val="290"/>
+        </w:trPr>
+        <w:tc>
+          <w:tcPr>
+            <w:tcW w:w="4338" w:type="dxa"/>
+            <w:tcBorders>
+              <w:left w:val="single" w:sz="4" w:space="0" w:color="00000A"/>
+              <w:right w:val="single" w:sz="4" w:space="0" w:color="00000A"/>
+            </w:tcBorders>
+            <w:shd w:val="clear" w:color="auto" w:fill="auto"/>
+            <w:tcMar>
+              <w:left w:w="103" w:type="dxa"/>
+            </w:tcMar>
+          </w:tcPr>
+          <w:p>
+            <w:pPr>
+              <w:spacing w:line="276" w:lineRule="auto"/>
+              <w:rPr>
+                <w:rFonts w:ascii="Times New Roman" w:eastAsia="Times New Roman" w:hAnsi="Times New Roman"/>
+                <w:sz w:val="24"/>
+                <w:lang w:val="en-PH"/>
+              </w:rPr>
+            </w:pPr>
+            <w:r>
+              <w:rPr>
+                <w:rFonts w:ascii="Times New Roman" w:eastAsia="Times New Roman" w:hAnsi="Times New Roman"/>
+                <w:sz w:val="24"/>
+                <w:lang w:val="en-PH"/>
+              </w:rPr>
+              <w:t>Rim Price</w:t>
+            </w:r>
+          </w:p>
+        </w:tc>
+        <w:tc>
+          <w:tcPr>
+            <w:tcW w:w="2070" w:type="dxa"/>
+            <w:tcBorders>
+              <w:right w:val="single" w:sz="4" w:space="0" w:color="00000A"/>
+            </w:tcBorders>
+            <w:shd w:val="clear" w:color="auto" w:fill="auto"/>
+          </w:tcPr>
+          <w:p>
+            <w:pPr>
+              <w:spacing w:line="276" w:lineRule="auto"/>
+              <w:rPr>
+                <w:rFonts w:ascii="Times New Roman" w:eastAsia="Times New Roman" w:hAnsi="Times New Roman"/>
+                <w:sz w:val="24"/>
+                <w:lang w:val="en-PH"/>
+              </w:rPr>
+            </w:pPr>
+            <w:r>
+              <w:rPr>
+                <w:rFonts w:ascii="Times New Roman" w:eastAsia="Times New Roman" w:hAnsi="Times New Roman"/>
+                <w:sz w:val="24"/>
+                <w:lang w:val="en-PH"/>
+              </w:rPr>
+              <w:t>True</w:t>
+            </w:r>
+          </w:p>
+        </w:tc>
+        <w:tc>
+          <w:tcPr>
+            <w:tcW w:w="3339" w:type="dxa"/>
+            <w:tcBorders>
+              <w:right w:val="single" w:sz="4" w:space="0" w:color="00000A"/>
+            </w:tcBorders>
+            <w:shd w:val="clear" w:color="auto" w:fill="auto"/>
+          </w:tcPr>
+          <w:p>
+            <w:pPr>
+              <w:spacing w:line="276" w:lineRule="auto"/>
+              <w:rPr>
+                <w:rFonts w:ascii="Times New Roman" w:eastAsia="Times New Roman" w:hAnsi="Times New Roman"/>
+                <w:sz w:val="24"/>
+                <w:lang w:val="en-PH"/>
+              </w:rPr>
+            </w:pPr>
+            <w:r>
+              <w:rPr>
+                <w:rFonts w:ascii="Times New Roman" w:eastAsia="Times New Roman" w:hAnsi="Times New Roman"/>
+                <w:sz w:val="24"/>
+                <w:lang w:val="en-PH"/>
+              </w:rPr>
+              <w:t>Number</w:t>
+            </w:r>
+          </w:p>
+        </w:tc>
+      </w:tr>
+      <w:tr>
+        <w:trPr>
+          <w:trHeight w:val="290"/>
+        </w:trPr>
+        <w:tc>
+          <w:tcPr>
+            <w:tcW w:w="4338" w:type="dxa"/>
+            <w:tcBorders>
+              <w:left w:val="single" w:sz="4" w:space="0" w:color="00000A"/>
+              <w:right w:val="single" w:sz="4" w:space="0" w:color="00000A"/>
+            </w:tcBorders>
+            <w:shd w:val="clear" w:color="auto" w:fill="auto"/>
+            <w:tcMar>
+              <w:left w:w="103" w:type="dxa"/>
+            </w:tcMar>
+          </w:tcPr>
+          <w:p>
+            <w:pPr>
+              <w:spacing w:line="276" w:lineRule="auto"/>
+              <w:rPr>
+                <w:rFonts w:ascii="Times New Roman" w:eastAsia="Times New Roman" w:hAnsi="Times New Roman"/>
+                <w:sz w:val="24"/>
+                <w:lang w:val="en-PH"/>
+              </w:rPr>
+            </w:pPr>
+            <w:r>
+              <w:rPr>
+                <w:rFonts w:ascii="Times New Roman" w:eastAsia="Times New Roman" w:hAnsi="Times New Roman"/>
+                <w:sz w:val="24"/>
+                <w:lang w:val="en-PH"/>
+              </w:rPr>
+              <w:t>Trim Price</w:t>
+            </w:r>
+          </w:p>
+        </w:tc>
+        <w:tc>
+          <w:tcPr>
+            <w:tcW w:w="2070" w:type="dxa"/>
+            <w:tcBorders>
+              <w:right w:val="single" w:sz="4" w:space="0" w:color="00000A"/>
+            </w:tcBorders>
+            <w:shd w:val="clear" w:color="auto" w:fill="auto"/>
+          </w:tcPr>
+          <w:p>
+            <w:pPr>
+              <w:spacing w:line="276" w:lineRule="auto"/>
+              <w:rPr>
+                <w:rFonts w:ascii="Times New Roman" w:eastAsia="Times New Roman" w:hAnsi="Times New Roman"/>
+                <w:sz w:val="24"/>
+                <w:lang w:val="en-PH"/>
+              </w:rPr>
+            </w:pPr>
+            <w:r>
+              <w:rPr>
+                <w:rFonts w:ascii="Times New Roman" w:eastAsia="Times New Roman" w:hAnsi="Times New Roman"/>
+                <w:sz w:val="24"/>
+                <w:lang w:val="en-PH"/>
+              </w:rPr>
+              <w:t>True</w:t>
+            </w:r>
+          </w:p>
+        </w:tc>
+        <w:tc>
+          <w:tcPr>
+            <w:tcW w:w="3339" w:type="dxa"/>
+            <w:tcBorders>
+              <w:right w:val="single" w:sz="4" w:space="0" w:color="00000A"/>
+            </w:tcBorders>
+            <w:shd w:val="clear" w:color="auto" w:fill="auto"/>
+          </w:tcPr>
+          <w:p>
+            <w:pPr>
+              <w:spacing w:line="276" w:lineRule="auto"/>
+              <w:rPr>
+                <w:rFonts w:ascii="Times New Roman" w:eastAsia="Times New Roman" w:hAnsi="Times New Roman"/>
+                <w:sz w:val="24"/>
+                <w:lang w:val="en-PH"/>
+              </w:rPr>
+            </w:pPr>
+            <w:r>
+              <w:rPr>
+                <w:rFonts w:ascii="Times New Roman" w:eastAsia="Times New Roman" w:hAnsi="Times New Roman"/>
+                <w:sz w:val="24"/>
+                <w:lang w:val="en-PH"/>
+              </w:rPr>
+              <w:t>Number</w:t>
+            </w:r>
+          </w:p>
+        </w:tc>
+      </w:tr>
+      <w:tr>
+        <w:trPr>
+          <w:trHeight w:val="290"/>
+        </w:trPr>
+        <w:tc>
+          <w:tcPr>
+            <w:tcW w:w="4338" w:type="dxa"/>
+            <w:tcBorders>
+              <w:left w:val="single" w:sz="4" w:space="0" w:color="00000A"/>
+              <w:right w:val="single" w:sz="4" w:space="0" w:color="00000A"/>
+            </w:tcBorders>
+            <w:shd w:val="clear" w:color="auto" w:fill="auto"/>
+            <w:tcMar>
+              <w:left w:w="103" w:type="dxa"/>
+            </w:tcMar>
+          </w:tcPr>
+          <w:p>
+            <w:pPr>
+              <w:spacing w:line="276" w:lineRule="auto"/>
+              <w:rPr>
+                <w:rFonts w:ascii="Times New Roman" w:eastAsia="Times New Roman" w:hAnsi="Times New Roman"/>
+                <w:sz w:val="24"/>
+                <w:lang w:val="en-PH"/>
+              </w:rPr>
+            </w:pPr>
+            <w:r>
+              <w:rPr>
+                <w:rFonts w:ascii="Times New Roman" w:eastAsia="Times New Roman" w:hAnsi="Times New Roman"/>
+                <w:sz w:val="24"/>
+                <w:lang w:val="en-PH"/>
+              </w:rPr>
+              <w:t>Cm Price</w:t>
+            </w:r>
+          </w:p>
+        </w:tc>
+        <w:tc>
+          <w:tcPr>
+            <w:tcW w:w="2070" w:type="dxa"/>
+            <w:tcBorders>
+              <w:right w:val="single" w:sz="4" w:space="0" w:color="00000A"/>
+            </w:tcBorders>
+            <w:shd w:val="clear" w:color="auto" w:fill="auto"/>
+          </w:tcPr>
+          <w:p>
+            <w:pPr>
+              <w:spacing w:line="276" w:lineRule="auto"/>
+              <w:rPr>
+                <w:rFonts w:ascii="Times New Roman" w:eastAsia="Times New Roman" w:hAnsi="Times New Roman"/>
+                <w:sz w:val="24"/>
+                <w:lang w:val="en-PH"/>
+              </w:rPr>
+            </w:pPr>
+            <w:r>
+              <w:rPr>
+                <w:rFonts w:ascii="Times New Roman" w:eastAsia="Times New Roman" w:hAnsi="Times New Roman"/>
+                <w:sz w:val="24"/>
+                <w:lang w:val="en-PH"/>
+              </w:rPr>
+              <w:t>True</w:t>
+            </w:r>
+          </w:p>
+        </w:tc>
+        <w:tc>
+          <w:tcPr>
+            <w:tcW w:w="3339" w:type="dxa"/>
+            <w:tcBorders>
+              <w:right w:val="single" w:sz="4" w:space="0" w:color="00000A"/>
+            </w:tcBorders>
+            <w:shd w:val="clear" w:color="auto" w:fill="auto"/>
+          </w:tcPr>
+          <w:p>
+            <w:pPr>
+              <w:spacing w:line="276" w:lineRule="auto"/>
+              <w:rPr>
+                <w:rFonts w:ascii="Times New Roman" w:eastAsia="Times New Roman" w:hAnsi="Times New Roman"/>
+                <w:sz w:val="24"/>
+                <w:lang w:val="en-PH"/>
+              </w:rPr>
+            </w:pPr>
+            <w:r>
+              <w:rPr>
+                <w:rFonts w:ascii="Times New Roman" w:eastAsia="Times New Roman" w:hAnsi="Times New Roman"/>
+                <w:sz w:val="24"/>
+                <w:lang w:val="en-PH"/>
+              </w:rPr>
+              <w:t>Number</w:t>
+            </w:r>
+          </w:p>
+        </w:tc>
+      </w:tr>
+      <w:tr>
+        <w:trPr>
+          <w:trHeight w:val="290"/>
+        </w:trPr>
+        <w:tc>
+          <w:tcPr>
+            <w:tcW w:w="4338" w:type="dxa"/>
+            <w:tcBorders>
+              <w:left w:val="single" w:sz="4" w:space="0" w:color="00000A"/>
+              <w:right w:val="single" w:sz="4" w:space="0" w:color="00000A"/>
+            </w:tcBorders>
+            <w:shd w:val="clear" w:color="auto" w:fill="auto"/>
+            <w:tcMar>
+              <w:left w:w="103" w:type="dxa"/>
+            </w:tcMar>
+          </w:tcPr>
+          <w:p>
+            <w:pPr>
+              <w:spacing w:line="276" w:lineRule="auto"/>
+              <w:rPr>
+                <w:rFonts w:ascii="Times New Roman" w:eastAsia="Times New Roman" w:hAnsi="Times New Roman"/>
+                <w:sz w:val="24"/>
+                <w:lang w:val="en-PH"/>
+              </w:rPr>
+            </w:pPr>
+            <w:r>
+              <w:rPr>
+                <w:rFonts w:ascii="Times New Roman" w:eastAsia="Times New Roman" w:hAnsi="Times New Roman"/>
+                <w:sz w:val="24"/>
+                <w:lang w:val="en-PH"/>
+              </w:rPr>
+              <w:t>Doc Price</w:t>
+            </w:r>
+          </w:p>
+        </w:tc>
+        <w:tc>
+          <w:tcPr>
+            <w:tcW w:w="2070" w:type="dxa"/>
+            <w:tcBorders>
+              <w:right w:val="single" w:sz="4" w:space="0" w:color="00000A"/>
+            </w:tcBorders>
+            <w:shd w:val="clear" w:color="auto" w:fill="auto"/>
+          </w:tcPr>
+          <w:p>
+            <w:pPr>
+              <w:spacing w:line="276" w:lineRule="auto"/>
+              <w:rPr>
+                <w:rFonts w:ascii="Times New Roman" w:eastAsia="Times New Roman" w:hAnsi="Times New Roman"/>
+                <w:sz w:val="24"/>
+                <w:lang w:val="en-PH"/>
+              </w:rPr>
+            </w:pPr>
+            <w:r>
+              <w:rPr>
+                <w:rFonts w:ascii="Times New Roman" w:eastAsia="Times New Roman" w:hAnsi="Times New Roman"/>
+                <w:sz w:val="24"/>
+                <w:lang w:val="en-PH"/>
+              </w:rPr>
+              <w:t>True</w:t>
+            </w:r>
+          </w:p>
+        </w:tc>
+        <w:tc>
+          <w:tcPr>
+            <w:tcW w:w="3339" w:type="dxa"/>
+            <w:tcBorders>
+              <w:right w:val="single" w:sz="4" w:space="0" w:color="00000A"/>
+            </w:tcBorders>
+            <w:shd w:val="clear" w:color="auto" w:fill="auto"/>
+          </w:tcPr>
+          <w:p>
+            <w:pPr>
+              <w:spacing w:line="276" w:lineRule="auto"/>
+              <w:rPr>
+                <w:rFonts w:ascii="Times New Roman" w:eastAsia="Times New Roman" w:hAnsi="Times New Roman"/>
+                <w:sz w:val="24"/>
+                <w:lang w:val="en-PH"/>
+              </w:rPr>
+            </w:pPr>
+            <w:r>
+              <w:rPr>
+                <w:rFonts w:ascii="Times New Roman" w:eastAsia="Times New Roman" w:hAnsi="Times New Roman"/>
+                <w:sz w:val="24"/>
+                <w:lang w:val="en-PH"/>
+              </w:rPr>
+              <w:t>Number</w:t>
+            </w:r>
+          </w:p>
+        </w:tc>
+      </w:tr>
+      <w:tr>
+        <w:trPr>
+          <w:trHeight w:val="290"/>
+        </w:trPr>
+        <w:tc>
+          <w:tcPr>
+            <w:tcW w:w="4338" w:type="dxa"/>
+            <w:tcBorders>
+              <w:left w:val="single" w:sz="4" w:space="0" w:color="00000A"/>
+              <w:right w:val="single" w:sz="4" w:space="0" w:color="00000A"/>
+            </w:tcBorders>
+            <w:shd w:val="clear" w:color="auto" w:fill="auto"/>
+            <w:tcMar>
+              <w:left w:w="103" w:type="dxa"/>
+            </w:tcMar>
+          </w:tcPr>
+          <w:p>
+            <w:pPr>
+              <w:spacing w:line="276" w:lineRule="auto"/>
+              <w:rPr>
+                <w:rFonts w:ascii="Times New Roman" w:eastAsia="Times New Roman" w:hAnsi="Times New Roman"/>
+                <w:sz w:val="24"/>
+                <w:lang w:val="en-PH"/>
+              </w:rPr>
+            </w:pPr>
+            <w:r>
+              <w:rPr>
+                <w:rFonts w:ascii="Times New Roman" w:eastAsia="Times New Roman" w:hAnsi="Times New Roman"/>
+                <w:sz w:val="24"/>
+                <w:lang w:val="en-PH"/>
+              </w:rPr>
+              <w:t>Per Dozen Price</w:t>
+            </w:r>
+          </w:p>
+        </w:tc>
+        <w:tc>
+          <w:tcPr>
+            <w:tcW w:w="2070" w:type="dxa"/>
+            <w:tcBorders>
+              <w:right w:val="single" w:sz="4" w:space="0" w:color="00000A"/>
+            </w:tcBorders>
+            <w:shd w:val="clear" w:color="auto" w:fill="auto"/>
+          </w:tcPr>
+          <w:p>
+            <w:pPr>
+              <w:spacing w:line="276" w:lineRule="auto"/>
+              <w:rPr>
+                <w:rFonts w:ascii="Times New Roman" w:eastAsia="Times New Roman" w:hAnsi="Times New Roman"/>
+                <w:sz w:val="24"/>
+                <w:lang w:val="en-PH"/>
+              </w:rPr>
+            </w:pPr>
+            <w:r>
+              <w:rPr>
+                <w:rFonts w:ascii="Times New Roman" w:eastAsia="Times New Roman" w:hAnsi="Times New Roman"/>
+                <w:sz w:val="24"/>
+                <w:lang w:val="en-PH"/>
+              </w:rPr>
+              <w:t>True</w:t>
+            </w:r>
+          </w:p>
+        </w:tc>
+        <w:tc>
+          <w:tcPr>
+            <w:tcW w:w="3339" w:type="dxa"/>
+            <w:tcBorders>
+              <w:right w:val="single" w:sz="4" w:space="0" w:color="00000A"/>
+            </w:tcBorders>
+            <w:shd w:val="clear" w:color="auto" w:fill="auto"/>
+          </w:tcPr>
+          <w:p>
+            <w:pPr>
+              <w:spacing w:line="276" w:lineRule="auto"/>
+              <w:rPr>
+                <w:rFonts w:ascii="Times New Roman" w:eastAsia="Times New Roman" w:hAnsi="Times New Roman"/>
+                <w:sz w:val="24"/>
+                <w:lang w:val="en-PH"/>
+              </w:rPr>
+            </w:pPr>
+            <w:r>
+              <w:rPr>
+                <w:rFonts w:ascii="Times New Roman" w:eastAsia="Times New Roman" w:hAnsi="Times New Roman"/>
+                <w:sz w:val="24"/>
+                <w:lang w:val="en-PH"/>
+              </w:rPr>
+              <w:t>Number</w:t>
+            </w:r>
+          </w:p>
+        </w:tc>
+      </w:tr>
+      <w:tr>
+        <w:trPr>
+          <w:trHeight w:val="290"/>
+        </w:trPr>
+        <w:tc>
+          <w:tcPr>
+            <w:tcW w:w="4338" w:type="dxa"/>
+            <w:tcBorders>
+              <w:left w:val="single" w:sz="4" w:space="0" w:color="00000A"/>
+              <w:bottom w:val="single" w:sz="4" w:space="0" w:color="00000A"/>
+              <w:right w:val="single" w:sz="4" w:space="0" w:color="00000A"/>
+            </w:tcBorders>
+            <w:shd w:val="clear" w:color="auto" w:fill="auto"/>
+            <w:tcMar>
+              <w:left w:w="103" w:type="dxa"/>
+            </w:tcMar>
+          </w:tcPr>
+          <w:p>
+            <w:pPr>
+              <w:spacing w:line="276" w:lineRule="auto"/>
+              <w:rPr>
+                <w:rFonts w:ascii="Times New Roman" w:eastAsia="Times New Roman" w:hAnsi="Times New Roman"/>
+                <w:sz w:val="24"/>
+                <w:lang w:val="en-PH"/>
+              </w:rPr>
+            </w:pPr>
+            <w:r>
+              <w:rPr>
+                <w:rFonts w:ascii="Times New Roman" w:eastAsia="Times New Roman" w:hAnsi="Times New Roman"/>
+                <w:sz w:val="24"/>
+                <w:lang w:val="en-PH"/>
+              </w:rPr>
+              <w:t>Per Unit price</w:t>
+            </w:r>
+          </w:p>
+        </w:tc>
+        <w:tc>
+          <w:tcPr>
+            <w:tcW w:w="2070" w:type="dxa"/>
+            <w:tcBorders>
+              <w:bottom w:val="single" w:sz="4" w:space="0" w:color="00000A"/>
+              <w:right w:val="single" w:sz="4" w:space="0" w:color="00000A"/>
+            </w:tcBorders>
+            <w:shd w:val="clear" w:color="auto" w:fill="auto"/>
+          </w:tcPr>
+          <w:p>
+            <w:pPr>
+              <w:spacing w:line="276" w:lineRule="auto"/>
+              <w:rPr>
+                <w:rFonts w:ascii="Times New Roman" w:eastAsia="Times New Roman" w:hAnsi="Times New Roman"/>
+                <w:sz w:val="24"/>
+                <w:lang w:val="en-PH"/>
+              </w:rPr>
+            </w:pPr>
+            <w:r>
+              <w:rPr>
+                <w:rFonts w:ascii="Times New Roman" w:eastAsia="Times New Roman" w:hAnsi="Times New Roman"/>
+                <w:sz w:val="24"/>
+                <w:lang w:val="en-PH"/>
+              </w:rPr>
+              <w:t>True</w:t>
+            </w:r>
+          </w:p>
+        </w:tc>
+        <w:tc>
+          <w:tcPr>
+            <w:tcW w:w="3339" w:type="dxa"/>
+            <w:tcBorders>
+              <w:bottom w:val="single" w:sz="4" w:space="0" w:color="00000A"/>
+              <w:right w:val="single" w:sz="4" w:space="0" w:color="00000A"/>
+            </w:tcBorders>
+            <w:shd w:val="clear" w:color="auto" w:fill="auto"/>
+          </w:tcPr>
+          <w:p>
+            <w:pPr>
+              <w:spacing w:line="276" w:lineRule="auto"/>
+              <w:rPr>
+                <w:rFonts w:ascii="Times New Roman" w:eastAsia="Times New Roman" w:hAnsi="Times New Roman"/>
+                <w:sz w:val="24"/>
+                <w:lang w:val="en-PH"/>
+              </w:rPr>
+            </w:pPr>
+            <w:r>
+              <w:rPr>
+                <w:rFonts w:ascii="Times New Roman" w:eastAsia="Times New Roman" w:hAnsi="Times New Roman"/>
+                <w:sz w:val="24"/>
+                <w:lang w:val="en-PH"/>
+              </w:rPr>
+              <w:t xml:space="preserve"> </w:t>
+            </w:r>
+            <w:r>
+              <w:rPr>
+                <w:rFonts w:ascii="Times New Roman" w:eastAsia="Times New Roman" w:hAnsi="Times New Roman"/>
+                <w:sz w:val="24"/>
+                <w:lang w:val="en-PH"/>
+              </w:rPr>
+              <w:t>Number</w:t>
             </w:r>
           </w:p>
         </w:tc>
@@ -17315,16 +17272,6 @@
         <w:t>Request Body Field Summary:</w:t>
       </w:r>
     </w:p>
-    <w:p>
-      <w:pPr>
-        <w:pStyle w:val="Heading2orange"/>
-        <w:ind w:left="0" w:firstLine="0"/>
-        <w:rPr>
-          <w:rFonts w:ascii="Times New Roman" w:hAnsi="Times New Roman" w:cs="Times New Roman"/>
-          <w:lang w:val="en-US"/>
-        </w:rPr>
-      </w:pPr>
-    </w:p>
     <w:tbl>
       <w:tblPr>
         <w:tblW w:w="9733" w:type="dxa"/>
@@ -18482,7 +18429,6 @@
                 <w:szCs w:val="16"/>
                 <w:lang w:val="en-US" w:eastAsia="en-US"/>
               </w:rPr>
-              <w:lastRenderedPageBreak/>
               <w:t>]</w:t>
             </w:r>
           </w:p>
@@ -20004,7 +19950,6 @@
                 <w:szCs w:val="16"/>
                 <w:lang w:val="en-US" w:eastAsia="en-US"/>
               </w:rPr>
-              <w:lastRenderedPageBreak/>
               <w:t xml:space="preserve">        </w:t>
             </w:r>
             <w:r>
@@ -20086,6 +20031,7 @@
                 <w:szCs w:val="16"/>
                 <w:lang w:val="en-US" w:eastAsia="en-US"/>
               </w:rPr>
+              <w:lastRenderedPageBreak/>
               <w:t xml:space="preserve">        </w:t>
             </w:r>
             <w:r>

--- a/Shared/Merchandizer/DOCUMENTATION/API_Documentation-Merchandiser Entry Form.docx
+++ b/Shared/Merchandizer/DOCUMENTATION/API_Documentation-Merchandiser Entry Form.docx
@@ -1101,41 +1101,7 @@
                 <w:b w:val="0"/>
                 <w:sz w:val="24"/>
               </w:rPr>
-              <w:t xml:space="preserve">   </w:t>
-            </w:r>
-            <w:r>
-              <w:rPr>
-                <w:rFonts w:ascii="Times New Roman" w:hAnsi="Times New Roman" w:cs="Times New Roman"/>
-                <w:b w:val="0"/>
-                <w:sz w:val="24"/>
-              </w:rPr>
-              <w:t xml:space="preserve">          </w:t>
-            </w:r>
-            <w:r>
-              <w:rPr>
-                <w:rFonts w:ascii="Times New Roman" w:hAnsi="Times New Roman" w:cs="Times New Roman"/>
-                <w:b w:val="0"/>
-                <w:sz w:val="24"/>
-              </w:rPr>
-              <w:t xml:space="preserve"> "</w:t>
-            </w:r>
-            <w:proofErr w:type="spellStart"/>
-            <w:r>
-              <w:rPr>
-                <w:rFonts w:ascii="Times New Roman" w:hAnsi="Times New Roman" w:cs="Times New Roman"/>
-                <w:b w:val="0"/>
-                <w:sz w:val="24"/>
-              </w:rPr>
-              <w:t>referenceId</w:t>
-            </w:r>
-            <w:proofErr w:type="spellEnd"/>
-            <w:r>
-              <w:rPr>
-                <w:rFonts w:ascii="Times New Roman" w:hAnsi="Times New Roman" w:cs="Times New Roman"/>
-                <w:b w:val="0"/>
-                <w:sz w:val="24"/>
-              </w:rPr>
-              <w:t>" : "Test-3",</w:t>
+              <w:t xml:space="preserve">               “season” : “summer”,</w:t>
             </w:r>
           </w:p>
           <w:p>
@@ -1158,6 +1124,104 @@
                 <w:b w:val="0"/>
                 <w:sz w:val="24"/>
               </w:rPr>
+              <w:t xml:space="preserve">                “</w:t>
+            </w:r>
+            <w:proofErr w:type="spellStart"/>
+            <w:r>
+              <w:rPr>
+                <w:rFonts w:ascii="Times New Roman" w:hAnsi="Times New Roman" w:cs="Times New Roman"/>
+                <w:b w:val="0"/>
+                <w:sz w:val="24"/>
+              </w:rPr>
+              <w:t>shipmentDone</w:t>
+            </w:r>
+            <w:proofErr w:type="spellEnd"/>
+            <w:r>
+              <w:rPr>
+                <w:rFonts w:ascii="Times New Roman" w:hAnsi="Times New Roman" w:cs="Times New Roman"/>
+                <w:b w:val="0"/>
+                <w:sz w:val="24"/>
+              </w:rPr>
+              <w:t>”: false,</w:t>
+            </w:r>
+          </w:p>
+          <w:p>
+            <w:pPr>
+              <w:pStyle w:val="Heading2orange"/>
+              <w:tabs>
+                <w:tab w:val="left" w:pos="2796"/>
+              </w:tabs>
+              <w:spacing w:before="0" w:after="0"/>
+              <w:ind w:left="1296"/>
+              <w:rPr>
+                <w:rFonts w:ascii="Times New Roman" w:hAnsi="Times New Roman" w:cs="Times New Roman"/>
+                <w:b w:val="0"/>
+                <w:sz w:val="24"/>
+              </w:rPr>
+            </w:pPr>
+            <w:r>
+              <w:rPr>
+                <w:rFonts w:ascii="Times New Roman" w:hAnsi="Times New Roman" w:cs="Times New Roman"/>
+                <w:b w:val="0"/>
+                <w:sz w:val="24"/>
+              </w:rPr>
+              <w:t xml:space="preserve">   </w:t>
+            </w:r>
+            <w:r>
+              <w:rPr>
+                <w:rFonts w:ascii="Times New Roman" w:hAnsi="Times New Roman" w:cs="Times New Roman"/>
+                <w:b w:val="0"/>
+                <w:sz w:val="24"/>
+              </w:rPr>
+              <w:t xml:space="preserve">          </w:t>
+            </w:r>
+            <w:r>
+              <w:rPr>
+                <w:rFonts w:ascii="Times New Roman" w:hAnsi="Times New Roman" w:cs="Times New Roman"/>
+                <w:b w:val="0"/>
+                <w:sz w:val="24"/>
+              </w:rPr>
+              <w:t xml:space="preserve"> "</w:t>
+            </w:r>
+            <w:proofErr w:type="spellStart"/>
+            <w:r>
+              <w:rPr>
+                <w:rFonts w:ascii="Times New Roman" w:hAnsi="Times New Roman" w:cs="Times New Roman"/>
+                <w:b w:val="0"/>
+                <w:sz w:val="24"/>
+              </w:rPr>
+              <w:t>referenceId</w:t>
+            </w:r>
+            <w:proofErr w:type="spellEnd"/>
+            <w:r>
+              <w:rPr>
+                <w:rFonts w:ascii="Times New Roman" w:hAnsi="Times New Roman" w:cs="Times New Roman"/>
+                <w:b w:val="0"/>
+                <w:sz w:val="24"/>
+              </w:rPr>
+              <w:t>" : "Test-3",</w:t>
+            </w:r>
+          </w:p>
+          <w:p>
+            <w:pPr>
+              <w:pStyle w:val="Heading2orange"/>
+              <w:tabs>
+                <w:tab w:val="left" w:pos="2796"/>
+              </w:tabs>
+              <w:spacing w:before="0" w:after="0"/>
+              <w:ind w:left="1296"/>
+              <w:rPr>
+                <w:rFonts w:ascii="Times New Roman" w:hAnsi="Times New Roman" w:cs="Times New Roman"/>
+                <w:b w:val="0"/>
+                <w:sz w:val="24"/>
+              </w:rPr>
+            </w:pPr>
+            <w:r>
+              <w:rPr>
+                <w:rFonts w:ascii="Times New Roman" w:hAnsi="Times New Roman" w:cs="Times New Roman"/>
+                <w:b w:val="0"/>
+                <w:sz w:val="24"/>
+              </w:rPr>
               <w:t xml:space="preserve">    </w:t>
             </w:r>
             <w:r>
@@ -1687,6 +1751,7 @@
                 <w:b w:val="0"/>
                 <w:sz w:val="24"/>
               </w:rPr>
+              <w:lastRenderedPageBreak/>
               <w:t xml:space="preserve">            "</w:t>
             </w:r>
             <w:proofErr w:type="spellStart"/>
@@ -1769,7 +1834,6 @@
                 <w:b w:val="0"/>
                 <w:sz w:val="24"/>
               </w:rPr>
-              <w:lastRenderedPageBreak/>
               <w:t xml:space="preserve">            "</w:t>
             </w:r>
             <w:proofErr w:type="spellStart"/>
@@ -3318,6 +3382,7 @@
             <w:tcW w:w="4338" w:type="dxa"/>
             <w:tcBorders>
               <w:left w:val="single" w:sz="4" w:space="0" w:color="00000A"/>
+              <w:bottom w:val="single" w:sz="4" w:space="0" w:color="00000A"/>
               <w:right w:val="single" w:sz="4" w:space="0" w:color="00000A"/>
             </w:tcBorders>
             <w:shd w:val="clear" w:color="auto" w:fill="auto"/>
@@ -3340,7 +3405,7 @@
                 <w:sz w:val="24"/>
                 <w:lang w:val="en-PH"/>
               </w:rPr>
-              <w:t>Style Code</w:t>
+              <w:t>Season</w:t>
             </w:r>
           </w:p>
         </w:tc>
@@ -3348,6 +3413,7 @@
           <w:tcPr>
             <w:tcW w:w="2070" w:type="dxa"/>
             <w:tcBorders>
+              <w:bottom w:val="single" w:sz="4" w:space="0" w:color="00000A"/>
               <w:right w:val="single" w:sz="4" w:space="0" w:color="00000A"/>
             </w:tcBorders>
             <w:shd w:val="clear" w:color="auto" w:fill="auto"/>
@@ -3367,7 +3433,7 @@
                 <w:sz w:val="24"/>
                 <w:lang w:val="en-PH"/>
               </w:rPr>
-              <w:t xml:space="preserve">True </w:t>
+              <w:t>True</w:t>
             </w:r>
           </w:p>
         </w:tc>
@@ -3375,6 +3441,7 @@
           <w:tcPr>
             <w:tcW w:w="3339" w:type="dxa"/>
             <w:tcBorders>
+              <w:bottom w:val="single" w:sz="4" w:space="0" w:color="00000A"/>
               <w:right w:val="single" w:sz="4" w:space="0" w:color="00000A"/>
             </w:tcBorders>
             <w:shd w:val="clear" w:color="auto" w:fill="auto"/>
@@ -3395,6 +3462,99 @@
                 <w:lang w:val="en-PH"/>
               </w:rPr>
               <w:t>String</w:t>
+            </w:r>
+          </w:p>
+        </w:tc>
+      </w:tr>
+      <w:tr>
+        <w:trPr>
+          <w:trHeight w:val="290"/>
+        </w:trPr>
+        <w:tc>
+          <w:tcPr>
+            <w:tcW w:w="4338" w:type="dxa"/>
+            <w:tcBorders>
+              <w:left w:val="single" w:sz="4" w:space="0" w:color="00000A"/>
+              <w:bottom w:val="single" w:sz="4" w:space="0" w:color="00000A"/>
+              <w:right w:val="single" w:sz="4" w:space="0" w:color="00000A"/>
+            </w:tcBorders>
+            <w:shd w:val="clear" w:color="auto" w:fill="auto"/>
+            <w:tcMar>
+              <w:left w:w="103" w:type="dxa"/>
+            </w:tcMar>
+          </w:tcPr>
+          <w:p>
+            <w:pPr>
+              <w:spacing w:line="276" w:lineRule="auto"/>
+              <w:rPr>
+                <w:rFonts w:ascii="Times New Roman" w:eastAsia="Times New Roman" w:hAnsi="Times New Roman"/>
+                <w:sz w:val="24"/>
+                <w:lang w:val="en-PH"/>
+              </w:rPr>
+            </w:pPr>
+            <w:r>
+              <w:rPr>
+                <w:rFonts w:ascii="Times New Roman" w:eastAsia="Times New Roman" w:hAnsi="Times New Roman"/>
+                <w:sz w:val="24"/>
+                <w:lang w:val="en-PH"/>
+              </w:rPr>
+              <w:t>Shipment Done</w:t>
+            </w:r>
+          </w:p>
+        </w:tc>
+        <w:tc>
+          <w:tcPr>
+            <w:tcW w:w="2070" w:type="dxa"/>
+            <w:tcBorders>
+              <w:bottom w:val="single" w:sz="4" w:space="0" w:color="00000A"/>
+              <w:right w:val="single" w:sz="4" w:space="0" w:color="00000A"/>
+            </w:tcBorders>
+            <w:shd w:val="clear" w:color="auto" w:fill="auto"/>
+          </w:tcPr>
+          <w:p>
+            <w:pPr>
+              <w:spacing w:line="276" w:lineRule="auto"/>
+              <w:rPr>
+                <w:rFonts w:ascii="Times New Roman" w:eastAsia="Times New Roman" w:hAnsi="Times New Roman"/>
+                <w:sz w:val="24"/>
+                <w:lang w:val="en-PH"/>
+              </w:rPr>
+            </w:pPr>
+            <w:r>
+              <w:rPr>
+                <w:rFonts w:ascii="Times New Roman" w:eastAsia="Times New Roman" w:hAnsi="Times New Roman"/>
+                <w:sz w:val="24"/>
+                <w:lang w:val="en-PH"/>
+              </w:rPr>
+              <w:t>False</w:t>
+            </w:r>
+          </w:p>
+        </w:tc>
+        <w:tc>
+          <w:tcPr>
+            <w:tcW w:w="3339" w:type="dxa"/>
+            <w:tcBorders>
+              <w:bottom w:val="single" w:sz="4" w:space="0" w:color="00000A"/>
+              <w:right w:val="single" w:sz="4" w:space="0" w:color="00000A"/>
+            </w:tcBorders>
+            <w:shd w:val="clear" w:color="auto" w:fill="auto"/>
+          </w:tcPr>
+          <w:p>
+            <w:pPr>
+              <w:spacing w:line="276" w:lineRule="auto"/>
+              <w:rPr>
+                <w:rFonts w:ascii="Times New Roman" w:eastAsia="Times New Roman" w:hAnsi="Times New Roman"/>
+                <w:sz w:val="24"/>
+                <w:lang w:val="en-PH"/>
+              </w:rPr>
+            </w:pPr>
+            <w:r>
+              <w:rPr>
+                <w:rFonts w:ascii="Times New Roman" w:eastAsia="Times New Roman" w:hAnsi="Times New Roman"/>
+                <w:sz w:val="24"/>
+                <w:lang w:val="en-PH"/>
+              </w:rPr>
+              <w:t>Boolean</w:t>
             </w:r>
           </w:p>
         </w:tc>
@@ -3430,7 +3590,7 @@
                 <w:sz w:val="24"/>
                 <w:lang w:val="en-PH"/>
               </w:rPr>
-              <w:t>Fabric Type</w:t>
+              <w:t>Style Code</w:t>
             </w:r>
           </w:p>
         </w:tc>
@@ -3457,7 +3617,7 @@
                 <w:sz w:val="24"/>
                 <w:lang w:val="en-PH"/>
               </w:rPr>
-              <w:t>True</w:t>
+              <w:t xml:space="preserve">True </w:t>
             </w:r>
           </w:p>
         </w:tc>
@@ -3484,7 +3644,7 @@
                 <w:sz w:val="24"/>
                 <w:lang w:val="en-PH"/>
               </w:rPr>
-              <w:t>Number</w:t>
+              <w:t>String</w:t>
             </w:r>
           </w:p>
         </w:tc>
@@ -3520,7 +3680,7 @@
                 <w:sz w:val="24"/>
                 <w:lang w:val="en-PH"/>
               </w:rPr>
-              <w:t>Item Name</w:t>
+              <w:t>Fabric Type</w:t>
             </w:r>
           </w:p>
         </w:tc>
@@ -3574,7 +3734,7 @@
                 <w:sz w:val="24"/>
                 <w:lang w:val="en-PH"/>
               </w:rPr>
-              <w:t>String</w:t>
+              <w:t>Number</w:t>
             </w:r>
           </w:p>
         </w:tc>
@@ -3610,7 +3770,7 @@
                 <w:sz w:val="24"/>
                 <w:lang w:val="en-PH"/>
               </w:rPr>
-              <w:t>Waste Percentage</w:t>
+              <w:t>Item Name</w:t>
             </w:r>
           </w:p>
         </w:tc>
@@ -3664,7 +3824,7 @@
                 <w:sz w:val="24"/>
                 <w:lang w:val="en-PH"/>
               </w:rPr>
-              <w:t>Number</w:t>
+              <w:t>String</w:t>
             </w:r>
           </w:p>
         </w:tc>
@@ -3700,7 +3860,8 @@
                 <w:sz w:val="24"/>
                 <w:lang w:val="en-PH"/>
               </w:rPr>
-              <w:t>Chest Size</w:t>
+              <w:lastRenderedPageBreak/>
+              <w:t>Waste Percentage</w:t>
             </w:r>
           </w:p>
         </w:tc>
@@ -3790,7 +3951,7 @@
                 <w:sz w:val="24"/>
                 <w:lang w:val="en-PH"/>
               </w:rPr>
-              <w:t>Unit of Measurement</w:t>
+              <w:t>Chest Size</w:t>
             </w:r>
           </w:p>
         </w:tc>
@@ -3817,7 +3978,7 @@
                 <w:sz w:val="24"/>
                 <w:lang w:val="en-PH"/>
               </w:rPr>
-              <w:t>False</w:t>
+              <w:t>True</w:t>
             </w:r>
           </w:p>
         </w:tc>
@@ -3844,7 +4005,7 @@
                 <w:sz w:val="24"/>
                 <w:lang w:val="en-PH"/>
               </w:rPr>
-              <w:t>String</w:t>
+              <w:t>Number</w:t>
             </w:r>
           </w:p>
         </w:tc>
@@ -3880,7 +4041,7 @@
                 <w:sz w:val="24"/>
                 <w:lang w:val="en-PH"/>
               </w:rPr>
-              <w:t>Length Size</w:t>
+              <w:t>Unit of Measurement</w:t>
             </w:r>
           </w:p>
         </w:tc>
@@ -3907,7 +4068,7 @@
                 <w:sz w:val="24"/>
                 <w:lang w:val="en-PH"/>
               </w:rPr>
-              <w:t>True</w:t>
+              <w:t>False</w:t>
             </w:r>
           </w:p>
         </w:tc>
@@ -3934,7 +4095,7 @@
                 <w:sz w:val="24"/>
                 <w:lang w:val="en-PH"/>
               </w:rPr>
-              <w:t>Number</w:t>
+              <w:t>String</w:t>
             </w:r>
           </w:p>
         </w:tc>
@@ -3970,7 +4131,96 @@
                 <w:sz w:val="24"/>
                 <w:lang w:val="en-PH"/>
               </w:rPr>
-              <w:lastRenderedPageBreak/>
+              <w:t>Length Size</w:t>
+            </w:r>
+          </w:p>
+        </w:tc>
+        <w:tc>
+          <w:tcPr>
+            <w:tcW w:w="2070" w:type="dxa"/>
+            <w:tcBorders>
+              <w:right w:val="single" w:sz="4" w:space="0" w:color="00000A"/>
+            </w:tcBorders>
+            <w:shd w:val="clear" w:color="auto" w:fill="auto"/>
+          </w:tcPr>
+          <w:p>
+            <w:pPr>
+              <w:spacing w:line="276" w:lineRule="auto"/>
+              <w:rPr>
+                <w:rFonts w:ascii="Times New Roman" w:eastAsia="Times New Roman" w:hAnsi="Times New Roman"/>
+                <w:sz w:val="24"/>
+                <w:lang w:val="en-PH"/>
+              </w:rPr>
+            </w:pPr>
+            <w:r>
+              <w:rPr>
+                <w:rFonts w:ascii="Times New Roman" w:eastAsia="Times New Roman" w:hAnsi="Times New Roman"/>
+                <w:sz w:val="24"/>
+                <w:lang w:val="en-PH"/>
+              </w:rPr>
+              <w:t>True</w:t>
+            </w:r>
+          </w:p>
+        </w:tc>
+        <w:tc>
+          <w:tcPr>
+            <w:tcW w:w="3339" w:type="dxa"/>
+            <w:tcBorders>
+              <w:right w:val="single" w:sz="4" w:space="0" w:color="00000A"/>
+            </w:tcBorders>
+            <w:shd w:val="clear" w:color="auto" w:fill="auto"/>
+          </w:tcPr>
+          <w:p>
+            <w:pPr>
+              <w:spacing w:line="276" w:lineRule="auto"/>
+              <w:rPr>
+                <w:rFonts w:ascii="Times New Roman" w:eastAsia="Times New Roman" w:hAnsi="Times New Roman"/>
+                <w:sz w:val="24"/>
+                <w:lang w:val="en-PH"/>
+              </w:rPr>
+            </w:pPr>
+            <w:r>
+              <w:rPr>
+                <w:rFonts w:ascii="Times New Roman" w:eastAsia="Times New Roman" w:hAnsi="Times New Roman"/>
+                <w:sz w:val="24"/>
+                <w:lang w:val="en-PH"/>
+              </w:rPr>
+              <w:t>Number</w:t>
+            </w:r>
+          </w:p>
+        </w:tc>
+      </w:tr>
+      <w:tr>
+        <w:trPr>
+          <w:trHeight w:val="290"/>
+        </w:trPr>
+        <w:tc>
+          <w:tcPr>
+            <w:tcW w:w="4338" w:type="dxa"/>
+            <w:tcBorders>
+              <w:left w:val="single" w:sz="4" w:space="0" w:color="00000A"/>
+              <w:right w:val="single" w:sz="4" w:space="0" w:color="00000A"/>
+            </w:tcBorders>
+            <w:shd w:val="clear" w:color="auto" w:fill="auto"/>
+            <w:tcMar>
+              <w:left w:w="103" w:type="dxa"/>
+            </w:tcMar>
+          </w:tcPr>
+          <w:p>
+            <w:pPr>
+              <w:spacing w:line="276" w:lineRule="auto"/>
+              <w:rPr>
+                <w:rFonts w:ascii="Times New Roman" w:eastAsia="Times New Roman" w:hAnsi="Times New Roman"/>
+                <w:sz w:val="24"/>
+                <w:lang w:val="en-PH"/>
+              </w:rPr>
+            </w:pPr>
+            <w:r>
+              <w:rPr>
+                <w:rFonts w:ascii="Times New Roman" w:eastAsia="Times New Roman" w:hAnsi="Times New Roman"/>
+                <w:sz w:val="24"/>
+                <w:lang w:val="en-PH"/>
+              </w:rPr>
               <w:t>Sleeve Size</w:t>
             </w:r>
           </w:p>
@@ -6266,6 +6516,70 @@
                 <w:b w:val="0"/>
                 <w:sz w:val="24"/>
               </w:rPr>
+              <w:t xml:space="preserve">              “season” : “summer”,</w:t>
+            </w:r>
+          </w:p>
+          <w:p>
+            <w:pPr>
+              <w:pStyle w:val="Heading2orange"/>
+              <w:tabs>
+                <w:tab w:val="left" w:pos="2796"/>
+              </w:tabs>
+              <w:spacing w:before="0" w:after="0"/>
+              <w:ind w:left="1296"/>
+              <w:rPr>
+                <w:rFonts w:ascii="Times New Roman" w:hAnsi="Times New Roman" w:cs="Times New Roman"/>
+                <w:b w:val="0"/>
+                <w:sz w:val="24"/>
+              </w:rPr>
+            </w:pPr>
+            <w:r>
+              <w:rPr>
+                <w:rFonts w:ascii="Times New Roman" w:hAnsi="Times New Roman" w:cs="Times New Roman"/>
+                <w:b w:val="0"/>
+                <w:sz w:val="24"/>
+              </w:rPr>
+              <w:t xml:space="preserve">                “</w:t>
+            </w:r>
+            <w:proofErr w:type="spellStart"/>
+            <w:r>
+              <w:rPr>
+                <w:rFonts w:ascii="Times New Roman" w:hAnsi="Times New Roman" w:cs="Times New Roman"/>
+                <w:b w:val="0"/>
+                <w:sz w:val="24"/>
+              </w:rPr>
+              <w:t>shipmentDone</w:t>
+            </w:r>
+            <w:proofErr w:type="spellEnd"/>
+            <w:r>
+              <w:rPr>
+                <w:rFonts w:ascii="Times New Roman" w:hAnsi="Times New Roman" w:cs="Times New Roman"/>
+                <w:b w:val="0"/>
+                <w:sz w:val="24"/>
+              </w:rPr>
+              <w:t>”: false,</w:t>
+            </w:r>
+          </w:p>
+          <w:p>
+            <w:pPr>
+              <w:pStyle w:val="Heading2orange"/>
+              <w:tabs>
+                <w:tab w:val="left" w:pos="2796"/>
+              </w:tabs>
+              <w:spacing w:before="0" w:after="0"/>
+              <w:ind w:left="1296"/>
+              <w:rPr>
+                <w:rFonts w:ascii="Times New Roman" w:hAnsi="Times New Roman" w:cs="Times New Roman"/>
+                <w:b w:val="0"/>
+                <w:sz w:val="24"/>
+              </w:rPr>
+            </w:pPr>
+            <w:r>
+              <w:rPr>
+                <w:rFonts w:ascii="Times New Roman" w:hAnsi="Times New Roman" w:cs="Times New Roman"/>
+                <w:b w:val="0"/>
+                <w:sz w:val="24"/>
+              </w:rPr>
               <w:t xml:space="preserve">    </w:t>
             </w:r>
             <w:r>
@@ -6869,6 +7183,7 @@
                 <w:b w:val="0"/>
                 <w:sz w:val="24"/>
               </w:rPr>
+              <w:lastRenderedPageBreak/>
               <w:t xml:space="preserve">            "</w:t>
             </w:r>
             <w:proofErr w:type="spellStart"/>
@@ -6951,7 +7266,6 @@
                 <w:b w:val="0"/>
                 <w:sz w:val="24"/>
               </w:rPr>
-              <w:lastRenderedPageBreak/>
               <w:t xml:space="preserve">            "</w:t>
             </w:r>
             <w:proofErr w:type="spellStart"/>
@@ -8360,6 +8674,7 @@
             <w:tcW w:w="4338" w:type="dxa"/>
             <w:tcBorders>
               <w:left w:val="single" w:sz="4" w:space="0" w:color="00000A"/>
+              <w:bottom w:val="single" w:sz="4" w:space="0" w:color="00000A"/>
               <w:right w:val="single" w:sz="4" w:space="0" w:color="00000A"/>
             </w:tcBorders>
             <w:shd w:val="clear" w:color="auto" w:fill="auto"/>
@@ -8382,7 +8697,7 @@
                 <w:sz w:val="24"/>
                 <w:lang w:val="en-PH"/>
               </w:rPr>
-              <w:t>Style Code</w:t>
+              <w:t>Season</w:t>
             </w:r>
           </w:p>
         </w:tc>
@@ -8390,6 +8705,7 @@
           <w:tcPr>
             <w:tcW w:w="2070" w:type="dxa"/>
             <w:tcBorders>
+              <w:bottom w:val="single" w:sz="4" w:space="0" w:color="00000A"/>
               <w:right w:val="single" w:sz="4" w:space="0" w:color="00000A"/>
             </w:tcBorders>
             <w:shd w:val="clear" w:color="auto" w:fill="auto"/>
@@ -8409,7 +8725,7 @@
                 <w:sz w:val="24"/>
                 <w:lang w:val="en-PH"/>
               </w:rPr>
-              <w:t xml:space="preserve">True </w:t>
+              <w:t>True</w:t>
             </w:r>
           </w:p>
         </w:tc>
@@ -8417,6 +8733,7 @@
           <w:tcPr>
             <w:tcW w:w="3339" w:type="dxa"/>
             <w:tcBorders>
+              <w:bottom w:val="single" w:sz="4" w:space="0" w:color="00000A"/>
               <w:right w:val="single" w:sz="4" w:space="0" w:color="00000A"/>
             </w:tcBorders>
             <w:shd w:val="clear" w:color="auto" w:fill="auto"/>
@@ -8472,7 +8789,7 @@
                 <w:sz w:val="24"/>
                 <w:lang w:val="en-PH"/>
               </w:rPr>
-              <w:t>Fabric Type</w:t>
+              <w:t>Style Code</w:t>
             </w:r>
           </w:p>
         </w:tc>
@@ -8499,7 +8816,7 @@
                 <w:sz w:val="24"/>
                 <w:lang w:val="en-PH"/>
               </w:rPr>
-              <w:t>True</w:t>
+              <w:t xml:space="preserve">True </w:t>
             </w:r>
           </w:p>
         </w:tc>
@@ -8562,7 +8879,7 @@
                 <w:sz w:val="24"/>
                 <w:lang w:val="en-PH"/>
               </w:rPr>
-              <w:t>Item Name</w:t>
+              <w:t>Fabric Type</w:t>
             </w:r>
           </w:p>
         </w:tc>
@@ -8652,7 +8969,7 @@
                 <w:sz w:val="24"/>
                 <w:lang w:val="en-PH"/>
               </w:rPr>
-              <w:t>Waste Percentage</w:t>
+              <w:t>Item Name</w:t>
             </w:r>
           </w:p>
         </w:tc>
@@ -8706,7 +9023,7 @@
                 <w:sz w:val="24"/>
                 <w:lang w:val="en-PH"/>
               </w:rPr>
-              <w:t>Number</w:t>
+              <w:t>String</w:t>
             </w:r>
           </w:p>
         </w:tc>
@@ -8742,7 +9059,7 @@
                 <w:sz w:val="24"/>
                 <w:lang w:val="en-PH"/>
               </w:rPr>
-              <w:t>Chest Size</w:t>
+              <w:t>Waste Percentage</w:t>
             </w:r>
           </w:p>
         </w:tc>
@@ -8832,7 +9149,7 @@
                 <w:sz w:val="24"/>
                 <w:lang w:val="en-PH"/>
               </w:rPr>
-              <w:t>Unit of Measurement</w:t>
+              <w:t>Chest Size</w:t>
             </w:r>
           </w:p>
         </w:tc>
@@ -8886,7 +9203,7 @@
                 <w:sz w:val="24"/>
                 <w:lang w:val="en-PH"/>
               </w:rPr>
-              <w:t>String</w:t>
+              <w:t>Number</w:t>
             </w:r>
           </w:p>
         </w:tc>
@@ -8922,7 +9239,8 @@
                 <w:sz w:val="24"/>
                 <w:lang w:val="en-PH"/>
               </w:rPr>
-              <w:t>Length Size</w:t>
+              <w:lastRenderedPageBreak/>
+              <w:t>Unit of Measurement</w:t>
             </w:r>
           </w:p>
         </w:tc>
@@ -8976,7 +9294,7 @@
                 <w:sz w:val="24"/>
                 <w:lang w:val="en-PH"/>
               </w:rPr>
-              <w:t>Number</w:t>
+              <w:t>String</w:t>
             </w:r>
           </w:p>
         </w:tc>
@@ -9012,7 +9330,7 @@
                 <w:sz w:val="24"/>
                 <w:lang w:val="en-PH"/>
               </w:rPr>
-              <w:t>Sleeve Size</w:t>
+              <w:t>Length Size</w:t>
             </w:r>
           </w:p>
         </w:tc>
@@ -9102,7 +9420,96 @@
                 <w:sz w:val="24"/>
                 <w:lang w:val="en-PH"/>
               </w:rPr>
-              <w:lastRenderedPageBreak/>
+              <w:t>Sleeve Size</w:t>
+            </w:r>
+          </w:p>
+        </w:tc>
+        <w:tc>
+          <w:tcPr>
+            <w:tcW w:w="2070" w:type="dxa"/>
+            <w:tcBorders>
+              <w:right w:val="single" w:sz="4" w:space="0" w:color="00000A"/>
+            </w:tcBorders>
+            <w:shd w:val="clear" w:color="auto" w:fill="auto"/>
+          </w:tcPr>
+          <w:p>
+            <w:pPr>
+              <w:spacing w:line="276" w:lineRule="auto"/>
+              <w:rPr>
+                <w:rFonts w:ascii="Times New Roman" w:eastAsia="Times New Roman" w:hAnsi="Times New Roman"/>
+                <w:sz w:val="24"/>
+                <w:lang w:val="en-PH"/>
+              </w:rPr>
+            </w:pPr>
+            <w:r>
+              <w:rPr>
+                <w:rFonts w:ascii="Times New Roman" w:eastAsia="Times New Roman" w:hAnsi="Times New Roman"/>
+                <w:sz w:val="24"/>
+                <w:lang w:val="en-PH"/>
+              </w:rPr>
+              <w:t>True</w:t>
+            </w:r>
+          </w:p>
+        </w:tc>
+        <w:tc>
+          <w:tcPr>
+            <w:tcW w:w="3339" w:type="dxa"/>
+            <w:tcBorders>
+              <w:right w:val="single" w:sz="4" w:space="0" w:color="00000A"/>
+            </w:tcBorders>
+            <w:shd w:val="clear" w:color="auto" w:fill="auto"/>
+          </w:tcPr>
+          <w:p>
+            <w:pPr>
+              <w:spacing w:line="276" w:lineRule="auto"/>
+              <w:rPr>
+                <w:rFonts w:ascii="Times New Roman" w:eastAsia="Times New Roman" w:hAnsi="Times New Roman"/>
+                <w:sz w:val="24"/>
+                <w:lang w:val="en-PH"/>
+              </w:rPr>
+            </w:pPr>
+            <w:r>
+              <w:rPr>
+                <w:rFonts w:ascii="Times New Roman" w:eastAsia="Times New Roman" w:hAnsi="Times New Roman"/>
+                <w:sz w:val="24"/>
+                <w:lang w:val="en-PH"/>
+              </w:rPr>
+              <w:t>Number</w:t>
+            </w:r>
+          </w:p>
+        </w:tc>
+      </w:tr>
+      <w:tr>
+        <w:trPr>
+          <w:trHeight w:val="290"/>
+        </w:trPr>
+        <w:tc>
+          <w:tcPr>
+            <w:tcW w:w="4338" w:type="dxa"/>
+            <w:tcBorders>
+              <w:left w:val="single" w:sz="4" w:space="0" w:color="00000A"/>
+              <w:right w:val="single" w:sz="4" w:space="0" w:color="00000A"/>
+            </w:tcBorders>
+            <w:shd w:val="clear" w:color="auto" w:fill="auto"/>
+            <w:tcMar>
+              <w:left w:w="103" w:type="dxa"/>
+            </w:tcMar>
+          </w:tcPr>
+          <w:p>
+            <w:pPr>
+              <w:spacing w:line="276" w:lineRule="auto"/>
+              <w:rPr>
+                <w:rFonts w:ascii="Times New Roman" w:eastAsia="Times New Roman" w:hAnsi="Times New Roman"/>
+                <w:sz w:val="24"/>
+                <w:lang w:val="en-PH"/>
+              </w:rPr>
+            </w:pPr>
+            <w:r>
+              <w:rPr>
+                <w:rFonts w:ascii="Times New Roman" w:eastAsia="Times New Roman" w:hAnsi="Times New Roman"/>
+                <w:sz w:val="24"/>
+                <w:lang w:val="en-PH"/>
+              </w:rPr>
               <w:t>Hood Size</w:t>
             </w:r>
           </w:p>
@@ -20032,6 +20439,86 @@
                 <w:lang w:val="en-US" w:eastAsia="en-US"/>
               </w:rPr>
               <w:lastRenderedPageBreak/>
+              <w:t xml:space="preserve">          “</w:t>
+            </w:r>
+            <w:r>
+              <w:rPr>
+                <w:rFonts w:ascii="Consolas" w:eastAsia="Times New Roman" w:hAnsi="Consolas"/>
+                <w:sz w:val="16"/>
+                <w:szCs w:val="16"/>
+                <w:lang w:val="en-US" w:eastAsia="en-US"/>
+              </w:rPr>
+              <w:t>season” : “summer”,</w:t>
+            </w:r>
+          </w:p>
+          <w:p>
+            <w:pPr>
+              <w:shd w:val="clear" w:color="auto" w:fill="FFFFFE"/>
+              <w:spacing w:line="213" w:lineRule="atLeast"/>
+              <w:rPr>
+                <w:rFonts w:ascii="Consolas" w:eastAsia="Times New Roman" w:hAnsi="Consolas"/>
+                <w:sz w:val="16"/>
+                <w:szCs w:val="16"/>
+                <w:lang w:val="en-US" w:eastAsia="en-US"/>
+              </w:rPr>
+            </w:pPr>
+            <w:r>
+              <w:rPr>
+                <w:rFonts w:ascii="Consolas" w:eastAsia="Times New Roman" w:hAnsi="Consolas"/>
+                <w:sz w:val="16"/>
+                <w:szCs w:val="16"/>
+                <w:lang w:val="en-US" w:eastAsia="en-US"/>
+              </w:rPr>
+              <w:t xml:space="preserve">          </w:t>
+            </w:r>
+            <w:r>
+              <w:rPr>
+                <w:rFonts w:ascii="Consolas" w:eastAsia="Times New Roman" w:hAnsi="Consolas"/>
+                <w:sz w:val="16"/>
+                <w:szCs w:val="16"/>
+                <w:lang w:val="en-US" w:eastAsia="en-US"/>
+              </w:rPr>
+              <w:t>“</w:t>
+            </w:r>
+            <w:proofErr w:type="spellStart"/>
+            <w:r>
+              <w:rPr>
+                <w:rFonts w:ascii="Consolas" w:eastAsia="Times New Roman" w:hAnsi="Consolas"/>
+                <w:sz w:val="16"/>
+                <w:szCs w:val="16"/>
+                <w:lang w:val="en-US" w:eastAsia="en-US"/>
+              </w:rPr>
+              <w:t>shipmentDone</w:t>
+            </w:r>
+            <w:proofErr w:type="spellEnd"/>
+            <w:r>
+              <w:rPr>
+                <w:rFonts w:ascii="Consolas" w:eastAsia="Times New Roman" w:hAnsi="Consolas"/>
+                <w:sz w:val="16"/>
+                <w:szCs w:val="16"/>
+                <w:lang w:val="en-US" w:eastAsia="en-US"/>
+              </w:rPr>
+              <w:t>”: false,</w:t>
+            </w:r>
+          </w:p>
+          <w:p>
+            <w:pPr>
+              <w:shd w:val="clear" w:color="auto" w:fill="FFFFFE"/>
+              <w:spacing w:line="213" w:lineRule="atLeast"/>
+              <w:rPr>
+                <w:rFonts w:ascii="Consolas" w:eastAsia="Times New Roman" w:hAnsi="Consolas"/>
+                <w:sz w:val="16"/>
+                <w:szCs w:val="16"/>
+                <w:lang w:val="en-US" w:eastAsia="en-US"/>
+              </w:rPr>
+            </w:pPr>
+            <w:r>
+              <w:rPr>
+                <w:rFonts w:ascii="Consolas" w:eastAsia="Times New Roman" w:hAnsi="Consolas"/>
+                <w:sz w:val="16"/>
+                <w:szCs w:val="16"/>
+                <w:lang w:val="en-US" w:eastAsia="en-US"/>
+              </w:rPr>
               <w:t xml:space="preserve">        </w:t>
             </w:r>
             <w:r>
